--- a/js高设/第二十一章ajax与comet/第二十一章ajax与comet.docx
+++ b/js高设/第二十一章ajax与comet/第二十一章ajax与comet.docx
@@ -427,7 +427,7 @@
     <w:p>
       <w:pPr>
         <w:rPr>
-          <w:rFonts w:ascii="微软雅黑" w:eastAsia="微软雅黑" w:hAnsi="微软雅黑" w:hint="eastAsia"/>
+          <w:rFonts w:ascii="微软雅黑" w:eastAsia="微软雅黑" w:hAnsi="微软雅黑"/>
         </w:rPr>
       </w:pPr>
     </w:p>
@@ -457,7 +457,7 @@
         </w:numPr>
         <w:ind w:firstLineChars="0"/>
         <w:rPr>
-          <w:rFonts w:ascii="微软雅黑" w:eastAsia="微软雅黑" w:hAnsi="微软雅黑" w:hint="eastAsia"/>
+          <w:rFonts w:ascii="微软雅黑" w:eastAsia="微软雅黑" w:hAnsi="微软雅黑"/>
         </w:rPr>
       </w:pPr>
       <w:r>
@@ -470,7 +470,7 @@
     <w:p>
       <w:pPr>
         <w:rPr>
-          <w:rFonts w:ascii="微软雅黑" w:eastAsia="微软雅黑" w:hAnsi="微软雅黑" w:hint="eastAsia"/>
+          <w:rFonts w:ascii="微软雅黑" w:eastAsia="微软雅黑" w:hAnsi="微软雅黑"/>
         </w:rPr>
       </w:pPr>
       <w:r>
@@ -499,7 +499,7 @@
     <w:p>
       <w:pPr>
         <w:rPr>
-          <w:rFonts w:ascii="微软雅黑" w:eastAsia="微软雅黑" w:hAnsi="微软雅黑" w:hint="eastAsia"/>
+          <w:rFonts w:ascii="微软雅黑" w:eastAsia="微软雅黑" w:hAnsi="微软雅黑"/>
         </w:rPr>
       </w:pPr>
     </w:p>
@@ -525,7 +525,7 @@
     <w:p>
       <w:pPr>
         <w:rPr>
-          <w:rFonts w:ascii="微软雅黑" w:eastAsia="微软雅黑" w:hAnsi="微软雅黑" w:hint="eastAsia"/>
+          <w:rFonts w:ascii="微软雅黑" w:eastAsia="微软雅黑" w:hAnsi="微软雅黑"/>
         </w:rPr>
       </w:pPr>
       <w:r>
@@ -551,7 +551,7 @@
     <w:p>
       <w:pPr>
         <w:rPr>
-          <w:rFonts w:ascii="微软雅黑" w:eastAsia="微软雅黑" w:hAnsi="微软雅黑" w:hint="eastAsia"/>
+          <w:rFonts w:ascii="微软雅黑" w:eastAsia="微软雅黑" w:hAnsi="微软雅黑"/>
         </w:rPr>
       </w:pPr>
       <w:r>
@@ -603,7 +603,7 @@
     <w:p>
       <w:pPr>
         <w:rPr>
-          <w:rFonts w:ascii="微软雅黑" w:eastAsia="微软雅黑" w:hAnsi="微软雅黑" w:hint="eastAsia"/>
+          <w:rFonts w:ascii="微软雅黑" w:eastAsia="微软雅黑" w:hAnsi="微软雅黑"/>
         </w:rPr>
       </w:pPr>
       <w:r>
@@ -616,7 +616,7 @@
     <w:p>
       <w:pPr>
         <w:rPr>
-          <w:rFonts w:ascii="微软雅黑" w:eastAsia="微软雅黑" w:hAnsi="微软雅黑" w:hint="eastAsia"/>
+          <w:rFonts w:ascii="微软雅黑" w:eastAsia="微软雅黑" w:hAnsi="微软雅黑"/>
         </w:rPr>
       </w:pPr>
       <w:r>
@@ -666,7 +666,7 @@
     <w:p>
       <w:pPr>
         <w:rPr>
-          <w:rFonts w:ascii="微软雅黑" w:eastAsia="微软雅黑" w:hAnsi="微软雅黑" w:hint="eastAsia"/>
+          <w:rFonts w:ascii="微软雅黑" w:eastAsia="微软雅黑" w:hAnsi="微软雅黑"/>
         </w:rPr>
       </w:pPr>
     </w:p>
@@ -679,7 +679,7 @@
         </w:numPr>
         <w:ind w:firstLineChars="0"/>
         <w:rPr>
-          <w:rFonts w:ascii="微软雅黑" w:eastAsia="微软雅黑" w:hAnsi="微软雅黑" w:hint="eastAsia"/>
+          <w:rFonts w:ascii="微软雅黑" w:eastAsia="微软雅黑" w:hAnsi="微软雅黑"/>
         </w:rPr>
       </w:pPr>
       <w:r>
@@ -692,7 +692,7 @@
     <w:p>
       <w:pPr>
         <w:rPr>
-          <w:rFonts w:ascii="微软雅黑" w:eastAsia="微软雅黑" w:hAnsi="微软雅黑" w:hint="eastAsia"/>
+          <w:rFonts w:ascii="微软雅黑" w:eastAsia="微软雅黑" w:hAnsi="微软雅黑"/>
         </w:rPr>
       </w:pPr>
       <w:r>
@@ -705,7 +705,7 @@
     <w:p>
       <w:pPr>
         <w:rPr>
-          <w:rFonts w:ascii="微软雅黑" w:eastAsia="微软雅黑" w:hAnsi="微软雅黑" w:hint="eastAsia"/>
+          <w:rFonts w:ascii="微软雅黑" w:eastAsia="微软雅黑" w:hAnsi="微软雅黑"/>
         </w:rPr>
       </w:pPr>
       <w:r>
@@ -789,14 +789,14 @@
     <w:p>
       <w:pPr>
         <w:rPr>
-          <w:rFonts w:ascii="微软雅黑" w:eastAsia="微软雅黑" w:hAnsi="微软雅黑" w:hint="eastAsia"/>
-        </w:rPr>
-      </w:pPr>
-    </w:p>
-    <w:p>
-      <w:pPr>
-        <w:rPr>
-          <w:rFonts w:ascii="微软雅黑" w:eastAsia="微软雅黑" w:hAnsi="微软雅黑" w:hint="eastAsia"/>
+          <w:rFonts w:ascii="微软雅黑" w:eastAsia="微软雅黑" w:hAnsi="微软雅黑"/>
+        </w:rPr>
+      </w:pPr>
+    </w:p>
+    <w:p>
+      <w:pPr>
+        <w:rPr>
+          <w:rFonts w:ascii="微软雅黑" w:eastAsia="微软雅黑" w:hAnsi="微软雅黑"/>
           <w:b/>
           <w:sz w:val="44"/>
         </w:rPr>
@@ -813,7 +813,7 @@
     <w:p>
       <w:pPr>
         <w:rPr>
-          <w:rFonts w:ascii="微软雅黑" w:eastAsia="微软雅黑" w:hAnsi="微软雅黑" w:hint="eastAsia"/>
+          <w:rFonts w:ascii="微软雅黑" w:eastAsia="微软雅黑" w:hAnsi="微软雅黑"/>
         </w:rPr>
       </w:pPr>
       <w:r>
@@ -826,7 +826,7 @@
     <w:p>
       <w:pPr>
         <w:rPr>
-          <w:rFonts w:ascii="微软雅黑" w:eastAsia="微软雅黑" w:hAnsi="微软雅黑" w:hint="eastAsia"/>
+          <w:rFonts w:ascii="微软雅黑" w:eastAsia="微软雅黑" w:hAnsi="微软雅黑"/>
         </w:rPr>
       </w:pPr>
       <w:r>
@@ -839,7 +839,7 @@
     <w:p>
       <w:pPr>
         <w:rPr>
-          <w:rFonts w:ascii="微软雅黑" w:eastAsia="微软雅黑" w:hAnsi="微软雅黑" w:hint="eastAsia"/>
+          <w:rFonts w:ascii="微软雅黑" w:eastAsia="微软雅黑" w:hAnsi="微软雅黑"/>
         </w:rPr>
       </w:pPr>
       <w:r>
@@ -852,7 +852,7 @@
     <w:p>
       <w:pPr>
         <w:rPr>
-          <w:rFonts w:ascii="微软雅黑" w:eastAsia="微软雅黑" w:hAnsi="微软雅黑" w:hint="eastAsia"/>
+          <w:rFonts w:ascii="微软雅黑" w:eastAsia="微软雅黑" w:hAnsi="微软雅黑"/>
         </w:rPr>
       </w:pPr>
       <w:r>
@@ -871,7 +871,7 @@
     <w:p>
       <w:pPr>
         <w:rPr>
-          <w:rFonts w:ascii="微软雅黑" w:eastAsia="微软雅黑" w:hAnsi="微软雅黑" w:hint="eastAsia"/>
+          <w:rFonts w:ascii="微软雅黑" w:eastAsia="微软雅黑" w:hAnsi="微软雅黑"/>
         </w:rPr>
       </w:pPr>
       <w:r>
@@ -884,7 +884,7 @@
     <w:p>
       <w:pPr>
         <w:rPr>
-          <w:rFonts w:ascii="微软雅黑" w:eastAsia="微软雅黑" w:hAnsi="微软雅黑" w:hint="eastAsia"/>
+          <w:rFonts w:ascii="微软雅黑" w:eastAsia="微软雅黑" w:hAnsi="微软雅黑"/>
         </w:rPr>
       </w:pPr>
       <w:r>
@@ -897,7 +897,7 @@
     <w:p>
       <w:pPr>
         <w:rPr>
-          <w:rFonts w:ascii="微软雅黑" w:eastAsia="微软雅黑" w:hAnsi="微软雅黑" w:hint="eastAsia"/>
+          <w:rFonts w:ascii="微软雅黑" w:eastAsia="微软雅黑" w:hAnsi="微软雅黑"/>
         </w:rPr>
       </w:pPr>
       <w:r>
@@ -910,7 +910,7 @@
     <w:p>
       <w:pPr>
         <w:rPr>
-          <w:rFonts w:ascii="微软雅黑" w:eastAsia="微软雅黑" w:hAnsi="微软雅黑" w:hint="eastAsia"/>
+          <w:rFonts w:ascii="微软雅黑" w:eastAsia="微软雅黑" w:hAnsi="微软雅黑"/>
         </w:rPr>
       </w:pPr>
     </w:p>
@@ -923,7 +923,7 @@
         </w:numPr>
         <w:ind w:firstLineChars="0"/>
         <w:rPr>
-          <w:rFonts w:ascii="微软雅黑" w:eastAsia="微软雅黑" w:hAnsi="微软雅黑" w:hint="eastAsia"/>
+          <w:rFonts w:ascii="微软雅黑" w:eastAsia="微软雅黑" w:hAnsi="微软雅黑"/>
         </w:rPr>
       </w:pPr>
       <w:r>
@@ -936,7 +936,7 @@
     <w:p>
       <w:pPr>
         <w:rPr>
-          <w:rFonts w:ascii="微软雅黑" w:eastAsia="微软雅黑" w:hAnsi="微软雅黑" w:hint="eastAsia"/>
+          <w:rFonts w:ascii="微软雅黑" w:eastAsia="微软雅黑" w:hAnsi="微软雅黑"/>
         </w:rPr>
       </w:pPr>
       <w:r>
@@ -1009,7 +1009,7 @@
     <w:p>
       <w:pPr>
         <w:rPr>
-          <w:rFonts w:ascii="微软雅黑" w:eastAsia="微软雅黑" w:hAnsi="微软雅黑" w:hint="eastAsia"/>
+          <w:rFonts w:ascii="微软雅黑" w:eastAsia="微软雅黑" w:hAnsi="微软雅黑"/>
         </w:rPr>
       </w:pPr>
     </w:p>
@@ -1152,10 +1152,769 @@
     </w:p>
     <w:p>
       <w:pPr>
-        <w:rPr>
-          <w:rFonts w:ascii="微软雅黑" w:eastAsia="微软雅黑" w:hAnsi="微软雅黑"/>
-        </w:rPr>
-      </w:pPr>
+        <w:pStyle w:val="a5"/>
+        <w:numPr>
+          <w:ilvl w:val="0"/>
+          <w:numId w:val="3"/>
+        </w:numPr>
+        <w:ind w:firstLineChars="0"/>
+        <w:rPr>
+          <w:rFonts w:ascii="微软雅黑" w:eastAsia="微软雅黑" w:hAnsi="微软雅黑"/>
+        </w:rPr>
+      </w:pPr>
+      <w:r>
+        <w:rPr>
+          <w:rFonts w:ascii="微软雅黑" w:eastAsia="微软雅黑" w:hAnsi="微软雅黑" w:hint="eastAsia"/>
+        </w:rPr>
+        <w:t>progress事件</w:t>
+      </w:r>
+    </w:p>
+    <w:p>
+      <w:pPr>
+        <w:rPr>
+          <w:rFonts w:ascii="微软雅黑" w:eastAsia="微软雅黑" w:hAnsi="微软雅黑"/>
+        </w:rPr>
+      </w:pPr>
+      <w:r>
+        <w:rPr>
+          <w:rFonts w:ascii="微软雅黑" w:eastAsia="微软雅黑" w:hAnsi="微软雅黑" w:hint="eastAsia"/>
+        </w:rPr>
+        <w:t>在接受新数据期间，周期性触发。事件对象event包含3个属性：lengthComputable保存进度信息是否可用的布尔值、position已接受字节数、totalSize预期字符数。</w:t>
+      </w:r>
+    </w:p>
+    <w:p>
+      <w:pPr>
+        <w:rPr>
+          <w:rFonts w:ascii="微软雅黑" w:eastAsia="微软雅黑" w:hAnsi="微软雅黑"/>
+        </w:rPr>
+      </w:pPr>
+      <w:r>
+        <w:rPr>
+          <w:rFonts w:ascii="微软雅黑" w:eastAsia="微软雅黑" w:hAnsi="微软雅黑"/>
+        </w:rPr>
+        <w:t>xhr.onprogress = function(event){</w:t>
+      </w:r>
+    </w:p>
+    <w:p>
+      <w:pPr>
+        <w:rPr>
+          <w:rFonts w:ascii="微软雅黑" w:eastAsia="微软雅黑" w:hAnsi="微软雅黑"/>
+        </w:rPr>
+      </w:pPr>
+      <w:r>
+        <w:rPr>
+          <w:rFonts w:ascii="微软雅黑" w:eastAsia="微软雅黑" w:hAnsi="微软雅黑"/>
+        </w:rPr>
+        <w:t xml:space="preserve"> var divStatus = document.getElementById("status");</w:t>
+      </w:r>
+    </w:p>
+    <w:p>
+      <w:pPr>
+        <w:rPr>
+          <w:rFonts w:ascii="微软雅黑" w:eastAsia="微软雅黑" w:hAnsi="微软雅黑"/>
+        </w:rPr>
+      </w:pPr>
+      <w:r>
+        <w:rPr>
+          <w:rFonts w:ascii="微软雅黑" w:eastAsia="微软雅黑" w:hAnsi="微软雅黑"/>
+        </w:rPr>
+        <w:t xml:space="preserve"> if (event.lengthComputable){</w:t>
+      </w:r>
+    </w:p>
+    <w:p>
+      <w:pPr>
+        <w:rPr>
+          <w:rFonts w:ascii="微软雅黑" w:eastAsia="微软雅黑" w:hAnsi="微软雅黑"/>
+        </w:rPr>
+      </w:pPr>
+      <w:r>
+        <w:rPr>
+          <w:rFonts w:ascii="微软雅黑" w:eastAsia="微软雅黑" w:hAnsi="微软雅黑"/>
+        </w:rPr>
+        <w:t xml:space="preserve"> divStatus.innerHTML = "Received " + event.position + " of " +</w:t>
+      </w:r>
+    </w:p>
+    <w:p>
+      <w:pPr>
+        <w:rPr>
+          <w:rFonts w:ascii="微软雅黑" w:eastAsia="微软雅黑" w:hAnsi="微软雅黑"/>
+        </w:rPr>
+      </w:pPr>
+      <w:r>
+        <w:rPr>
+          <w:rFonts w:ascii="微软雅黑" w:eastAsia="微软雅黑" w:hAnsi="微软雅黑"/>
+        </w:rPr>
+        <w:t xml:space="preserve"> event.totalSize +" bytes";</w:t>
+      </w:r>
+    </w:p>
+    <w:p>
+      <w:pPr>
+        <w:rPr>
+          <w:rFonts w:ascii="微软雅黑" w:eastAsia="微软雅黑" w:hAnsi="微软雅黑"/>
+        </w:rPr>
+      </w:pPr>
+      <w:r>
+        <w:rPr>
+          <w:rFonts w:ascii="微软雅黑" w:eastAsia="微软雅黑" w:hAnsi="微软雅黑"/>
+        </w:rPr>
+        <w:t xml:space="preserve"> }</w:t>
+      </w:r>
+    </w:p>
+    <w:p>
+      <w:pPr>
+        <w:rPr>
+          <w:rFonts w:ascii="微软雅黑" w:eastAsia="微软雅黑" w:hAnsi="微软雅黑"/>
+        </w:rPr>
+      </w:pPr>
+      <w:r>
+        <w:rPr>
+          <w:rFonts w:ascii="微软雅黑" w:eastAsia="微软雅黑" w:hAnsi="微软雅黑"/>
+        </w:rPr>
+        <w:t>};</w:t>
+      </w:r>
+    </w:p>
+    <w:p>
+      <w:pPr>
+        <w:rPr>
+          <w:rFonts w:ascii="微软雅黑" w:eastAsia="微软雅黑" w:hAnsi="微软雅黑" w:hint="eastAsia"/>
+        </w:rPr>
+      </w:pPr>
+      <w:r>
+        <w:rPr>
+          <w:rFonts w:ascii="微软雅黑" w:eastAsia="微软雅黑" w:hAnsi="微软雅黑" w:hint="eastAsia"/>
+        </w:rPr>
+        <w:lastRenderedPageBreak/>
+        <w:t>为确保正常执行，必须在调用 open()方法之前添加 onprogress 事件处理程序</w:t>
+      </w:r>
+      <w:r>
+        <w:rPr>
+          <w:rFonts w:ascii="微软雅黑" w:eastAsia="微软雅黑" w:hAnsi="微软雅黑" w:hint="eastAsia"/>
+        </w:rPr>
+        <w:t>（实际上所以事件最好都在open之前添加）</w:t>
+      </w:r>
+      <w:r>
+        <w:rPr>
+          <w:rFonts w:ascii="微软雅黑" w:eastAsia="微软雅黑" w:hAnsi="微软雅黑" w:hint="eastAsia"/>
+        </w:rPr>
+        <w:t>。</w:t>
+      </w:r>
+      <w:r>
+        <w:rPr>
+          <w:rFonts w:ascii="微软雅黑" w:eastAsia="微软雅黑" w:hAnsi="微软雅黑" w:hint="eastAsia"/>
+        </w:rPr>
+        <w:t>如果响应头部中包含Content-Length 字段，那么也可以利用此信息来计算从响应中已经接收到的数据的百分比。</w:t>
+      </w:r>
+    </w:p>
+    <w:p>
+      <w:pPr>
+        <w:rPr>
+          <w:rFonts w:ascii="微软雅黑" w:eastAsia="微软雅黑" w:hAnsi="微软雅黑" w:hint="eastAsia"/>
+        </w:rPr>
+      </w:pPr>
+    </w:p>
+    <w:p>
+      <w:pPr>
+        <w:rPr>
+          <w:rFonts w:ascii="微软雅黑" w:eastAsia="微软雅黑" w:hAnsi="微软雅黑"/>
+          <w:b/>
+          <w:sz w:val="44"/>
+        </w:rPr>
+      </w:pPr>
+      <w:r>
+        <w:rPr>
+          <w:rFonts w:ascii="微软雅黑" w:eastAsia="微软雅黑" w:hAnsi="微软雅黑" w:hint="eastAsia"/>
+          <w:b/>
+          <w:sz w:val="44"/>
+        </w:rPr>
+        <w:t>跨资源共享</w:t>
+      </w:r>
+    </w:p>
+    <w:p>
+      <w:pPr>
+        <w:rPr>
+          <w:rFonts w:ascii="微软雅黑" w:eastAsia="微软雅黑" w:hAnsi="微软雅黑" w:hint="eastAsia"/>
+        </w:rPr>
+      </w:pPr>
+      <w:r>
+        <w:rPr>
+          <w:rFonts w:ascii="微软雅黑" w:eastAsia="微软雅黑" w:hAnsi="微软雅黑" w:hint="eastAsia"/>
+        </w:rPr>
+        <w:t>CORS（Cross-Origin Resource Sharing，跨源资源共享）是 W3C 的一个工作草案</w:t>
+      </w:r>
+      <w:r>
+        <w:rPr>
+          <w:rFonts w:ascii="微软雅黑" w:eastAsia="微软雅黑" w:hAnsi="微软雅黑" w:hint="eastAsia"/>
+        </w:rPr>
+        <w:t>。</w:t>
+      </w:r>
+      <w:r>
+        <w:rPr>
+          <w:rFonts w:ascii="微软雅黑" w:eastAsia="微软雅黑" w:hAnsi="微软雅黑" w:hint="eastAsia"/>
+        </w:rPr>
+        <w:t>CORS 背后的基本思想，就是使用自定义的 HTTP 头部让浏览器与服务器进行沟通，从而决定请求或响应是应该成功，还是应该失败。</w:t>
+      </w:r>
+    </w:p>
+    <w:p>
+      <w:pPr>
+        <w:rPr>
+          <w:rFonts w:ascii="微软雅黑" w:eastAsia="微软雅黑" w:hAnsi="微软雅黑" w:hint="eastAsia"/>
+        </w:rPr>
+      </w:pPr>
+    </w:p>
+    <w:p>
+      <w:pPr>
+        <w:pStyle w:val="a5"/>
+        <w:numPr>
+          <w:ilvl w:val="0"/>
+          <w:numId w:val="4"/>
+        </w:numPr>
+        <w:ind w:firstLineChars="0"/>
+        <w:rPr>
+          <w:rFonts w:ascii="微软雅黑" w:eastAsia="微软雅黑" w:hAnsi="微软雅黑" w:hint="eastAsia"/>
+        </w:rPr>
+      </w:pPr>
+      <w:r>
+        <w:rPr>
+          <w:rFonts w:ascii="微软雅黑" w:eastAsia="微软雅黑" w:hAnsi="微软雅黑" w:hint="eastAsia"/>
+        </w:rPr>
+        <w:t>IE对CORS的实现</w:t>
+      </w:r>
+    </w:p>
+    <w:p>
+      <w:pPr>
+        <w:rPr>
+          <w:rFonts w:ascii="微软雅黑" w:eastAsia="微软雅黑" w:hAnsi="微软雅黑" w:hint="eastAsia"/>
+        </w:rPr>
+      </w:pPr>
+      <w:r>
+        <w:rPr>
+          <w:rFonts w:ascii="微软雅黑" w:eastAsia="微软雅黑" w:hAnsi="微软雅黑" w:hint="eastAsia"/>
+        </w:rPr>
+        <w:t>微软在 IE8 中引入了 XDR（XDomainRequest）类型。能实现安全可靠的跨域通信。XDR 对象的安全机制部分实现了 W3C 的 CORS 规范。以下是 XDR 与 XHR 的一些不同之</w:t>
+      </w:r>
+    </w:p>
+    <w:p>
+      <w:pPr>
+        <w:rPr>
+          <w:rFonts w:ascii="微软雅黑" w:eastAsia="微软雅黑" w:hAnsi="微软雅黑" w:hint="eastAsia"/>
+        </w:rPr>
+      </w:pPr>
+      <w:r>
+        <w:rPr>
+          <w:rFonts w:ascii="微软雅黑" w:eastAsia="微软雅黑" w:hAnsi="微软雅黑" w:hint="eastAsia"/>
+        </w:rPr>
+        <w:t>处。</w:t>
+      </w:r>
+    </w:p>
+    <w:p>
+      <w:pPr>
+        <w:rPr>
+          <w:rFonts w:ascii="微软雅黑" w:eastAsia="微软雅黑" w:hAnsi="微软雅黑" w:hint="eastAsia"/>
+        </w:rPr>
+      </w:pPr>
+      <w:r>
+        <w:rPr>
+          <w:rFonts w:ascii="微软雅黑" w:eastAsia="微软雅黑" w:hAnsi="微软雅黑" w:hint="eastAsia"/>
+        </w:rPr>
+        <w:t>cookie 不会随请求发送，也不会随响应返回。</w:t>
+      </w:r>
+    </w:p>
+    <w:p>
+      <w:pPr>
+        <w:rPr>
+          <w:rFonts w:ascii="微软雅黑" w:eastAsia="微软雅黑" w:hAnsi="微软雅黑" w:hint="eastAsia"/>
+        </w:rPr>
+      </w:pPr>
+      <w:r>
+        <w:rPr>
+          <w:rFonts w:ascii="微软雅黑" w:eastAsia="微软雅黑" w:hAnsi="微软雅黑" w:hint="eastAsia"/>
+        </w:rPr>
+        <w:t>只能设置请求头部信息中的 Content-Type 字段。</w:t>
+      </w:r>
+    </w:p>
+    <w:p>
+      <w:pPr>
+        <w:rPr>
+          <w:rFonts w:ascii="微软雅黑" w:eastAsia="微软雅黑" w:hAnsi="微软雅黑" w:hint="eastAsia"/>
+        </w:rPr>
+      </w:pPr>
+      <w:r>
+        <w:rPr>
+          <w:rFonts w:ascii="微软雅黑" w:eastAsia="微软雅黑" w:hAnsi="微软雅黑" w:hint="eastAsia"/>
+        </w:rPr>
+        <w:t>不能访问响应头部信息。</w:t>
+      </w:r>
+    </w:p>
+    <w:p>
+      <w:pPr>
+        <w:rPr>
+          <w:rFonts w:ascii="微软雅黑" w:eastAsia="微软雅黑" w:hAnsi="微软雅黑" w:hint="eastAsia"/>
+        </w:rPr>
+      </w:pPr>
+      <w:r>
+        <w:rPr>
+          <w:rFonts w:ascii="微软雅黑" w:eastAsia="微软雅黑" w:hAnsi="微软雅黑" w:hint="eastAsia"/>
+        </w:rPr>
+        <w:t>只支持 GET 和 POST 请求。</w:t>
+      </w:r>
+    </w:p>
+    <w:p>
+      <w:pPr>
+        <w:rPr>
+          <w:rFonts w:ascii="微软雅黑" w:eastAsia="微软雅黑" w:hAnsi="微软雅黑" w:hint="eastAsia"/>
+        </w:rPr>
+      </w:pPr>
+    </w:p>
+    <w:p>
+      <w:pPr>
+        <w:rPr>
+          <w:rFonts w:ascii="微软雅黑" w:eastAsia="微软雅黑" w:hAnsi="微软雅黑" w:hint="eastAsia"/>
+        </w:rPr>
+      </w:pPr>
+      <w:r>
+        <w:rPr>
+          <w:rFonts w:ascii="微软雅黑" w:eastAsia="微软雅黑" w:hAnsi="微软雅黑" w:hint="eastAsia"/>
+        </w:rPr>
+        <w:t>这些变化使 CSRF（Cross-Site Request Forgery，跨站点请求伪造）和 XSS（Cross-Site Scripting，跨站点脚本）的问题得到了缓解。被请求的资源可以设置 Access-Control- Allow-Origin 头部。作为请求的一部分，Origin 头部的值表示请求的来源域，以便远程资源明确地识别 XDR 请求。</w:t>
+      </w:r>
+    </w:p>
+    <w:p>
+      <w:pPr>
+        <w:rPr>
+          <w:rFonts w:ascii="微软雅黑" w:eastAsia="微软雅黑" w:hAnsi="微软雅黑" w:hint="eastAsia"/>
+        </w:rPr>
+      </w:pPr>
+    </w:p>
+    <w:p>
+      <w:pPr>
+        <w:rPr>
+          <w:rFonts w:ascii="微软雅黑" w:eastAsia="微软雅黑" w:hAnsi="微软雅黑" w:hint="eastAsia"/>
+        </w:rPr>
+      </w:pPr>
+      <w:r>
+        <w:rPr>
+          <w:rFonts w:ascii="微软雅黑" w:eastAsia="微软雅黑" w:hAnsi="微软雅黑" w:hint="eastAsia"/>
+        </w:rPr>
+        <w:t>XDR 对象的使用方法与 XHR 对象非常相似。也是创建一个 XDomainRequest 的实例，调用</w:t>
+      </w:r>
+      <w:r>
+        <w:rPr>
+          <w:rFonts w:ascii="微软雅黑" w:eastAsia="微软雅黑" w:hAnsi="微软雅黑" w:hint="eastAsia"/>
+        </w:rPr>
+        <w:t xml:space="preserve"> open()</w:t>
+      </w:r>
+      <w:r>
+        <w:rPr>
+          <w:rFonts w:ascii="微软雅黑" w:eastAsia="微软雅黑" w:hAnsi="微软雅黑" w:hint="eastAsia"/>
+        </w:rPr>
+        <w:t>方法，再调用 send()方法。但与 XHR 对象的 open()方法不同，XDR 对象的 open()方法只接收两个参数：请求的类型和 URL。</w:t>
+      </w:r>
+    </w:p>
+    <w:p>
+      <w:pPr>
+        <w:rPr>
+          <w:rFonts w:ascii="微软雅黑" w:eastAsia="微软雅黑" w:hAnsi="微软雅黑" w:hint="eastAsia"/>
+        </w:rPr>
+      </w:pPr>
+    </w:p>
+    <w:p>
+      <w:pPr>
+        <w:rPr>
+          <w:rFonts w:ascii="微软雅黑" w:eastAsia="微软雅黑" w:hAnsi="微软雅黑"/>
+        </w:rPr>
+      </w:pPr>
+      <w:r>
+        <w:rPr>
+          <w:rFonts w:ascii="微软雅黑" w:eastAsia="微软雅黑" w:hAnsi="微软雅黑"/>
+        </w:rPr>
+        <w:t>var xdr = new XDomainRequest();</w:t>
+      </w:r>
+    </w:p>
+    <w:p>
+      <w:pPr>
+        <w:rPr>
+          <w:rFonts w:ascii="微软雅黑" w:eastAsia="微软雅黑" w:hAnsi="微软雅黑"/>
+        </w:rPr>
+      </w:pPr>
+      <w:r>
+        <w:rPr>
+          <w:rFonts w:ascii="微软雅黑" w:eastAsia="微软雅黑" w:hAnsi="微软雅黑"/>
+        </w:rPr>
+        <w:t>xdr.onload = function(){</w:t>
+      </w:r>
+      <w:r>
+        <w:rPr>
+          <w:rFonts w:ascii="微软雅黑" w:eastAsia="微软雅黑" w:hAnsi="微软雅黑" w:hint="eastAsia"/>
+        </w:rPr>
+        <w:t>//请求</w:t>
+      </w:r>
+      <w:r>
+        <w:rPr>
+          <w:rFonts w:ascii="微软雅黑" w:eastAsia="微软雅黑" w:hAnsi="微软雅黑" w:hint="eastAsia"/>
+        </w:rPr>
+        <w:t>只要响应有效就会触发 load 事件</w:t>
+      </w:r>
+    </w:p>
+    <w:p>
+      <w:pPr>
+        <w:rPr>
+          <w:rFonts w:ascii="微软雅黑" w:eastAsia="微软雅黑" w:hAnsi="微软雅黑"/>
+        </w:rPr>
+      </w:pPr>
+      <w:r>
+        <w:rPr>
+          <w:rFonts w:ascii="微软雅黑" w:eastAsia="微软雅黑" w:hAnsi="微软雅黑"/>
+        </w:rPr>
+        <w:t xml:space="preserve"> alert(xdr.responseText);</w:t>
+      </w:r>
+    </w:p>
+    <w:p>
+      <w:pPr>
+        <w:rPr>
+          <w:rFonts w:ascii="微软雅黑" w:eastAsia="微软雅黑" w:hAnsi="微软雅黑"/>
+        </w:rPr>
+      </w:pPr>
+      <w:r>
+        <w:rPr>
+          <w:rFonts w:ascii="微软雅黑" w:eastAsia="微软雅黑" w:hAnsi="微软雅黑"/>
+        </w:rPr>
+        <w:t>};</w:t>
+      </w:r>
+    </w:p>
+    <w:p>
+      <w:pPr>
+        <w:rPr>
+          <w:rFonts w:ascii="微软雅黑" w:eastAsia="微软雅黑" w:hAnsi="微软雅黑"/>
+        </w:rPr>
+      </w:pPr>
+      <w:r>
+        <w:rPr>
+          <w:rFonts w:ascii="微软雅黑" w:eastAsia="微软雅黑" w:hAnsi="微软雅黑"/>
+        </w:rPr>
+        <w:t>xdr.open("get", "http://www.somewhere-else.com/page/");</w:t>
+      </w:r>
+      <w:r>
+        <w:rPr>
+          <w:rFonts w:ascii="微软雅黑" w:eastAsia="微软雅黑" w:hAnsi="微软雅黑" w:hint="eastAsia"/>
+        </w:rPr>
+        <w:t>//所以的XDR对象都是异步的</w:t>
+      </w:r>
+    </w:p>
+    <w:p>
+      <w:pPr>
+        <w:rPr>
+          <w:rFonts w:ascii="微软雅黑" w:eastAsia="微软雅黑" w:hAnsi="微软雅黑" w:hint="eastAsia"/>
+        </w:rPr>
+      </w:pPr>
+      <w:r>
+        <w:rPr>
+          <w:rFonts w:ascii="微软雅黑" w:eastAsia="微软雅黑" w:hAnsi="微软雅黑"/>
+        </w:rPr>
+        <w:t>xdr.send(null);</w:t>
+      </w:r>
+    </w:p>
+    <w:p>
+      <w:pPr>
+        <w:rPr>
+          <w:rFonts w:ascii="微软雅黑" w:eastAsia="微软雅黑" w:hAnsi="微软雅黑" w:hint="eastAsia"/>
+        </w:rPr>
+      </w:pPr>
+    </w:p>
+    <w:p>
+      <w:pPr>
+        <w:rPr>
+          <w:rFonts w:ascii="微软雅黑" w:eastAsia="微软雅黑" w:hAnsi="微软雅黑" w:hint="eastAsia"/>
+        </w:rPr>
+      </w:pPr>
+      <w:r>
+        <w:rPr>
+          <w:rFonts w:ascii="微软雅黑" w:eastAsia="微软雅黑" w:hAnsi="微软雅黑" w:hint="eastAsia"/>
+        </w:rPr>
+        <w:t>在接收到响应后，你只能访问响应的原始文本；没有办法确定响应的状态代码。而且，只要响应有效就会触发 load 事件，如果失败（包括响应中缺少 Access-Control-Allow-Origin 头部）就会触发 error 事件。</w:t>
+      </w:r>
+      <w:r>
+        <w:rPr>
+          <w:rFonts w:ascii="微软雅黑" w:eastAsia="微软雅黑" w:hAnsi="微软雅黑" w:hint="eastAsia"/>
+        </w:rPr>
+        <w:t>但</w:t>
+      </w:r>
+      <w:r>
+        <w:rPr>
+          <w:rFonts w:ascii="微软雅黑" w:eastAsia="微软雅黑" w:hAnsi="微软雅黑" w:hint="eastAsia"/>
+        </w:rPr>
+        <w:t>没有</w:t>
+      </w:r>
+      <w:r>
+        <w:rPr>
+          <w:rFonts w:ascii="微软雅黑" w:eastAsia="微软雅黑" w:hAnsi="微软雅黑" w:hint="eastAsia"/>
+        </w:rPr>
+        <w:t>任何</w:t>
+      </w:r>
+      <w:r>
+        <w:rPr>
+          <w:rFonts w:ascii="微软雅黑" w:eastAsia="微软雅黑" w:hAnsi="微软雅黑" w:hint="eastAsia"/>
+        </w:rPr>
+        <w:t>信息可用，</w:t>
+      </w:r>
+      <w:r>
+        <w:rPr>
+          <w:rFonts w:ascii="微软雅黑" w:eastAsia="微软雅黑" w:hAnsi="微软雅黑" w:hint="eastAsia"/>
+        </w:rPr>
+        <w:t>就只能确定</w:t>
+      </w:r>
+      <w:r>
+        <w:rPr>
+          <w:rFonts w:ascii="微软雅黑" w:eastAsia="微软雅黑" w:hAnsi="微软雅黑" w:hint="eastAsia"/>
+        </w:rPr>
+        <w:t>请求未成功了。</w:t>
+      </w:r>
+    </w:p>
+    <w:p>
+      <w:pPr>
+        <w:rPr>
+          <w:rFonts w:ascii="微软雅黑" w:eastAsia="微软雅黑" w:hAnsi="微软雅黑" w:hint="eastAsia"/>
+        </w:rPr>
+      </w:pPr>
+    </w:p>
+    <w:p>
+      <w:pPr>
+        <w:rPr>
+          <w:rFonts w:ascii="微软雅黑" w:eastAsia="微软雅黑" w:hAnsi="微软雅黑" w:hint="eastAsia"/>
+        </w:rPr>
+      </w:pPr>
+      <w:r>
+        <w:rPr>
+          <w:rFonts w:ascii="微软雅黑" w:eastAsia="微软雅黑" w:hAnsi="微软雅黑" w:hint="eastAsia"/>
+        </w:rPr>
+        <w:t>在请求返回前调用 abort()方法可以终止请求：</w:t>
+      </w:r>
+    </w:p>
+    <w:p>
+      <w:pPr>
+        <w:rPr>
+          <w:rFonts w:ascii="微软雅黑" w:eastAsia="微软雅黑" w:hAnsi="微软雅黑" w:hint="eastAsia"/>
+        </w:rPr>
+      </w:pPr>
+      <w:r>
+        <w:rPr>
+          <w:rFonts w:ascii="微软雅黑" w:eastAsia="微软雅黑" w:hAnsi="微软雅黑" w:hint="eastAsia"/>
+        </w:rPr>
+        <w:t>xdr.abort(); //终止请求</w:t>
+      </w:r>
+    </w:p>
+    <w:p>
+      <w:pPr>
+        <w:rPr>
+          <w:rFonts w:ascii="微软雅黑" w:eastAsia="微软雅黑" w:hAnsi="微软雅黑" w:hint="eastAsia"/>
+        </w:rPr>
+      </w:pPr>
+      <w:r>
+        <w:rPr>
+          <w:rFonts w:ascii="微软雅黑" w:eastAsia="微软雅黑" w:hAnsi="微软雅黑" w:hint="eastAsia"/>
+        </w:rPr>
+        <w:t>与 XHR 一样，XDR 对象也支持 timeout 属性以及 ontimeout 事件处理程序。</w:t>
+      </w:r>
+    </w:p>
+    <w:p>
+      <w:pPr>
+        <w:rPr>
+          <w:rFonts w:ascii="微软雅黑" w:eastAsia="微软雅黑" w:hAnsi="微软雅黑" w:hint="eastAsia"/>
+        </w:rPr>
+      </w:pPr>
+    </w:p>
+    <w:p>
+      <w:pPr>
+        <w:rPr>
+          <w:rFonts w:ascii="微软雅黑" w:eastAsia="微软雅黑" w:hAnsi="微软雅黑" w:hint="eastAsia"/>
+        </w:rPr>
+      </w:pPr>
+      <w:r>
+        <w:rPr>
+          <w:rFonts w:ascii="微软雅黑" w:eastAsia="微软雅黑" w:hAnsi="微软雅黑" w:hint="eastAsia"/>
+        </w:rPr>
+        <w:t>为支持 POST 请求，XDR 对象提供了 contentType 属性，用来表示发送数据的格式，</w:t>
+      </w:r>
+      <w:r>
+        <w:rPr>
+          <w:rFonts w:ascii="微软雅黑" w:eastAsia="微软雅黑" w:hAnsi="微软雅黑" w:hint="eastAsia"/>
+        </w:rPr>
+        <w:lastRenderedPageBreak/>
+        <w:t>如下面的例子所示。</w:t>
+      </w:r>
+    </w:p>
+    <w:p>
+      <w:pPr>
+        <w:rPr>
+          <w:rFonts w:ascii="微软雅黑" w:eastAsia="微软雅黑" w:hAnsi="微软雅黑"/>
+        </w:rPr>
+      </w:pPr>
+      <w:r>
+        <w:rPr>
+          <w:rFonts w:ascii="微软雅黑" w:eastAsia="微软雅黑" w:hAnsi="微软雅黑"/>
+        </w:rPr>
+        <w:t>xdr.open("post", "http://www.somewhere-else.com/page/");</w:t>
+      </w:r>
+    </w:p>
+    <w:p>
+      <w:pPr>
+        <w:rPr>
+          <w:rFonts w:ascii="微软雅黑" w:eastAsia="微软雅黑" w:hAnsi="微软雅黑"/>
+        </w:rPr>
+      </w:pPr>
+      <w:r>
+        <w:rPr>
+          <w:rFonts w:ascii="微软雅黑" w:eastAsia="微软雅黑" w:hAnsi="微软雅黑"/>
+        </w:rPr>
+        <w:t>xdr.contentType = "application/x-www-form-urlencoded";</w:t>
+      </w:r>
+    </w:p>
+    <w:p>
+      <w:pPr>
+        <w:rPr>
+          <w:rFonts w:ascii="微软雅黑" w:eastAsia="微软雅黑" w:hAnsi="微软雅黑"/>
+        </w:rPr>
+      </w:pPr>
+      <w:r>
+        <w:rPr>
+          <w:rFonts w:ascii="微软雅黑" w:eastAsia="微软雅黑" w:hAnsi="微软雅黑"/>
+        </w:rPr>
+        <w:t>xdr.send("name1=value1&amp;name2=value2");</w:t>
+      </w:r>
+    </w:p>
+    <w:p>
+      <w:pPr>
+        <w:rPr>
+          <w:rFonts w:ascii="微软雅黑" w:eastAsia="微软雅黑" w:hAnsi="微软雅黑" w:hint="eastAsia"/>
+        </w:rPr>
+      </w:pPr>
+      <w:r>
+        <w:rPr>
+          <w:rFonts w:ascii="微软雅黑" w:eastAsia="微软雅黑" w:hAnsi="微软雅黑" w:hint="eastAsia"/>
+        </w:rPr>
+        <w:t>这个属性是通过 XDR 对象影响头部信息的唯一方式。</w:t>
+      </w:r>
+    </w:p>
+    <w:p>
+      <w:pPr>
+        <w:rPr>
+          <w:rFonts w:ascii="微软雅黑" w:eastAsia="微软雅黑" w:hAnsi="微软雅黑" w:hint="eastAsia"/>
+        </w:rPr>
+      </w:pPr>
+    </w:p>
+    <w:p>
+      <w:pPr>
+        <w:pStyle w:val="a5"/>
+        <w:numPr>
+          <w:ilvl w:val="0"/>
+          <w:numId w:val="4"/>
+        </w:numPr>
+        <w:ind w:firstLineChars="0"/>
+        <w:rPr>
+          <w:rFonts w:ascii="微软雅黑" w:eastAsia="微软雅黑" w:hAnsi="微软雅黑" w:hint="eastAsia"/>
+        </w:rPr>
+      </w:pPr>
+      <w:r>
+        <w:rPr>
+          <w:rFonts w:ascii="微软雅黑" w:eastAsia="微软雅黑" w:hAnsi="微软雅黑" w:hint="eastAsia"/>
+        </w:rPr>
+        <w:t>其他浏览器</w:t>
+      </w:r>
+      <w:r>
+        <w:rPr>
+          <w:rFonts w:ascii="微软雅黑" w:eastAsia="微软雅黑" w:hAnsi="微软雅黑" w:hint="eastAsia"/>
+        </w:rPr>
+        <w:t>对CORS的实现</w:t>
+      </w:r>
+    </w:p>
+    <w:p>
+      <w:pPr>
+        <w:rPr>
+          <w:rFonts w:ascii="微软雅黑" w:eastAsia="微软雅黑" w:hAnsi="微软雅黑" w:hint="eastAsia"/>
+        </w:rPr>
+      </w:pPr>
+      <w:r>
+        <w:rPr>
+          <w:rFonts w:ascii="微软雅黑" w:eastAsia="微软雅黑" w:hAnsi="微软雅黑" w:hint="eastAsia"/>
+        </w:rPr>
+        <w:t>Firefox 3.5+、Safari 4+、Chrome、iOS 版 Safari 和 Android 平台中的 WebKit 都通过</w:t>
+      </w:r>
+      <w:r>
+        <w:rPr>
+          <w:rFonts w:ascii="微软雅黑" w:eastAsia="微软雅黑" w:hAnsi="微软雅黑" w:hint="eastAsia"/>
+        </w:rPr>
+        <w:t xml:space="preserve"> XMLHttpRequest</w:t>
+      </w:r>
+      <w:r>
+        <w:rPr>
+          <w:rFonts w:ascii="微软雅黑" w:eastAsia="微软雅黑" w:hAnsi="微软雅黑" w:hint="eastAsia"/>
+        </w:rPr>
+        <w:t>对象实现了对 CORS 的原生支持。要请求位于另一个域中的资源，使用标准的 XHR 对象并在 open()方法中传入绝对 URL 即可</w:t>
+      </w:r>
+      <w:r>
+        <w:rPr>
+          <w:rFonts w:ascii="微软雅黑" w:eastAsia="微软雅黑" w:hAnsi="微软雅黑" w:hint="eastAsia"/>
+        </w:rPr>
+        <w:t>。</w:t>
+      </w:r>
+    </w:p>
+    <w:p>
+      <w:pPr>
+        <w:rPr>
+          <w:rFonts w:ascii="微软雅黑" w:eastAsia="微软雅黑" w:hAnsi="微软雅黑" w:hint="eastAsia"/>
+        </w:rPr>
+      </w:pPr>
+    </w:p>
+    <w:p>
+      <w:pPr>
+        <w:rPr>
+          <w:rFonts w:ascii="微软雅黑" w:eastAsia="微软雅黑" w:hAnsi="微软雅黑" w:hint="eastAsia"/>
+        </w:rPr>
+      </w:pPr>
+      <w:r>
+        <w:rPr>
+          <w:rFonts w:ascii="微软雅黑" w:eastAsia="微软雅黑" w:hAnsi="微软雅黑" w:hint="eastAsia"/>
+        </w:rPr>
+        <w:t>与 IE 中的 XDR 对象不同，通过跨域 XHR 对象可以访问 status 和 statusText 属性，而且还支持同步请求。跨域 XHR 对象也有一些限制，但为了安全这些限制是必需的。以下就是这些限制。</w:t>
+      </w:r>
+    </w:p>
+    <w:p>
+      <w:pPr>
+        <w:rPr>
+          <w:rFonts w:ascii="微软雅黑" w:eastAsia="微软雅黑" w:hAnsi="微软雅黑" w:hint="eastAsia"/>
+        </w:rPr>
+      </w:pPr>
+      <w:r>
+        <w:rPr>
+          <w:rFonts w:ascii="微软雅黑" w:eastAsia="微软雅黑" w:hAnsi="微软雅黑" w:hint="eastAsia"/>
+        </w:rPr>
+        <w:t>不能使用 setRequestHeader()设置自定义头部。</w:t>
+      </w:r>
+    </w:p>
+    <w:p>
+      <w:pPr>
+        <w:rPr>
+          <w:rFonts w:ascii="微软雅黑" w:eastAsia="微软雅黑" w:hAnsi="微软雅黑" w:hint="eastAsia"/>
+        </w:rPr>
+      </w:pPr>
+      <w:r>
+        <w:rPr>
+          <w:rFonts w:ascii="微软雅黑" w:eastAsia="微软雅黑" w:hAnsi="微软雅黑" w:hint="eastAsia"/>
+        </w:rPr>
+        <w:t>不能发送和接收 cookie。</w:t>
+      </w:r>
+    </w:p>
+    <w:p>
+      <w:pPr>
+        <w:rPr>
+          <w:rFonts w:ascii="微软雅黑" w:eastAsia="微软雅黑" w:hAnsi="微软雅黑" w:hint="eastAsia"/>
+        </w:rPr>
+      </w:pPr>
+      <w:r>
+        <w:rPr>
+          <w:rFonts w:ascii="微软雅黑" w:eastAsia="微软雅黑" w:hAnsi="微软雅黑" w:hint="eastAsia"/>
+        </w:rPr>
+        <w:t>调用 getAllResponseHeaders()方法总会返回空字符串。</w:t>
+      </w:r>
     </w:p>
     <w:sectPr>
       <w:pgSz w:w="11906" w:h="16838"/>
@@ -1386,6 +2145,95 @@
     </w:lvl>
   </w:abstractNum>
   <w:abstractNum w:abstractNumId="2">
+    <w:nsid w:val="69CB6F43"/>
+    <w:multiLevelType w:val="hybridMultilevel"/>
+    <w:tmpl w:val="3DBA7F4A"/>
+    <w:lvl w:ilvl="0" w:tplc="8DE299FE">
+      <w:start w:val="1"/>
+      <w:numFmt w:val="decimal"/>
+      <w:lvlText w:val="%1."/>
+      <w:lvlJc w:val="left"/>
+      <w:pPr>
+        <w:ind w:left="360" w:hanging="360"/>
+      </w:pPr>
+      <w:rPr>
+        <w:rFonts w:hint="default"/>
+      </w:rPr>
+    </w:lvl>
+    <w:lvl w:ilvl="1" w:tplc="04090019" w:tentative="1">
+      <w:start w:val="1"/>
+      <w:numFmt w:val="lowerLetter"/>
+      <w:lvlText w:val="%2)"/>
+      <w:lvlJc w:val="left"/>
+      <w:pPr>
+        <w:ind w:left="840" w:hanging="420"/>
+      </w:pPr>
+    </w:lvl>
+    <w:lvl w:ilvl="2" w:tplc="0409001B" w:tentative="1">
+      <w:start w:val="1"/>
+      <w:numFmt w:val="lowerRoman"/>
+      <w:lvlText w:val="%3."/>
+      <w:lvlJc w:val="right"/>
+      <w:pPr>
+        <w:ind w:left="1260" w:hanging="420"/>
+      </w:pPr>
+    </w:lvl>
+    <w:lvl w:ilvl="3" w:tplc="0409000F" w:tentative="1">
+      <w:start w:val="1"/>
+      <w:numFmt w:val="decimal"/>
+      <w:lvlText w:val="%4."/>
+      <w:lvlJc w:val="left"/>
+      <w:pPr>
+        <w:ind w:left="1680" w:hanging="420"/>
+      </w:pPr>
+    </w:lvl>
+    <w:lvl w:ilvl="4" w:tplc="04090019" w:tentative="1">
+      <w:start w:val="1"/>
+      <w:numFmt w:val="lowerLetter"/>
+      <w:lvlText w:val="%5)"/>
+      <w:lvlJc w:val="left"/>
+      <w:pPr>
+        <w:ind w:left="2100" w:hanging="420"/>
+      </w:pPr>
+    </w:lvl>
+    <w:lvl w:ilvl="5" w:tplc="0409001B" w:tentative="1">
+      <w:start w:val="1"/>
+      <w:numFmt w:val="lowerRoman"/>
+      <w:lvlText w:val="%6."/>
+      <w:lvlJc w:val="right"/>
+      <w:pPr>
+        <w:ind w:left="2520" w:hanging="420"/>
+      </w:pPr>
+    </w:lvl>
+    <w:lvl w:ilvl="6" w:tplc="0409000F" w:tentative="1">
+      <w:start w:val="1"/>
+      <w:numFmt w:val="decimal"/>
+      <w:lvlText w:val="%7."/>
+      <w:lvlJc w:val="left"/>
+      <w:pPr>
+        <w:ind w:left="2940" w:hanging="420"/>
+      </w:pPr>
+    </w:lvl>
+    <w:lvl w:ilvl="7" w:tplc="04090019" w:tentative="1">
+      <w:start w:val="1"/>
+      <w:numFmt w:val="lowerLetter"/>
+      <w:lvlText w:val="%8)"/>
+      <w:lvlJc w:val="left"/>
+      <w:pPr>
+        <w:ind w:left="3360" w:hanging="420"/>
+      </w:pPr>
+    </w:lvl>
+    <w:lvl w:ilvl="8" w:tplc="0409001B" w:tentative="1">
+      <w:start w:val="1"/>
+      <w:numFmt w:val="lowerRoman"/>
+      <w:lvlText w:val="%9."/>
+      <w:lvlJc w:val="right"/>
+      <w:pPr>
+        <w:ind w:left="3780" w:hanging="420"/>
+      </w:pPr>
+    </w:lvl>
+  </w:abstractNum>
+  <w:abstractNum w:abstractNumId="3">
     <w:nsid w:val="6FCC33D4"/>
     <w:multiLevelType w:val="hybridMultilevel"/>
     <w:tmpl w:val="4B988290"/>
@@ -1475,13 +2323,16 @@
     </w:lvl>
   </w:abstractNum>
   <w:num w:numId="1">
-    <w:abstractNumId w:val="2"/>
+    <w:abstractNumId w:val="3"/>
   </w:num>
   <w:num w:numId="2">
     <w:abstractNumId w:val="1"/>
   </w:num>
   <w:num w:numId="3">
     <w:abstractNumId w:val="0"/>
+  </w:num>
+  <w:num w:numId="4">
+    <w:abstractNumId w:val="2"/>
   </w:num>
 </w:numbering>
 </file>

--- a/js高设/第二十一章ajax与comet/第二十一章ajax与comet.docx
+++ b/js高设/第二十一章ajax与comet/第二十一章ajax与comet.docx
@@ -1276,7 +1276,7 @@
     <w:p>
       <w:pPr>
         <w:rPr>
-          <w:rFonts w:ascii="微软雅黑" w:eastAsia="微软雅黑" w:hAnsi="微软雅黑" w:hint="eastAsia"/>
+          <w:rFonts w:ascii="微软雅黑" w:eastAsia="微软雅黑" w:hAnsi="微软雅黑"/>
         </w:rPr>
       </w:pPr>
       <w:r>
@@ -1308,7 +1308,7 @@
     <w:p>
       <w:pPr>
         <w:rPr>
-          <w:rFonts w:ascii="微软雅黑" w:eastAsia="微软雅黑" w:hAnsi="微软雅黑" w:hint="eastAsia"/>
+          <w:rFonts w:ascii="微软雅黑" w:eastAsia="微软雅黑" w:hAnsi="微软雅黑"/>
         </w:rPr>
       </w:pPr>
     </w:p>
@@ -1332,7 +1332,7 @@
     <w:p>
       <w:pPr>
         <w:rPr>
-          <w:rFonts w:ascii="微软雅黑" w:eastAsia="微软雅黑" w:hAnsi="微软雅黑" w:hint="eastAsia"/>
+          <w:rFonts w:ascii="微软雅黑" w:eastAsia="微软雅黑" w:hAnsi="微软雅黑"/>
         </w:rPr>
       </w:pPr>
       <w:r>
@@ -1357,7 +1357,7 @@
     <w:p>
       <w:pPr>
         <w:rPr>
-          <w:rFonts w:ascii="微软雅黑" w:eastAsia="微软雅黑" w:hAnsi="微软雅黑" w:hint="eastAsia"/>
+          <w:rFonts w:ascii="微软雅黑" w:eastAsia="微软雅黑" w:hAnsi="微软雅黑"/>
         </w:rPr>
       </w:pPr>
     </w:p>
@@ -1370,7 +1370,7 @@
         </w:numPr>
         <w:ind w:firstLineChars="0"/>
         <w:rPr>
-          <w:rFonts w:ascii="微软雅黑" w:eastAsia="微软雅黑" w:hAnsi="微软雅黑" w:hint="eastAsia"/>
+          <w:rFonts w:ascii="微软雅黑" w:eastAsia="微软雅黑" w:hAnsi="微软雅黑"/>
         </w:rPr>
       </w:pPr>
       <w:r>
@@ -1383,7 +1383,7 @@
     <w:p>
       <w:pPr>
         <w:rPr>
-          <w:rFonts w:ascii="微软雅黑" w:eastAsia="微软雅黑" w:hAnsi="微软雅黑" w:hint="eastAsia"/>
+          <w:rFonts w:ascii="微软雅黑" w:eastAsia="微软雅黑" w:hAnsi="微软雅黑"/>
         </w:rPr>
       </w:pPr>
       <w:r>
@@ -1396,7 +1396,7 @@
     <w:p>
       <w:pPr>
         <w:rPr>
-          <w:rFonts w:ascii="微软雅黑" w:eastAsia="微软雅黑" w:hAnsi="微软雅黑" w:hint="eastAsia"/>
+          <w:rFonts w:ascii="微软雅黑" w:eastAsia="微软雅黑" w:hAnsi="微软雅黑"/>
         </w:rPr>
       </w:pPr>
       <w:r>
@@ -1409,7 +1409,7 @@
     <w:p>
       <w:pPr>
         <w:rPr>
-          <w:rFonts w:ascii="微软雅黑" w:eastAsia="微软雅黑" w:hAnsi="微软雅黑" w:hint="eastAsia"/>
+          <w:rFonts w:ascii="微软雅黑" w:eastAsia="微软雅黑" w:hAnsi="微软雅黑"/>
         </w:rPr>
       </w:pPr>
       <w:r>
@@ -1422,7 +1422,7 @@
     <w:p>
       <w:pPr>
         <w:rPr>
-          <w:rFonts w:ascii="微软雅黑" w:eastAsia="微软雅黑" w:hAnsi="微软雅黑" w:hint="eastAsia"/>
+          <w:rFonts w:ascii="微软雅黑" w:eastAsia="微软雅黑" w:hAnsi="微软雅黑"/>
         </w:rPr>
       </w:pPr>
       <w:r>
@@ -1435,7 +1435,7 @@
     <w:p>
       <w:pPr>
         <w:rPr>
-          <w:rFonts w:ascii="微软雅黑" w:eastAsia="微软雅黑" w:hAnsi="微软雅黑" w:hint="eastAsia"/>
+          <w:rFonts w:ascii="微软雅黑" w:eastAsia="微软雅黑" w:hAnsi="微软雅黑"/>
         </w:rPr>
       </w:pPr>
       <w:r>
@@ -1448,7 +1448,7 @@
     <w:p>
       <w:pPr>
         <w:rPr>
-          <w:rFonts w:ascii="微软雅黑" w:eastAsia="微软雅黑" w:hAnsi="微软雅黑" w:hint="eastAsia"/>
+          <w:rFonts w:ascii="微软雅黑" w:eastAsia="微软雅黑" w:hAnsi="微软雅黑"/>
         </w:rPr>
       </w:pPr>
       <w:r>
@@ -1461,14 +1461,14 @@
     <w:p>
       <w:pPr>
         <w:rPr>
-          <w:rFonts w:ascii="微软雅黑" w:eastAsia="微软雅黑" w:hAnsi="微软雅黑" w:hint="eastAsia"/>
-        </w:rPr>
-      </w:pPr>
-    </w:p>
-    <w:p>
-      <w:pPr>
-        <w:rPr>
-          <w:rFonts w:ascii="微软雅黑" w:eastAsia="微软雅黑" w:hAnsi="微软雅黑" w:hint="eastAsia"/>
+          <w:rFonts w:ascii="微软雅黑" w:eastAsia="微软雅黑" w:hAnsi="微软雅黑"/>
+        </w:rPr>
+      </w:pPr>
+    </w:p>
+    <w:p>
+      <w:pPr>
+        <w:rPr>
+          <w:rFonts w:ascii="微软雅黑" w:eastAsia="微软雅黑" w:hAnsi="微软雅黑"/>
         </w:rPr>
       </w:pPr>
       <w:r>
@@ -1481,14 +1481,14 @@
     <w:p>
       <w:pPr>
         <w:rPr>
-          <w:rFonts w:ascii="微软雅黑" w:eastAsia="微软雅黑" w:hAnsi="微软雅黑" w:hint="eastAsia"/>
-        </w:rPr>
-      </w:pPr>
-    </w:p>
-    <w:p>
-      <w:pPr>
-        <w:rPr>
-          <w:rFonts w:ascii="微软雅黑" w:eastAsia="微软雅黑" w:hAnsi="微软雅黑" w:hint="eastAsia"/>
+          <w:rFonts w:ascii="微软雅黑" w:eastAsia="微软雅黑" w:hAnsi="微软雅黑"/>
+        </w:rPr>
+      </w:pPr>
+    </w:p>
+    <w:p>
+      <w:pPr>
+        <w:rPr>
+          <w:rFonts w:ascii="微软雅黑" w:eastAsia="微软雅黑" w:hAnsi="微软雅黑"/>
         </w:rPr>
       </w:pPr>
       <w:r>
@@ -1513,7 +1513,7 @@
     <w:p>
       <w:pPr>
         <w:rPr>
-          <w:rFonts w:ascii="微软雅黑" w:eastAsia="微软雅黑" w:hAnsi="微软雅黑" w:hint="eastAsia"/>
+          <w:rFonts w:ascii="微软雅黑" w:eastAsia="微软雅黑" w:hAnsi="微软雅黑"/>
         </w:rPr>
       </w:pPr>
     </w:p>
@@ -1603,7 +1603,7 @@
     <w:p>
       <w:pPr>
         <w:rPr>
-          <w:rFonts w:ascii="微软雅黑" w:eastAsia="微软雅黑" w:hAnsi="微软雅黑" w:hint="eastAsia"/>
+          <w:rFonts w:ascii="微软雅黑" w:eastAsia="微软雅黑" w:hAnsi="微软雅黑"/>
         </w:rPr>
       </w:pPr>
       <w:r>
@@ -1616,14 +1616,14 @@
     <w:p>
       <w:pPr>
         <w:rPr>
-          <w:rFonts w:ascii="微软雅黑" w:eastAsia="微软雅黑" w:hAnsi="微软雅黑" w:hint="eastAsia"/>
-        </w:rPr>
-      </w:pPr>
-    </w:p>
-    <w:p>
-      <w:pPr>
-        <w:rPr>
-          <w:rFonts w:ascii="微软雅黑" w:eastAsia="微软雅黑" w:hAnsi="微软雅黑" w:hint="eastAsia"/>
+          <w:rFonts w:ascii="微软雅黑" w:eastAsia="微软雅黑" w:hAnsi="微软雅黑"/>
+        </w:rPr>
+      </w:pPr>
+    </w:p>
+    <w:p>
+      <w:pPr>
+        <w:rPr>
+          <w:rFonts w:ascii="微软雅黑" w:eastAsia="微软雅黑" w:hAnsi="微软雅黑"/>
         </w:rPr>
       </w:pPr>
       <w:r>
@@ -1672,14 +1672,14 @@
     <w:p>
       <w:pPr>
         <w:rPr>
-          <w:rFonts w:ascii="微软雅黑" w:eastAsia="微软雅黑" w:hAnsi="微软雅黑" w:hint="eastAsia"/>
-        </w:rPr>
-      </w:pPr>
-    </w:p>
-    <w:p>
-      <w:pPr>
-        <w:rPr>
-          <w:rFonts w:ascii="微软雅黑" w:eastAsia="微软雅黑" w:hAnsi="微软雅黑" w:hint="eastAsia"/>
+          <w:rFonts w:ascii="微软雅黑" w:eastAsia="微软雅黑" w:hAnsi="微软雅黑"/>
+        </w:rPr>
+      </w:pPr>
+    </w:p>
+    <w:p>
+      <w:pPr>
+        <w:rPr>
+          <w:rFonts w:ascii="微软雅黑" w:eastAsia="微软雅黑" w:hAnsi="微软雅黑"/>
         </w:rPr>
       </w:pPr>
       <w:r>
@@ -1692,7 +1692,7 @@
     <w:p>
       <w:pPr>
         <w:rPr>
-          <w:rFonts w:ascii="微软雅黑" w:eastAsia="微软雅黑" w:hAnsi="微软雅黑" w:hint="eastAsia"/>
+          <w:rFonts w:ascii="微软雅黑" w:eastAsia="微软雅黑" w:hAnsi="微软雅黑"/>
         </w:rPr>
       </w:pPr>
       <w:r>
@@ -1705,7 +1705,7 @@
     <w:p>
       <w:pPr>
         <w:rPr>
-          <w:rFonts w:ascii="微软雅黑" w:eastAsia="微软雅黑" w:hAnsi="微软雅黑" w:hint="eastAsia"/>
+          <w:rFonts w:ascii="微软雅黑" w:eastAsia="微软雅黑" w:hAnsi="微软雅黑"/>
         </w:rPr>
       </w:pPr>
       <w:r>
@@ -1718,14 +1718,14 @@
     <w:p>
       <w:pPr>
         <w:rPr>
-          <w:rFonts w:ascii="微软雅黑" w:eastAsia="微软雅黑" w:hAnsi="微软雅黑" w:hint="eastAsia"/>
-        </w:rPr>
-      </w:pPr>
-    </w:p>
-    <w:p>
-      <w:pPr>
-        <w:rPr>
-          <w:rFonts w:ascii="微软雅黑" w:eastAsia="微软雅黑" w:hAnsi="微软雅黑" w:hint="eastAsia"/>
+          <w:rFonts w:ascii="微软雅黑" w:eastAsia="微软雅黑" w:hAnsi="微软雅黑"/>
+        </w:rPr>
+      </w:pPr>
+    </w:p>
+    <w:p>
+      <w:pPr>
+        <w:rPr>
+          <w:rFonts w:ascii="微软雅黑" w:eastAsia="微软雅黑" w:hAnsi="微软雅黑"/>
         </w:rPr>
       </w:pPr>
       <w:r>
@@ -1784,7 +1784,7 @@
     <w:p>
       <w:pPr>
         <w:rPr>
-          <w:rFonts w:ascii="微软雅黑" w:eastAsia="微软雅黑" w:hAnsi="微软雅黑" w:hint="eastAsia"/>
+          <w:rFonts w:ascii="微软雅黑" w:eastAsia="微软雅黑" w:hAnsi="微软雅黑"/>
         </w:rPr>
       </w:pPr>
       <w:r>
@@ -1797,7 +1797,7 @@
     <w:p>
       <w:pPr>
         <w:rPr>
-          <w:rFonts w:ascii="微软雅黑" w:eastAsia="微软雅黑" w:hAnsi="微软雅黑" w:hint="eastAsia"/>
+          <w:rFonts w:ascii="微软雅黑" w:eastAsia="微软雅黑" w:hAnsi="微软雅黑"/>
         </w:rPr>
       </w:pPr>
     </w:p>
@@ -1810,7 +1810,7 @@
         </w:numPr>
         <w:ind w:firstLineChars="0"/>
         <w:rPr>
-          <w:rFonts w:ascii="微软雅黑" w:eastAsia="微软雅黑" w:hAnsi="微软雅黑" w:hint="eastAsia"/>
+          <w:rFonts w:ascii="微软雅黑" w:eastAsia="微软雅黑" w:hAnsi="微软雅黑"/>
         </w:rPr>
       </w:pPr>
       <w:r>
@@ -1829,7 +1829,7 @@
     <w:p>
       <w:pPr>
         <w:rPr>
-          <w:rFonts w:ascii="微软雅黑" w:eastAsia="微软雅黑" w:hAnsi="微软雅黑" w:hint="eastAsia"/>
+          <w:rFonts w:ascii="微软雅黑" w:eastAsia="微软雅黑" w:hAnsi="微软雅黑"/>
         </w:rPr>
       </w:pPr>
       <w:r>
@@ -1860,14 +1860,14 @@
     <w:p>
       <w:pPr>
         <w:rPr>
-          <w:rFonts w:ascii="微软雅黑" w:eastAsia="微软雅黑" w:hAnsi="微软雅黑" w:hint="eastAsia"/>
-        </w:rPr>
-      </w:pPr>
-    </w:p>
-    <w:p>
-      <w:pPr>
-        <w:rPr>
-          <w:rFonts w:ascii="微软雅黑" w:eastAsia="微软雅黑" w:hAnsi="微软雅黑" w:hint="eastAsia"/>
+          <w:rFonts w:ascii="微软雅黑" w:eastAsia="微软雅黑" w:hAnsi="微软雅黑"/>
+        </w:rPr>
+      </w:pPr>
+    </w:p>
+    <w:p>
+      <w:pPr>
+        <w:rPr>
+          <w:rFonts w:ascii="微软雅黑" w:eastAsia="微软雅黑" w:hAnsi="微软雅黑"/>
         </w:rPr>
       </w:pPr>
       <w:r>
@@ -1880,7 +1880,7 @@
     <w:p>
       <w:pPr>
         <w:rPr>
-          <w:rFonts w:ascii="微软雅黑" w:eastAsia="微软雅黑" w:hAnsi="微软雅黑" w:hint="eastAsia"/>
+          <w:rFonts w:ascii="微软雅黑" w:eastAsia="微软雅黑" w:hAnsi="微软雅黑"/>
         </w:rPr>
       </w:pPr>
       <w:r>
@@ -1893,7 +1893,7 @@
     <w:p>
       <w:pPr>
         <w:rPr>
-          <w:rFonts w:ascii="微软雅黑" w:eastAsia="微软雅黑" w:hAnsi="微软雅黑" w:hint="eastAsia"/>
+          <w:rFonts w:ascii="微软雅黑" w:eastAsia="微软雅黑" w:hAnsi="微软雅黑"/>
         </w:rPr>
       </w:pPr>
       <w:r>
@@ -1915,6 +1915,525 @@
         </w:rPr>
         <w:t>调用 getAllResponseHeaders()方法总会返回空字符串。</w:t>
       </w:r>
+    </w:p>
+    <w:p>
+      <w:pPr>
+        <w:rPr>
+          <w:rFonts w:ascii="微软雅黑" w:eastAsia="微软雅黑" w:hAnsi="微软雅黑" w:hint="eastAsia"/>
+        </w:rPr>
+      </w:pPr>
+    </w:p>
+    <w:p>
+      <w:pPr>
+        <w:rPr>
+          <w:rFonts w:ascii="微软雅黑" w:eastAsia="微软雅黑" w:hAnsi="微软雅黑" w:hint="eastAsia"/>
+        </w:rPr>
+      </w:pPr>
+    </w:p>
+    <w:p>
+      <w:pPr>
+        <w:rPr>
+          <w:rFonts w:ascii="微软雅黑" w:eastAsia="微软雅黑" w:hAnsi="微软雅黑" w:hint="eastAsia"/>
+        </w:rPr>
+      </w:pPr>
+    </w:p>
+    <w:p>
+      <w:pPr>
+        <w:rPr>
+          <w:rFonts w:ascii="微软雅黑" w:eastAsia="微软雅黑" w:hAnsi="微软雅黑" w:hint="eastAsia"/>
+        </w:rPr>
+      </w:pPr>
+    </w:p>
+    <w:p>
+      <w:pPr>
+        <w:rPr>
+          <w:rFonts w:ascii="微软雅黑" w:eastAsia="微软雅黑" w:hAnsi="微软雅黑" w:hint="eastAsia"/>
+        </w:rPr>
+      </w:pPr>
+    </w:p>
+    <w:p>
+      <w:pPr>
+        <w:rPr>
+          <w:rFonts w:ascii="微软雅黑" w:eastAsia="微软雅黑" w:hAnsi="微软雅黑" w:hint="eastAsia"/>
+        </w:rPr>
+      </w:pPr>
+    </w:p>
+    <w:p>
+      <w:pPr>
+        <w:rPr>
+          <w:rFonts w:ascii="微软雅黑" w:eastAsia="微软雅黑" w:hAnsi="微软雅黑" w:hint="eastAsia"/>
+        </w:rPr>
+      </w:pPr>
+    </w:p>
+    <w:p>
+      <w:pPr>
+        <w:rPr>
+          <w:rFonts w:ascii="微软雅黑" w:eastAsia="微软雅黑" w:hAnsi="微软雅黑" w:hint="eastAsia"/>
+        </w:rPr>
+      </w:pPr>
+    </w:p>
+    <w:p>
+      <w:pPr>
+        <w:rPr>
+          <w:rFonts w:ascii="微软雅黑" w:eastAsia="微软雅黑" w:hAnsi="微软雅黑" w:hint="eastAsia"/>
+        </w:rPr>
+      </w:pPr>
+    </w:p>
+    <w:p>
+      <w:pPr>
+        <w:pStyle w:val="a5"/>
+        <w:numPr>
+          <w:ilvl w:val="0"/>
+          <w:numId w:val="4"/>
+        </w:numPr>
+        <w:ind w:firstLineChars="0"/>
+        <w:rPr>
+          <w:rFonts w:ascii="微软雅黑" w:eastAsia="微软雅黑" w:hAnsi="微软雅黑" w:hint="eastAsia"/>
+        </w:rPr>
+      </w:pPr>
+      <w:r>
+        <w:rPr>
+          <w:rFonts w:ascii="微软雅黑" w:eastAsia="微软雅黑" w:hAnsi="微软雅黑"/>
+        </w:rPr>
+        <w:t>C</w:t>
+      </w:r>
+      <w:r>
+        <w:rPr>
+          <w:rFonts w:ascii="微软雅黑" w:eastAsia="微软雅黑" w:hAnsi="微软雅黑" w:hint="eastAsia"/>
+        </w:rPr>
+        <w:t>omet</w:t>
+      </w:r>
+    </w:p>
+    <w:p>
+      <w:pPr>
+        <w:rPr>
+          <w:rFonts w:ascii="微软雅黑" w:eastAsia="微软雅黑" w:hAnsi="微软雅黑" w:hint="eastAsia"/>
+        </w:rPr>
+      </w:pPr>
+      <w:r>
+        <w:rPr>
+          <w:rFonts w:ascii="微软雅黑" w:eastAsia="微软雅黑" w:hAnsi="微软雅黑" w:hint="eastAsia"/>
+        </w:rPr>
+        <w:t>Comet指的是一种更高级的 Ajax 技术（经常也有人称为“服务器推送”）</w:t>
+      </w:r>
+      <w:r>
+        <w:rPr>
+          <w:rFonts w:ascii="微软雅黑" w:eastAsia="微软雅黑" w:hAnsi="微软雅黑" w:hint="eastAsia"/>
+        </w:rPr>
+        <w:t>,</w:t>
+      </w:r>
+      <w:r>
+        <w:rPr>
+          <w:rFonts w:ascii="微软雅黑" w:eastAsia="微软雅黑" w:hAnsi="微软雅黑" w:hint="eastAsia"/>
+        </w:rPr>
+        <w:t>是一种服务器向页面推送数据的技术。Comet 能够让信息近乎实时地被推送到页面上，非常适合处理体育比赛的分数和股票报价。</w:t>
+      </w:r>
+    </w:p>
+    <w:p>
+      <w:pPr>
+        <w:rPr>
+          <w:rFonts w:ascii="微软雅黑" w:eastAsia="微软雅黑" w:hAnsi="微软雅黑" w:hint="eastAsia"/>
+        </w:rPr>
+      </w:pPr>
+    </w:p>
+    <w:p>
+      <w:pPr>
+        <w:rPr>
+          <w:rFonts w:ascii="微软雅黑" w:eastAsia="微软雅黑" w:hAnsi="微软雅黑" w:hint="eastAsia"/>
+        </w:rPr>
+      </w:pPr>
+      <w:r>
+        <w:rPr>
+          <w:rFonts w:ascii="微软雅黑" w:eastAsia="微软雅黑" w:hAnsi="微软雅黑" w:hint="eastAsia"/>
+        </w:rPr>
+        <w:t>有两种实现 Comet 的方式：长轮询和流。长轮询是传统轮询（也称为短轮询）的一个翻版，即浏览器定时向服务器发送请求，看有没有更新的数据。图展示的是短轮询的时间线。</w:t>
+      </w:r>
+    </w:p>
+    <w:p>
+      <w:pPr>
+        <w:rPr>
+          <w:rFonts w:ascii="微软雅黑" w:eastAsia="微软雅黑" w:hAnsi="微软雅黑" w:hint="eastAsia"/>
+        </w:rPr>
+      </w:pPr>
+      <w:r>
+        <w:rPr>
+          <w:rFonts w:ascii="微软雅黑" w:eastAsia="微软雅黑" w:hAnsi="微软雅黑" w:hint="eastAsia"/>
+          <w:noProof/>
+        </w:rPr>
+        <w:drawing>
+          <wp:inline distT="0" distB="0" distL="0" distR="0">
+            <wp:extent cx="5274310" cy="2144028"/>
+            <wp:effectExtent l="19050" t="0" r="2540" b="0"/>
+            <wp:docPr id="7" name="图片 7"/>
+            <wp:cNvGraphicFramePr>
+              <a:graphicFrameLocks xmlns:a="http://schemas.openxmlformats.org/drawingml/2006/main" noChangeAspect="1"/>
+            </wp:cNvGraphicFramePr>
+            <a:graphic xmlns:a="http://schemas.openxmlformats.org/drawingml/2006/main">
+              <a:graphicData uri="http://schemas.openxmlformats.org/drawingml/2006/picture">
+                <pic:pic xmlns:pic="http://schemas.openxmlformats.org/drawingml/2006/picture">
+                  <pic:nvPicPr>
+                    <pic:cNvPr id="0" name="Picture 7"/>
+                    <pic:cNvPicPr>
+                      <a:picLocks noChangeAspect="1" noChangeArrowheads="1"/>
+                    </pic:cNvPicPr>
+                  </pic:nvPicPr>
+                  <pic:blipFill>
+                    <a:blip r:embed="rId8" cstate="print"/>
+                    <a:srcRect/>
+                    <a:stretch>
+                      <a:fillRect/>
+                    </a:stretch>
+                  </pic:blipFill>
+                  <pic:spPr bwMode="auto">
+                    <a:xfrm>
+                      <a:off x="0" y="0"/>
+                      <a:ext cx="5274310" cy="2144028"/>
+                    </a:xfrm>
+                    <a:prstGeom prst="rect">
+                      <a:avLst/>
+                    </a:prstGeom>
+                    <a:noFill/>
+                    <a:ln w="9525">
+                      <a:noFill/>
+                      <a:miter lim="800000"/>
+                      <a:headEnd/>
+                      <a:tailEnd/>
+                    </a:ln>
+                  </pic:spPr>
+                </pic:pic>
+              </a:graphicData>
+            </a:graphic>
+          </wp:inline>
+        </w:drawing>
+      </w:r>
+    </w:p>
+    <w:p>
+      <w:pPr>
+        <w:rPr>
+          <w:rFonts w:ascii="微软雅黑" w:eastAsia="微软雅黑" w:hAnsi="微软雅黑" w:hint="eastAsia"/>
+        </w:rPr>
+      </w:pPr>
+      <w:r>
+        <w:rPr>
+          <w:rFonts w:ascii="微软雅黑" w:eastAsia="微软雅黑" w:hAnsi="微软雅黑" w:hint="eastAsia"/>
+        </w:rPr>
+        <w:t>长轮询把短轮询颠倒了一下。页面发起一个到服务器的请求，然后服务器一直保持连接打开，直到有数据可发送。发送完数据之后，浏览器关闭连接，随即又发起一个到服务器的新请求。这一过程在页面打开期间一直持续不断。图展示了长轮询的时间线。</w:t>
+      </w:r>
+    </w:p>
+    <w:p>
+      <w:pPr>
+        <w:rPr>
+          <w:rFonts w:ascii="微软雅黑" w:eastAsia="微软雅黑" w:hAnsi="微软雅黑" w:hint="eastAsia"/>
+        </w:rPr>
+      </w:pPr>
+      <w:r>
+        <w:rPr>
+          <w:rFonts w:ascii="微软雅黑" w:eastAsia="微软雅黑" w:hAnsi="微软雅黑" w:hint="eastAsia"/>
+          <w:noProof/>
+        </w:rPr>
+        <w:lastRenderedPageBreak/>
+        <w:drawing>
+          <wp:inline distT="0" distB="0" distL="0" distR="0">
+            <wp:extent cx="5274310" cy="2035849"/>
+            <wp:effectExtent l="19050" t="0" r="2540" b="0"/>
+            <wp:docPr id="16" name="图片 16"/>
+            <wp:cNvGraphicFramePr>
+              <a:graphicFrameLocks xmlns:a="http://schemas.openxmlformats.org/drawingml/2006/main" noChangeAspect="1"/>
+            </wp:cNvGraphicFramePr>
+            <a:graphic xmlns:a="http://schemas.openxmlformats.org/drawingml/2006/main">
+              <a:graphicData uri="http://schemas.openxmlformats.org/drawingml/2006/picture">
+                <pic:pic xmlns:pic="http://schemas.openxmlformats.org/drawingml/2006/picture">
+                  <pic:nvPicPr>
+                    <pic:cNvPr id="0" name="Picture 16"/>
+                    <pic:cNvPicPr>
+                      <a:picLocks noChangeAspect="1" noChangeArrowheads="1"/>
+                    </pic:cNvPicPr>
+                  </pic:nvPicPr>
+                  <pic:blipFill>
+                    <a:blip r:embed="rId9" cstate="print"/>
+                    <a:srcRect/>
+                    <a:stretch>
+                      <a:fillRect/>
+                    </a:stretch>
+                  </pic:blipFill>
+                  <pic:spPr bwMode="auto">
+                    <a:xfrm>
+                      <a:off x="0" y="0"/>
+                      <a:ext cx="5274310" cy="2035849"/>
+                    </a:xfrm>
+                    <a:prstGeom prst="rect">
+                      <a:avLst/>
+                    </a:prstGeom>
+                    <a:noFill/>
+                    <a:ln w="9525">
+                      <a:noFill/>
+                      <a:miter lim="800000"/>
+                      <a:headEnd/>
+                      <a:tailEnd/>
+                    </a:ln>
+                  </pic:spPr>
+                </pic:pic>
+              </a:graphicData>
+            </a:graphic>
+          </wp:inline>
+        </w:drawing>
+      </w:r>
+    </w:p>
+    <w:p>
+      <w:pPr>
+        <w:rPr>
+          <w:rFonts w:ascii="微软雅黑" w:eastAsia="微软雅黑" w:hAnsi="微软雅黑" w:hint="eastAsia"/>
+        </w:rPr>
+      </w:pPr>
+      <w:r>
+        <w:rPr>
+          <w:rFonts w:ascii="微软雅黑" w:eastAsia="微软雅黑" w:hAnsi="微软雅黑" w:hint="eastAsia"/>
+        </w:rPr>
+        <w:t>无论是短轮询还是长轮询，浏览器都要在接收数据之前，先发起对服务器的连接。轮询的优势是所有浏览器都支持，因为使用 XHR 对象和 setTimeout()就能实现。而你要做的就是决定什么时候发送请求。</w:t>
+      </w:r>
+    </w:p>
+    <w:p>
+      <w:pPr>
+        <w:rPr>
+          <w:rFonts w:ascii="微软雅黑" w:eastAsia="微软雅黑" w:hAnsi="微软雅黑" w:hint="eastAsia"/>
+        </w:rPr>
+      </w:pPr>
+    </w:p>
+    <w:p>
+      <w:pPr>
+        <w:rPr>
+          <w:rFonts w:ascii="微软雅黑" w:eastAsia="微软雅黑" w:hAnsi="微软雅黑" w:hint="eastAsia"/>
+        </w:rPr>
+      </w:pPr>
+      <w:r>
+        <w:rPr>
+          <w:rFonts w:ascii="微软雅黑" w:eastAsia="微软雅黑" w:hAnsi="微软雅黑" w:hint="eastAsia"/>
+        </w:rPr>
+        <w:t>第二种流行的 Comet 实现是 HTTP 流。</w:t>
+      </w:r>
+    </w:p>
+    <w:p>
+      <w:pPr>
+        <w:rPr>
+          <w:rFonts w:ascii="微软雅黑" w:eastAsia="微软雅黑" w:hAnsi="微软雅黑" w:hint="eastAsia"/>
+        </w:rPr>
+      </w:pPr>
+      <w:r>
+        <w:rPr>
+          <w:rFonts w:ascii="微软雅黑" w:eastAsia="微软雅黑" w:hAnsi="微软雅黑" w:hint="eastAsia"/>
+        </w:rPr>
+        <w:t>为它在页面的整个生命周期内只使用一个 HTTP 连接。具体来说，就是浏览器向服务器发送一个请求，而服务器保持连接打开，然后周期性地向浏览器发送数据。</w:t>
+      </w:r>
+    </w:p>
+    <w:p>
+      <w:pPr>
+        <w:rPr>
+          <w:rFonts w:ascii="微软雅黑" w:eastAsia="微软雅黑" w:hAnsi="微软雅黑" w:hint="eastAsia"/>
+        </w:rPr>
+      </w:pPr>
+    </w:p>
+    <w:p>
+      <w:pPr>
+        <w:rPr>
+          <w:rFonts w:ascii="微软雅黑" w:eastAsia="微软雅黑" w:hAnsi="微软雅黑"/>
+        </w:rPr>
+      </w:pPr>
+      <w:r>
+        <w:rPr>
+          <w:rFonts w:ascii="微软雅黑" w:eastAsia="微软雅黑" w:hAnsi="微软雅黑"/>
+        </w:rPr>
+        <w:t>&lt;?php</w:t>
+      </w:r>
+    </w:p>
+    <w:p>
+      <w:pPr>
+        <w:rPr>
+          <w:rFonts w:ascii="微软雅黑" w:eastAsia="微软雅黑" w:hAnsi="微软雅黑"/>
+        </w:rPr>
+      </w:pPr>
+      <w:r>
+        <w:rPr>
+          <w:rFonts w:ascii="微软雅黑" w:eastAsia="微软雅黑" w:hAnsi="微软雅黑"/>
+        </w:rPr>
+        <w:t xml:space="preserve"> $i = 0;</w:t>
+      </w:r>
+    </w:p>
+    <w:p>
+      <w:pPr>
+        <w:rPr>
+          <w:rFonts w:ascii="微软雅黑" w:eastAsia="微软雅黑" w:hAnsi="微软雅黑"/>
+        </w:rPr>
+      </w:pPr>
+      <w:r>
+        <w:rPr>
+          <w:rFonts w:ascii="微软雅黑" w:eastAsia="微软雅黑" w:hAnsi="微软雅黑"/>
+        </w:rPr>
+        <w:t xml:space="preserve"> while(true){</w:t>
+      </w:r>
+    </w:p>
+    <w:p>
+      <w:pPr>
+        <w:rPr>
+          <w:rFonts w:ascii="微软雅黑" w:eastAsia="微软雅黑" w:hAnsi="微软雅黑" w:hint="eastAsia"/>
+        </w:rPr>
+      </w:pPr>
+      <w:r>
+        <w:rPr>
+          <w:rFonts w:ascii="微软雅黑" w:eastAsia="微软雅黑" w:hAnsi="微软雅黑" w:hint="eastAsia"/>
+        </w:rPr>
+        <w:t>//输出一些数据，然后立即刷新输出缓存</w:t>
+      </w:r>
+    </w:p>
+    <w:p>
+      <w:pPr>
+        <w:rPr>
+          <w:rFonts w:ascii="微软雅黑" w:eastAsia="微软雅黑" w:hAnsi="微软雅黑"/>
+        </w:rPr>
+      </w:pPr>
+      <w:r>
+        <w:rPr>
+          <w:rFonts w:ascii="微软雅黑" w:eastAsia="微软雅黑" w:hAnsi="微软雅黑"/>
+        </w:rPr>
+        <w:t xml:space="preserve"> echo "Number is $i";</w:t>
+      </w:r>
+    </w:p>
+    <w:p>
+      <w:pPr>
+        <w:rPr>
+          <w:rFonts w:ascii="微软雅黑" w:eastAsia="微软雅黑" w:hAnsi="微软雅黑"/>
+        </w:rPr>
+      </w:pPr>
+      <w:r>
+        <w:rPr>
+          <w:rFonts w:ascii="微软雅黑" w:eastAsia="微软雅黑" w:hAnsi="微软雅黑"/>
+        </w:rPr>
+        <w:t xml:space="preserve"> flush();</w:t>
+      </w:r>
+    </w:p>
+    <w:p>
+      <w:pPr>
+        <w:rPr>
+          <w:rFonts w:ascii="微软雅黑" w:eastAsia="微软雅黑" w:hAnsi="微软雅黑" w:hint="eastAsia"/>
+        </w:rPr>
+      </w:pPr>
+      <w:r>
+        <w:rPr>
+          <w:rFonts w:ascii="微软雅黑" w:eastAsia="微软雅黑" w:hAnsi="微软雅黑" w:hint="eastAsia"/>
+        </w:rPr>
+        <w:t xml:space="preserve"> //等几秒钟</w:t>
+      </w:r>
+    </w:p>
+    <w:p>
+      <w:pPr>
+        <w:rPr>
+          <w:rFonts w:ascii="微软雅黑" w:eastAsia="微软雅黑" w:hAnsi="微软雅黑"/>
+        </w:rPr>
+      </w:pPr>
+      <w:r>
+        <w:rPr>
+          <w:rFonts w:ascii="微软雅黑" w:eastAsia="微软雅黑" w:hAnsi="微软雅黑"/>
+        </w:rPr>
+        <w:t xml:space="preserve"> sleep(10);</w:t>
+      </w:r>
+    </w:p>
+    <w:p>
+      <w:pPr>
+        <w:rPr>
+          <w:rFonts w:ascii="微软雅黑" w:eastAsia="微软雅黑" w:hAnsi="微软雅黑" w:hint="eastAsia"/>
+        </w:rPr>
+      </w:pPr>
+      <w:r>
+        <w:rPr>
+          <w:rFonts w:ascii="微软雅黑" w:eastAsia="微软雅黑" w:hAnsi="微软雅黑"/>
+        </w:rPr>
+        <w:t xml:space="preserve"> $i+</w:t>
+      </w:r>
+    </w:p>
+    <w:p>
+      <w:pPr>
+        <w:rPr>
+          <w:rFonts w:ascii="微软雅黑" w:eastAsia="微软雅黑" w:hAnsi="微软雅黑" w:hint="eastAsia"/>
+        </w:rPr>
+      </w:pPr>
+    </w:p>
+    <w:p>
+      <w:pPr>
+        <w:rPr>
+          <w:rFonts w:ascii="微软雅黑" w:eastAsia="微软雅黑" w:hAnsi="微软雅黑" w:hint="eastAsia"/>
+        </w:rPr>
+      </w:pPr>
+      <w:r>
+        <w:rPr>
+          <w:rFonts w:ascii="微软雅黑" w:eastAsia="微软雅黑" w:hAnsi="微软雅黑" w:hint="eastAsia"/>
+        </w:rPr>
+        <w:t>在 Firefox、Safari、Opera 和 Chrome 中，通过侦听 readystatechange 事件及检测</w:t>
+      </w:r>
+      <w:r>
+        <w:rPr>
+          <w:rFonts w:ascii="微软雅黑" w:eastAsia="微软雅黑" w:hAnsi="微软雅黑" w:hint="eastAsia"/>
+        </w:rPr>
+        <w:t xml:space="preserve"> readyState</w:t>
+      </w:r>
+      <w:r>
+        <w:rPr>
+          <w:rFonts w:ascii="微软雅黑" w:eastAsia="微软雅黑" w:hAnsi="微软雅黑" w:hint="eastAsia"/>
+        </w:rPr>
+        <w:t>的值是否为 3，就可以利用 XHR 对象实现 HTTP 流。在上述这些浏览器中，随着不断从服务器接收数据，readyState 的值会周期性地变为 3。</w:t>
+      </w:r>
+      <w:r>
+        <w:rPr>
+          <w:rFonts w:ascii="微软雅黑" w:eastAsia="微软雅黑" w:hAnsi="微软雅黑"/>
+        </w:rPr>
+        <w:t>D</w:t>
+      </w:r>
+      <w:r>
+        <w:rPr>
+          <w:rFonts w:ascii="微软雅黑" w:eastAsia="微软雅黑" w:hAnsi="微软雅黑" w:hint="eastAsia"/>
+        </w:rPr>
+        <w:t>ome3</w:t>
+      </w:r>
+    </w:p>
+    <w:p>
+      <w:pPr>
+        <w:rPr>
+          <w:rFonts w:ascii="微软雅黑" w:eastAsia="微软雅黑" w:hAnsi="微软雅黑" w:hint="eastAsia"/>
+        </w:rPr>
+      </w:pPr>
+    </w:p>
+    <w:p>
+      <w:pPr>
+        <w:rPr>
+          <w:rFonts w:ascii="微软雅黑" w:eastAsia="微软雅黑" w:hAnsi="微软雅黑" w:hint="eastAsia"/>
+        </w:rPr>
+      </w:pPr>
+    </w:p>
+    <w:p>
+      <w:pPr>
+        <w:rPr>
+          <w:rFonts w:ascii="微软雅黑" w:eastAsia="微软雅黑" w:hAnsi="微软雅黑" w:hint="eastAsia"/>
+        </w:rPr>
+      </w:pPr>
+    </w:p>
+    <w:p>
+      <w:pPr>
+        <w:rPr>
+          <w:rFonts w:ascii="微软雅黑" w:eastAsia="微软雅黑" w:hAnsi="微软雅黑" w:hint="eastAsia"/>
+        </w:rPr>
+      </w:pPr>
+    </w:p>
+    <w:p>
+      <w:pPr>
+        <w:rPr>
+          <w:rFonts w:ascii="微软雅黑" w:eastAsia="微软雅黑" w:hAnsi="微软雅黑" w:hint="eastAsia"/>
+        </w:rPr>
+      </w:pPr>
+    </w:p>
+    <w:p>
+      <w:pPr>
+        <w:rPr>
+          <w:rFonts w:ascii="微软雅黑" w:eastAsia="微软雅黑" w:hAnsi="微软雅黑"/>
+        </w:rPr>
+      </w:pPr>
     </w:p>
     <w:sectPr>
       <w:pgSz w:w="11906" w:h="16838"/>
@@ -2617,6 +3136,31 @@
       <w:u w:val="single"/>
     </w:rPr>
   </w:style>
+  <w:style w:type="paragraph" w:styleId="a7">
+    <w:name w:val="Balloon Text"/>
+    <w:basedOn w:val="a"/>
+    <w:link w:val="Char1"/>
+    <w:uiPriority w:val="99"/>
+    <w:semiHidden/>
+    <w:unhideWhenUsed/>
+    <w:rsid w:val="00C46096"/>
+    <w:rPr>
+      <w:sz w:val="18"/>
+      <w:szCs w:val="18"/>
+    </w:rPr>
+  </w:style>
+  <w:style w:type="character" w:customStyle="1" w:styleId="Char1">
+    <w:name w:val="批注框文本 Char"/>
+    <w:basedOn w:val="a0"/>
+    <w:link w:val="a7"/>
+    <w:uiPriority w:val="99"/>
+    <w:semiHidden/>
+    <w:rsid w:val="00C46096"/>
+    <w:rPr>
+      <w:sz w:val="18"/>
+      <w:szCs w:val="18"/>
+    </w:rPr>
+  </w:style>
 </w:styles>
 </file>
 

--- a/js高设/第二十一章ajax与comet/第二十一章ajax与comet.docx
+++ b/js高设/第二十一章ajax与comet/第二十一章ajax与comet.docx
@@ -1906,7 +1906,7 @@
     <w:p>
       <w:pPr>
         <w:rPr>
-          <w:rFonts w:ascii="微软雅黑" w:eastAsia="微软雅黑" w:hAnsi="微软雅黑" w:hint="eastAsia"/>
+          <w:rFonts w:ascii="微软雅黑" w:eastAsia="微软雅黑" w:hAnsi="微软雅黑"/>
         </w:rPr>
       </w:pPr>
       <w:r>
@@ -1919,63 +1919,63 @@
     <w:p>
       <w:pPr>
         <w:rPr>
-          <w:rFonts w:ascii="微软雅黑" w:eastAsia="微软雅黑" w:hAnsi="微软雅黑" w:hint="eastAsia"/>
-        </w:rPr>
-      </w:pPr>
-    </w:p>
-    <w:p>
-      <w:pPr>
-        <w:rPr>
-          <w:rFonts w:ascii="微软雅黑" w:eastAsia="微软雅黑" w:hAnsi="微软雅黑" w:hint="eastAsia"/>
-        </w:rPr>
-      </w:pPr>
-    </w:p>
-    <w:p>
-      <w:pPr>
-        <w:rPr>
-          <w:rFonts w:ascii="微软雅黑" w:eastAsia="微软雅黑" w:hAnsi="微软雅黑" w:hint="eastAsia"/>
-        </w:rPr>
-      </w:pPr>
-    </w:p>
-    <w:p>
-      <w:pPr>
-        <w:rPr>
-          <w:rFonts w:ascii="微软雅黑" w:eastAsia="微软雅黑" w:hAnsi="微软雅黑" w:hint="eastAsia"/>
-        </w:rPr>
-      </w:pPr>
-    </w:p>
-    <w:p>
-      <w:pPr>
-        <w:rPr>
-          <w:rFonts w:ascii="微软雅黑" w:eastAsia="微软雅黑" w:hAnsi="微软雅黑" w:hint="eastAsia"/>
-        </w:rPr>
-      </w:pPr>
-    </w:p>
-    <w:p>
-      <w:pPr>
-        <w:rPr>
-          <w:rFonts w:ascii="微软雅黑" w:eastAsia="微软雅黑" w:hAnsi="微软雅黑" w:hint="eastAsia"/>
-        </w:rPr>
-      </w:pPr>
-    </w:p>
-    <w:p>
-      <w:pPr>
-        <w:rPr>
-          <w:rFonts w:ascii="微软雅黑" w:eastAsia="微软雅黑" w:hAnsi="微软雅黑" w:hint="eastAsia"/>
-        </w:rPr>
-      </w:pPr>
-    </w:p>
-    <w:p>
-      <w:pPr>
-        <w:rPr>
-          <w:rFonts w:ascii="微软雅黑" w:eastAsia="微软雅黑" w:hAnsi="微软雅黑" w:hint="eastAsia"/>
-        </w:rPr>
-      </w:pPr>
-    </w:p>
-    <w:p>
-      <w:pPr>
-        <w:rPr>
-          <w:rFonts w:ascii="微软雅黑" w:eastAsia="微软雅黑" w:hAnsi="微软雅黑" w:hint="eastAsia"/>
+          <w:rFonts w:ascii="微软雅黑" w:eastAsia="微软雅黑" w:hAnsi="微软雅黑"/>
+        </w:rPr>
+      </w:pPr>
+    </w:p>
+    <w:p>
+      <w:pPr>
+        <w:rPr>
+          <w:rFonts w:ascii="微软雅黑" w:eastAsia="微软雅黑" w:hAnsi="微软雅黑"/>
+        </w:rPr>
+      </w:pPr>
+    </w:p>
+    <w:p>
+      <w:pPr>
+        <w:rPr>
+          <w:rFonts w:ascii="微软雅黑" w:eastAsia="微软雅黑" w:hAnsi="微软雅黑"/>
+        </w:rPr>
+      </w:pPr>
+    </w:p>
+    <w:p>
+      <w:pPr>
+        <w:rPr>
+          <w:rFonts w:ascii="微软雅黑" w:eastAsia="微软雅黑" w:hAnsi="微软雅黑"/>
+        </w:rPr>
+      </w:pPr>
+    </w:p>
+    <w:p>
+      <w:pPr>
+        <w:rPr>
+          <w:rFonts w:ascii="微软雅黑" w:eastAsia="微软雅黑" w:hAnsi="微软雅黑"/>
+        </w:rPr>
+      </w:pPr>
+    </w:p>
+    <w:p>
+      <w:pPr>
+        <w:rPr>
+          <w:rFonts w:ascii="微软雅黑" w:eastAsia="微软雅黑" w:hAnsi="微软雅黑"/>
+        </w:rPr>
+      </w:pPr>
+    </w:p>
+    <w:p>
+      <w:pPr>
+        <w:rPr>
+          <w:rFonts w:ascii="微软雅黑" w:eastAsia="微软雅黑" w:hAnsi="微软雅黑"/>
+        </w:rPr>
+      </w:pPr>
+    </w:p>
+    <w:p>
+      <w:pPr>
+        <w:rPr>
+          <w:rFonts w:ascii="微软雅黑" w:eastAsia="微软雅黑" w:hAnsi="微软雅黑"/>
+        </w:rPr>
+      </w:pPr>
+    </w:p>
+    <w:p>
+      <w:pPr>
+        <w:rPr>
+          <w:rFonts w:ascii="微软雅黑" w:eastAsia="微软雅黑" w:hAnsi="微软雅黑"/>
         </w:rPr>
       </w:pPr>
     </w:p>
@@ -1988,7 +1988,7 @@
         </w:numPr>
         <w:ind w:firstLineChars="0"/>
         <w:rPr>
-          <w:rFonts w:ascii="微软雅黑" w:eastAsia="微软雅黑" w:hAnsi="微软雅黑" w:hint="eastAsia"/>
+          <w:rFonts w:ascii="微软雅黑" w:eastAsia="微软雅黑" w:hAnsi="微软雅黑"/>
         </w:rPr>
       </w:pPr>
       <w:r>
@@ -2007,7 +2007,7 @@
     <w:p>
       <w:pPr>
         <w:rPr>
-          <w:rFonts w:ascii="微软雅黑" w:eastAsia="微软雅黑" w:hAnsi="微软雅黑" w:hint="eastAsia"/>
+          <w:rFonts w:ascii="微软雅黑" w:eastAsia="微软雅黑" w:hAnsi="微软雅黑"/>
         </w:rPr>
       </w:pPr>
       <w:r>
@@ -2032,14 +2032,14 @@
     <w:p>
       <w:pPr>
         <w:rPr>
-          <w:rFonts w:ascii="微软雅黑" w:eastAsia="微软雅黑" w:hAnsi="微软雅黑" w:hint="eastAsia"/>
-        </w:rPr>
-      </w:pPr>
-    </w:p>
-    <w:p>
-      <w:pPr>
-        <w:rPr>
-          <w:rFonts w:ascii="微软雅黑" w:eastAsia="微软雅黑" w:hAnsi="微软雅黑" w:hint="eastAsia"/>
+          <w:rFonts w:ascii="微软雅黑" w:eastAsia="微软雅黑" w:hAnsi="微软雅黑"/>
+        </w:rPr>
+      </w:pPr>
+    </w:p>
+    <w:p>
+      <w:pPr>
+        <w:rPr>
+          <w:rFonts w:ascii="微软雅黑" w:eastAsia="微软雅黑" w:hAnsi="微软雅黑"/>
         </w:rPr>
       </w:pPr>
       <w:r>
@@ -2052,7 +2052,7 @@
     <w:p>
       <w:pPr>
         <w:rPr>
-          <w:rFonts w:ascii="微软雅黑" w:eastAsia="微软雅黑" w:hAnsi="微软雅黑" w:hint="eastAsia"/>
+          <w:rFonts w:ascii="微软雅黑" w:eastAsia="微软雅黑" w:hAnsi="微软雅黑"/>
         </w:rPr>
       </w:pPr>
       <w:r>
@@ -2110,7 +2110,7 @@
     <w:p>
       <w:pPr>
         <w:rPr>
-          <w:rFonts w:ascii="微软雅黑" w:eastAsia="微软雅黑" w:hAnsi="微软雅黑" w:hint="eastAsia"/>
+          <w:rFonts w:ascii="微软雅黑" w:eastAsia="微软雅黑" w:hAnsi="微软雅黑"/>
         </w:rPr>
       </w:pPr>
       <w:r>
@@ -2123,7 +2123,7 @@
     <w:p>
       <w:pPr>
         <w:rPr>
-          <w:rFonts w:ascii="微软雅黑" w:eastAsia="微软雅黑" w:hAnsi="微软雅黑" w:hint="eastAsia"/>
+          <w:rFonts w:ascii="微软雅黑" w:eastAsia="微软雅黑" w:hAnsi="微软雅黑"/>
         </w:rPr>
       </w:pPr>
       <w:r>
@@ -2182,7 +2182,7 @@
     <w:p>
       <w:pPr>
         <w:rPr>
-          <w:rFonts w:ascii="微软雅黑" w:eastAsia="微软雅黑" w:hAnsi="微软雅黑" w:hint="eastAsia"/>
+          <w:rFonts w:ascii="微软雅黑" w:eastAsia="微软雅黑" w:hAnsi="微软雅黑"/>
         </w:rPr>
       </w:pPr>
       <w:r>
@@ -2195,14 +2195,14 @@
     <w:p>
       <w:pPr>
         <w:rPr>
-          <w:rFonts w:ascii="微软雅黑" w:eastAsia="微软雅黑" w:hAnsi="微软雅黑" w:hint="eastAsia"/>
-        </w:rPr>
-      </w:pPr>
-    </w:p>
-    <w:p>
-      <w:pPr>
-        <w:rPr>
-          <w:rFonts w:ascii="微软雅黑" w:eastAsia="微软雅黑" w:hAnsi="微软雅黑" w:hint="eastAsia"/>
+          <w:rFonts w:ascii="微软雅黑" w:eastAsia="微软雅黑" w:hAnsi="微软雅黑"/>
+        </w:rPr>
+      </w:pPr>
+    </w:p>
+    <w:p>
+      <w:pPr>
+        <w:rPr>
+          <w:rFonts w:ascii="微软雅黑" w:eastAsia="微软雅黑" w:hAnsi="微软雅黑"/>
         </w:rPr>
       </w:pPr>
       <w:r>
@@ -2215,7 +2215,7 @@
     <w:p>
       <w:pPr>
         <w:rPr>
-          <w:rFonts w:ascii="微软雅黑" w:eastAsia="微软雅黑" w:hAnsi="微软雅黑" w:hint="eastAsia"/>
+          <w:rFonts w:ascii="微软雅黑" w:eastAsia="微软雅黑" w:hAnsi="微软雅黑"/>
         </w:rPr>
       </w:pPr>
       <w:r>
@@ -2228,7 +2228,7 @@
     <w:p>
       <w:pPr>
         <w:rPr>
-          <w:rFonts w:ascii="微软雅黑" w:eastAsia="微软雅黑" w:hAnsi="微软雅黑" w:hint="eastAsia"/>
+          <w:rFonts w:ascii="微软雅黑" w:eastAsia="微软雅黑" w:hAnsi="微软雅黑"/>
         </w:rPr>
       </w:pPr>
     </w:p>
@@ -2274,7 +2274,7 @@
     <w:p>
       <w:pPr>
         <w:rPr>
-          <w:rFonts w:ascii="微软雅黑" w:eastAsia="微软雅黑" w:hAnsi="微软雅黑" w:hint="eastAsia"/>
+          <w:rFonts w:ascii="微软雅黑" w:eastAsia="微软雅黑" w:hAnsi="微软雅黑"/>
         </w:rPr>
       </w:pPr>
       <w:r>
@@ -2313,7 +2313,7 @@
     <w:p>
       <w:pPr>
         <w:rPr>
-          <w:rFonts w:ascii="微软雅黑" w:eastAsia="微软雅黑" w:hAnsi="微软雅黑" w:hint="eastAsia"/>
+          <w:rFonts w:ascii="微软雅黑" w:eastAsia="微软雅黑" w:hAnsi="微软雅黑"/>
         </w:rPr>
       </w:pPr>
       <w:r>
@@ -2339,7 +2339,7 @@
     <w:p>
       <w:pPr>
         <w:rPr>
-          <w:rFonts w:ascii="微软雅黑" w:eastAsia="微软雅黑" w:hAnsi="微软雅黑" w:hint="eastAsia"/>
+          <w:rFonts w:ascii="微软雅黑" w:eastAsia="微软雅黑" w:hAnsi="微软雅黑"/>
         </w:rPr>
       </w:pPr>
       <w:r>
@@ -2352,7 +2352,7 @@
     <w:p>
       <w:pPr>
         <w:rPr>
-          <w:rFonts w:ascii="微软雅黑" w:eastAsia="微软雅黑" w:hAnsi="微软雅黑" w:hint="eastAsia"/>
+          <w:rFonts w:ascii="微软雅黑" w:eastAsia="微软雅黑" w:hAnsi="微软雅黑"/>
         </w:rPr>
       </w:pPr>
     </w:p>
@@ -2380,51 +2380,600 @@
         </w:rPr>
         <w:t>的值是否为 3，就可以利用 XHR 对象实现 HTTP 流。在上述这些浏览器中，随着不断从服务器接收数据，readyState 的值会周期性地变为 3。</w:t>
       </w:r>
-      <w:r>
-        <w:rPr>
-          <w:rFonts w:ascii="微软雅黑" w:eastAsia="微软雅黑" w:hAnsi="微软雅黑"/>
-        </w:rPr>
-        <w:t>D</w:t>
-      </w:r>
-      <w:r>
-        <w:rPr>
-          <w:rFonts w:ascii="微软雅黑" w:eastAsia="微软雅黑" w:hAnsi="微软雅黑" w:hint="eastAsia"/>
-        </w:rPr>
-        <w:t>ome3</w:t>
-      </w:r>
-    </w:p>
-    <w:p>
-      <w:pPr>
-        <w:rPr>
-          <w:rFonts w:ascii="微软雅黑" w:eastAsia="微软雅黑" w:hAnsi="微软雅黑" w:hint="eastAsia"/>
-        </w:rPr>
-      </w:pPr>
-    </w:p>
-    <w:p>
-      <w:pPr>
-        <w:rPr>
-          <w:rFonts w:ascii="微软雅黑" w:eastAsia="微软雅黑" w:hAnsi="微软雅黑" w:hint="eastAsia"/>
-        </w:rPr>
-      </w:pPr>
-    </w:p>
-    <w:p>
-      <w:pPr>
-        <w:rPr>
-          <w:rFonts w:ascii="微软雅黑" w:eastAsia="微软雅黑" w:hAnsi="微软雅黑" w:hint="eastAsia"/>
-        </w:rPr>
-      </w:pPr>
-    </w:p>
-    <w:p>
-      <w:pPr>
-        <w:rPr>
-          <w:rFonts w:ascii="微软雅黑" w:eastAsia="微软雅黑" w:hAnsi="微软雅黑" w:hint="eastAsia"/>
-        </w:rPr>
-      </w:pPr>
-    </w:p>
-    <w:p>
-      <w:pPr>
-        <w:rPr>
-          <w:rFonts w:ascii="微软雅黑" w:eastAsia="微软雅黑" w:hAnsi="微软雅黑" w:hint="eastAsia"/>
+      <w:hyperlink r:id="rId10" w:history="1">
+        <w:r>
+          <w:rPr>
+            <w:rStyle w:val="a6"/>
+            <w:rFonts w:ascii="微软雅黑" w:eastAsia="微软雅黑" w:hAnsi="微软雅黑"/>
+          </w:rPr>
+          <w:t>D</w:t>
+        </w:r>
+        <w:r>
+          <w:rPr>
+            <w:rStyle w:val="a6"/>
+            <w:rFonts w:ascii="微软雅黑" w:eastAsia="微软雅黑" w:hAnsi="微软雅黑" w:hint="eastAsia"/>
+          </w:rPr>
+          <w:t>ome2</w:t>
+        </w:r>
+      </w:hyperlink>
+    </w:p>
+    <w:p>
+      <w:pPr>
+        <w:rPr>
+          <w:rFonts w:ascii="微软雅黑" w:eastAsia="微软雅黑" w:hAnsi="微软雅黑" w:hint="eastAsia"/>
+        </w:rPr>
+      </w:pPr>
+    </w:p>
+    <w:p>
+      <w:pPr>
+        <w:pStyle w:val="a5"/>
+        <w:numPr>
+          <w:ilvl w:val="0"/>
+          <w:numId w:val="4"/>
+        </w:numPr>
+        <w:ind w:firstLineChars="0"/>
+        <w:rPr>
+          <w:rFonts w:ascii="微软雅黑" w:eastAsia="微软雅黑" w:hAnsi="微软雅黑" w:hint="eastAsia"/>
+        </w:rPr>
+      </w:pPr>
+      <w:r>
+        <w:rPr>
+          <w:rFonts w:ascii="微软雅黑" w:eastAsia="微软雅黑" w:hAnsi="微软雅黑" w:hint="eastAsia"/>
+        </w:rPr>
+        <w:t>服务器发送事件</w:t>
+      </w:r>
+    </w:p>
+    <w:p>
+      <w:pPr>
+        <w:rPr>
+          <w:rFonts w:ascii="微软雅黑" w:eastAsia="微软雅黑" w:hAnsi="微软雅黑" w:hint="eastAsia"/>
+        </w:rPr>
+      </w:pPr>
+      <w:r>
+        <w:rPr>
+          <w:rFonts w:ascii="微软雅黑" w:eastAsia="微软雅黑" w:hAnsi="微软雅黑" w:hint="eastAsia"/>
+        </w:rPr>
+        <w:t>SSE（Server-Sent Events</w:t>
+      </w:r>
+      <w:r>
+        <w:rPr>
+          <w:rFonts w:ascii="微软雅黑" w:eastAsia="微软雅黑" w:hAnsi="微软雅黑" w:hint="eastAsia"/>
+        </w:rPr>
+        <w:t>，服务器发送事件）是</w:t>
+      </w:r>
+      <w:r>
+        <w:rPr>
+          <w:rFonts w:ascii="微软雅黑" w:eastAsia="微软雅黑" w:hAnsi="微软雅黑" w:hint="eastAsia"/>
+        </w:rPr>
+        <w:t>只读 Comet。</w:t>
+      </w:r>
+      <w:r>
+        <w:rPr>
+          <w:rFonts w:ascii="微软雅黑" w:eastAsia="微软雅黑" w:hAnsi="微软雅黑" w:hint="eastAsia"/>
+        </w:rPr>
+        <w:t>SSE API</w:t>
+      </w:r>
+      <w:r>
+        <w:rPr>
+          <w:rFonts w:ascii="微软雅黑" w:eastAsia="微软雅黑" w:hAnsi="微软雅黑" w:hint="eastAsia"/>
+        </w:rPr>
+        <w:t>用于创建到服务器的单向连接，服务器通过这个连接可以发送任意数量的数据。服务器响应的</w:t>
+      </w:r>
+      <w:r>
+        <w:rPr>
+          <w:rFonts w:ascii="微软雅黑" w:eastAsia="微软雅黑" w:hAnsi="微软雅黑" w:hint="eastAsia"/>
+        </w:rPr>
+        <w:t xml:space="preserve"> MIME</w:t>
+      </w:r>
+      <w:r>
+        <w:rPr>
+          <w:rFonts w:ascii="微软雅黑" w:eastAsia="微软雅黑" w:hAnsi="微软雅黑" w:hint="eastAsia"/>
+        </w:rPr>
+        <w:t>类型必须是 text/event-stream，而且是浏览器中的 JavaScript API 能解析格式输出。SSE 支持短轮询、长轮询和 HTTP 流，而且能在断开连接时自动确定何时重新连接</w:t>
+      </w:r>
+      <w:r>
+        <w:rPr>
+          <w:rFonts w:ascii="微软雅黑" w:eastAsia="微软雅黑" w:hAnsi="微软雅黑" w:hint="eastAsia"/>
+        </w:rPr>
+        <w:t>。</w:t>
+      </w:r>
+    </w:p>
+    <w:p>
+      <w:pPr>
+        <w:rPr>
+          <w:rFonts w:ascii="微软雅黑" w:eastAsia="微软雅黑" w:hAnsi="微软雅黑" w:hint="eastAsia"/>
+        </w:rPr>
+      </w:pPr>
+    </w:p>
+    <w:p>
+      <w:pPr>
+        <w:rPr>
+          <w:rFonts w:ascii="微软雅黑" w:eastAsia="微软雅黑" w:hAnsi="微软雅黑" w:hint="eastAsia"/>
+          <w:b/>
+        </w:rPr>
+      </w:pPr>
+      <w:r>
+        <w:rPr>
+          <w:rFonts w:ascii="微软雅黑" w:eastAsia="微软雅黑" w:hAnsi="微软雅黑"/>
+          <w:b/>
+        </w:rPr>
+        <w:t>S</w:t>
+      </w:r>
+      <w:r>
+        <w:rPr>
+          <w:rFonts w:ascii="微软雅黑" w:eastAsia="微软雅黑" w:hAnsi="微软雅黑" w:hint="eastAsia"/>
+          <w:b/>
+        </w:rPr>
+        <w:t>se api</w:t>
+      </w:r>
+    </w:p>
+    <w:p>
+      <w:pPr>
+        <w:rPr>
+          <w:rFonts w:ascii="微软雅黑" w:eastAsia="微软雅黑" w:hAnsi="微软雅黑" w:hint="eastAsia"/>
+        </w:rPr>
+      </w:pPr>
+      <w:r>
+        <w:rPr>
+          <w:rFonts w:ascii="微软雅黑" w:eastAsia="微软雅黑" w:hAnsi="微软雅黑" w:hint="eastAsia"/>
+        </w:rPr>
+        <w:t>要预订新的事件流，首先要创建一个新的 EventSource 对象，并传进一个入口点：</w:t>
+      </w:r>
+    </w:p>
+    <w:p>
+      <w:pPr>
+        <w:rPr>
+          <w:rFonts w:ascii="微软雅黑" w:eastAsia="微软雅黑" w:hAnsi="微软雅黑"/>
+        </w:rPr>
+      </w:pPr>
+      <w:bookmarkStart w:id="0" w:name="OLE_LINK3"/>
+      <w:bookmarkStart w:id="1" w:name="OLE_LINK4"/>
+      <w:r>
+        <w:rPr>
+          <w:rFonts w:ascii="微软雅黑" w:eastAsia="微软雅黑" w:hAnsi="微软雅黑"/>
+        </w:rPr>
+        <w:t>var source = new EventSource("myevents.php");</w:t>
+      </w:r>
+    </w:p>
+    <w:bookmarkEnd w:id="0"/>
+    <w:bookmarkEnd w:id="1"/>
+    <w:p>
+      <w:pPr>
+        <w:rPr>
+          <w:rFonts w:ascii="微软雅黑" w:eastAsia="微软雅黑" w:hAnsi="微软雅黑" w:hint="eastAsia"/>
+        </w:rPr>
+      </w:pPr>
+    </w:p>
+    <w:p>
+      <w:pPr>
+        <w:rPr>
+          <w:rFonts w:ascii="微软雅黑" w:eastAsia="微软雅黑" w:hAnsi="微软雅黑" w:hint="eastAsia"/>
+        </w:rPr>
+      </w:pPr>
+      <w:r>
+        <w:rPr>
+          <w:rFonts w:ascii="微软雅黑" w:eastAsia="微软雅黑" w:hAnsi="微软雅黑" w:hint="eastAsia"/>
+        </w:rPr>
+        <w:t>注意，传入的 URL 必须与创建对象的页面</w:t>
+      </w:r>
+      <w:bookmarkStart w:id="2" w:name="OLE_LINK1"/>
+      <w:bookmarkStart w:id="3" w:name="OLE_LINK2"/>
+      <w:r>
+        <w:rPr>
+          <w:rFonts w:ascii="微软雅黑" w:eastAsia="微软雅黑" w:hAnsi="微软雅黑" w:hint="eastAsia"/>
+        </w:rPr>
+        <w:t>同源（相同的 URL 模式、域及端口）</w:t>
+      </w:r>
+      <w:bookmarkEnd w:id="2"/>
+      <w:bookmarkEnd w:id="3"/>
+      <w:r>
+        <w:rPr>
+          <w:rFonts w:ascii="微软雅黑" w:eastAsia="微软雅黑" w:hAnsi="微软雅黑" w:hint="eastAsia"/>
+        </w:rPr>
+        <w:t>。EventSource 的实例有一个 readyState 属性，值为 0 表示正连接到服务器，值为 1 表示打开了连接，值为 2 表示关闭了连接。</w:t>
+      </w:r>
+    </w:p>
+    <w:p>
+      <w:pPr>
+        <w:rPr>
+          <w:rFonts w:ascii="微软雅黑" w:eastAsia="微软雅黑" w:hAnsi="微软雅黑" w:hint="eastAsia"/>
+        </w:rPr>
+      </w:pPr>
+    </w:p>
+    <w:p>
+      <w:pPr>
+        <w:rPr>
+          <w:rFonts w:ascii="微软雅黑" w:eastAsia="微软雅黑" w:hAnsi="微软雅黑" w:hint="eastAsia"/>
+        </w:rPr>
+      </w:pPr>
+      <w:r>
+        <w:rPr>
+          <w:rFonts w:ascii="微软雅黑" w:eastAsia="微软雅黑" w:hAnsi="微软雅黑" w:hint="eastAsia"/>
+        </w:rPr>
+        <w:t>另外，还有以下三个事件。</w:t>
+      </w:r>
+    </w:p>
+    <w:p>
+      <w:pPr>
+        <w:rPr>
+          <w:rFonts w:ascii="微软雅黑" w:eastAsia="微软雅黑" w:hAnsi="微软雅黑" w:hint="eastAsia"/>
+        </w:rPr>
+      </w:pPr>
+      <w:r>
+        <w:rPr>
+          <w:rFonts w:ascii="微软雅黑" w:eastAsia="微软雅黑" w:hAnsi="微软雅黑" w:hint="eastAsia"/>
+        </w:rPr>
+        <w:t>open：在建立连接时触发。</w:t>
+      </w:r>
+    </w:p>
+    <w:p>
+      <w:pPr>
+        <w:rPr>
+          <w:rFonts w:ascii="微软雅黑" w:eastAsia="微软雅黑" w:hAnsi="微软雅黑" w:hint="eastAsia"/>
+        </w:rPr>
+      </w:pPr>
+      <w:r>
+        <w:rPr>
+          <w:rFonts w:ascii="微软雅黑" w:eastAsia="微软雅黑" w:hAnsi="微软雅黑" w:hint="eastAsia"/>
+        </w:rPr>
+        <w:t>message：在从服务器接收到新事件时触发。</w:t>
+      </w:r>
+    </w:p>
+    <w:p>
+      <w:pPr>
+        <w:rPr>
+          <w:rFonts w:ascii="微软雅黑" w:eastAsia="微软雅黑" w:hAnsi="微软雅黑" w:hint="eastAsia"/>
+        </w:rPr>
+      </w:pPr>
+      <w:r>
+        <w:rPr>
+          <w:rFonts w:ascii="微软雅黑" w:eastAsia="微软雅黑" w:hAnsi="微软雅黑" w:hint="eastAsia"/>
+        </w:rPr>
+        <w:lastRenderedPageBreak/>
+        <w:t>error：在无法建立连接时触发。</w:t>
+      </w:r>
+    </w:p>
+    <w:p>
+      <w:pPr>
+        <w:rPr>
+          <w:rFonts w:ascii="微软雅黑" w:eastAsia="微软雅黑" w:hAnsi="微软雅黑" w:hint="eastAsia"/>
+        </w:rPr>
+      </w:pPr>
+    </w:p>
+    <w:p>
+      <w:pPr>
+        <w:rPr>
+          <w:rFonts w:ascii="微软雅黑" w:eastAsia="微软雅黑" w:hAnsi="微软雅黑"/>
+        </w:rPr>
+      </w:pPr>
+      <w:r>
+        <w:rPr>
+          <w:rFonts w:ascii="微软雅黑" w:eastAsia="微软雅黑" w:hAnsi="微软雅黑" w:hint="eastAsia"/>
+        </w:rPr>
+        <w:t>服务器发回的数据以字符串形式保存在 event.data 中。</w:t>
+      </w:r>
+    </w:p>
+    <w:p>
+      <w:pPr>
+        <w:rPr>
+          <w:rFonts w:ascii="微软雅黑" w:eastAsia="微软雅黑" w:hAnsi="微软雅黑"/>
+        </w:rPr>
+      </w:pPr>
+      <w:bookmarkStart w:id="4" w:name="OLE_LINK5"/>
+      <w:bookmarkStart w:id="5" w:name="OLE_LINK6"/>
+      <w:r>
+        <w:rPr>
+          <w:rFonts w:ascii="微软雅黑" w:eastAsia="微软雅黑" w:hAnsi="微软雅黑"/>
+        </w:rPr>
+        <w:t>source.onmessage = function(event){</w:t>
+      </w:r>
+    </w:p>
+    <w:p>
+      <w:pPr>
+        <w:rPr>
+          <w:rFonts w:ascii="微软雅黑" w:eastAsia="微软雅黑" w:hAnsi="微软雅黑"/>
+        </w:rPr>
+      </w:pPr>
+      <w:r>
+        <w:rPr>
+          <w:rFonts w:ascii="微软雅黑" w:eastAsia="微软雅黑" w:hAnsi="微软雅黑"/>
+        </w:rPr>
+        <w:t xml:space="preserve"> var data = event.data;</w:t>
+      </w:r>
+    </w:p>
+    <w:p>
+      <w:pPr>
+        <w:rPr>
+          <w:rFonts w:ascii="微软雅黑" w:eastAsia="微软雅黑" w:hAnsi="微软雅黑" w:hint="eastAsia"/>
+        </w:rPr>
+      </w:pPr>
+      <w:r>
+        <w:rPr>
+          <w:rFonts w:ascii="微软雅黑" w:eastAsia="微软雅黑" w:hAnsi="微软雅黑" w:hint="eastAsia"/>
+        </w:rPr>
+        <w:t xml:space="preserve"> //处理数据</w:t>
+      </w:r>
+    </w:p>
+    <w:p>
+      <w:pPr>
+        <w:rPr>
+          <w:rFonts w:ascii="微软雅黑" w:eastAsia="微软雅黑" w:hAnsi="微软雅黑" w:hint="eastAsia"/>
+        </w:rPr>
+      </w:pPr>
+      <w:r>
+        <w:rPr>
+          <w:rFonts w:ascii="微软雅黑" w:eastAsia="微软雅黑" w:hAnsi="微软雅黑"/>
+        </w:rPr>
+        <w:t>};</w:t>
+      </w:r>
+    </w:p>
+    <w:bookmarkEnd w:id="4"/>
+    <w:bookmarkEnd w:id="5"/>
+    <w:p>
+      <w:pPr>
+        <w:rPr>
+          <w:rFonts w:ascii="微软雅黑" w:eastAsia="微软雅黑" w:hAnsi="微软雅黑" w:hint="eastAsia"/>
+        </w:rPr>
+      </w:pPr>
+    </w:p>
+    <w:p>
+      <w:pPr>
+        <w:rPr>
+          <w:rFonts w:ascii="微软雅黑" w:eastAsia="微软雅黑" w:hAnsi="微软雅黑" w:hint="eastAsia"/>
+        </w:rPr>
+      </w:pPr>
+      <w:r>
+        <w:rPr>
+          <w:rFonts w:ascii="微软雅黑" w:eastAsia="微软雅黑" w:hAnsi="微软雅黑" w:hint="eastAsia"/>
+        </w:rPr>
+        <w:t>默认情况下，EventSource 对象会保持与服务器的活动连接。如果连接断开，还会重新连接。这就意味着 SSE 适合长轮询和 HTTP 流。如果想强制立即断开连接并且不再重新连接，可以调用</w:t>
+      </w:r>
+      <w:r>
+        <w:rPr>
+          <w:rFonts w:ascii="微软雅黑" w:eastAsia="微软雅黑" w:hAnsi="微软雅黑" w:hint="eastAsia"/>
+        </w:rPr>
+        <w:t xml:space="preserve"> close()</w:t>
+      </w:r>
+      <w:r>
+        <w:rPr>
+          <w:rFonts w:ascii="微软雅黑" w:eastAsia="微软雅黑" w:hAnsi="微软雅黑" w:hint="eastAsia"/>
+        </w:rPr>
+        <w:t>方法。</w:t>
+      </w:r>
+    </w:p>
+    <w:p>
+      <w:pPr>
+        <w:rPr>
+          <w:rFonts w:ascii="微软雅黑" w:eastAsia="微软雅黑" w:hAnsi="微软雅黑" w:hint="eastAsia"/>
+        </w:rPr>
+      </w:pPr>
+      <w:r>
+        <w:rPr>
+          <w:rFonts w:ascii="微软雅黑" w:eastAsia="微软雅黑" w:hAnsi="微软雅黑"/>
+        </w:rPr>
+        <w:t>source.close();</w:t>
+      </w:r>
+      <w:hyperlink r:id="rId11" w:history="1">
+        <w:r>
+          <w:rPr>
+            <w:rStyle w:val="a6"/>
+            <w:rFonts w:ascii="微软雅黑" w:eastAsia="微软雅黑" w:hAnsi="微软雅黑" w:hint="eastAsia"/>
+          </w:rPr>
+          <w:t>demo3</w:t>
+        </w:r>
+      </w:hyperlink>
+    </w:p>
+    <w:p>
+      <w:pPr>
+        <w:rPr>
+          <w:rFonts w:ascii="微软雅黑" w:eastAsia="微软雅黑" w:hAnsi="微软雅黑" w:hint="eastAsia"/>
+        </w:rPr>
+      </w:pPr>
+    </w:p>
+    <w:p>
+      <w:pPr>
+        <w:rPr>
+          <w:rFonts w:ascii="微软雅黑" w:eastAsia="微软雅黑" w:hAnsi="微软雅黑" w:hint="eastAsia"/>
+          <w:b/>
+        </w:rPr>
+      </w:pPr>
+      <w:r>
+        <w:rPr>
+          <w:rFonts w:ascii="微软雅黑" w:eastAsia="微软雅黑" w:hAnsi="微软雅黑" w:hint="eastAsia"/>
+          <w:b/>
+        </w:rPr>
+        <w:t>事件流</w:t>
+      </w:r>
+    </w:p>
+    <w:p>
+      <w:pPr>
+        <w:rPr>
+          <w:rFonts w:ascii="微软雅黑" w:eastAsia="微软雅黑" w:hAnsi="微软雅黑" w:hint="eastAsia"/>
+        </w:rPr>
+      </w:pPr>
+      <w:r>
+        <w:rPr>
+          <w:rFonts w:ascii="微软雅黑" w:eastAsia="微软雅黑" w:hAnsi="微软雅黑" w:hint="eastAsia"/>
+        </w:rPr>
+        <w:t>所谓的服务器事件会通过一个持久的 HTTP 响应发送，这个响应的 MIME 类型为</w:t>
+      </w:r>
+      <w:r>
+        <w:rPr>
+          <w:rFonts w:ascii="微软雅黑" w:eastAsia="微软雅黑" w:hAnsi="微软雅黑" w:hint="eastAsia"/>
+        </w:rPr>
+        <w:t xml:space="preserve"> text/event-</w:t>
+      </w:r>
+      <w:r>
+        <w:rPr>
+          <w:rFonts w:ascii="微软雅黑" w:eastAsia="微软雅黑" w:hAnsi="微软雅黑" w:hint="eastAsia"/>
+        </w:rPr>
+        <w:t>stream。响应的格式是纯文本，最简单的情况是每个数据项都带有前缀 data:，例如：</w:t>
+      </w:r>
+    </w:p>
+    <w:p>
+      <w:pPr>
+        <w:rPr>
+          <w:rFonts w:ascii="微软雅黑" w:eastAsia="微软雅黑" w:hAnsi="微软雅黑"/>
+        </w:rPr>
+      </w:pPr>
+      <w:r>
+        <w:rPr>
+          <w:rFonts w:ascii="微软雅黑" w:eastAsia="微软雅黑" w:hAnsi="微软雅黑"/>
+        </w:rPr>
+        <w:t>data: foo</w:t>
+      </w:r>
+    </w:p>
+    <w:p>
+      <w:pPr>
+        <w:rPr>
+          <w:rFonts w:ascii="微软雅黑" w:eastAsia="微软雅黑" w:hAnsi="微软雅黑"/>
+        </w:rPr>
+      </w:pPr>
+      <w:r>
+        <w:rPr>
+          <w:rFonts w:ascii="微软雅黑" w:eastAsia="微软雅黑" w:hAnsi="微软雅黑"/>
+        </w:rPr>
+        <w:t>data: bar</w:t>
+      </w:r>
+    </w:p>
+    <w:p>
+      <w:pPr>
+        <w:rPr>
+          <w:rFonts w:ascii="微软雅黑" w:eastAsia="微软雅黑" w:hAnsi="微软雅黑"/>
+        </w:rPr>
+      </w:pPr>
+      <w:r>
+        <w:rPr>
+          <w:rFonts w:ascii="微软雅黑" w:eastAsia="微软雅黑" w:hAnsi="微软雅黑"/>
+        </w:rPr>
+        <w:t>data: foo</w:t>
+      </w:r>
+    </w:p>
+    <w:p>
+      <w:pPr>
+        <w:rPr>
+          <w:rFonts w:ascii="微软雅黑" w:eastAsia="微软雅黑" w:hAnsi="微软雅黑" w:hint="eastAsia"/>
+        </w:rPr>
+      </w:pPr>
+      <w:r>
+        <w:rPr>
+          <w:rFonts w:ascii="微软雅黑" w:eastAsia="微软雅黑" w:hAnsi="微软雅黑"/>
+        </w:rPr>
+        <w:t>data: bar</w:t>
+      </w:r>
+    </w:p>
+    <w:p>
+      <w:pPr>
+        <w:rPr>
+          <w:rFonts w:ascii="微软雅黑" w:eastAsia="微软雅黑" w:hAnsi="微软雅黑"/>
+        </w:rPr>
+      </w:pPr>
+    </w:p>
+    <w:p>
+      <w:pPr>
+        <w:rPr>
+          <w:rFonts w:ascii="微软雅黑" w:eastAsia="微软雅黑" w:hAnsi="微软雅黑" w:hint="eastAsia"/>
+        </w:rPr>
+      </w:pPr>
+      <w:r>
+        <w:rPr>
+          <w:rFonts w:ascii="微软雅黑" w:eastAsia="微软雅黑" w:hAnsi="微软雅黑" w:hint="eastAsia"/>
+        </w:rPr>
+        <w:lastRenderedPageBreak/>
+        <w:t>对以上响应而言，事件流中的第一个 message 事件返回的 event.data 值为"foo"，第二个message 事件返回的 event.data 值为"bar"，第三个 message 事件返回的 event.data 值为"foo\nbar"（注意中间的换行符）。对于多个连续的以 data:开头的数据行，将作为多段数据解析，每个值之间以一个换行符分隔。只有在包含 data:的数据行后面有空行时，才会触发 message 事件，因此在服务器上生成事件流时不能忘了多添加这一行。</w:t>
+      </w:r>
+    </w:p>
+    <w:p>
+      <w:pPr>
+        <w:rPr>
+          <w:rFonts w:ascii="微软雅黑" w:eastAsia="微软雅黑" w:hAnsi="微软雅黑" w:hint="eastAsia"/>
+        </w:rPr>
+      </w:pPr>
+      <w:r>
+        <w:rPr>
+          <w:rFonts w:ascii="微软雅黑" w:eastAsia="微软雅黑" w:hAnsi="微软雅黑" w:hint="eastAsia"/>
+        </w:rPr>
+        <w:t>通过 id:前缀可以给特定的事件指定一个关联的 ID，这个 ID 行位于 data:行前面或后面皆可：</w:t>
+      </w:r>
+    </w:p>
+    <w:p>
+      <w:pPr>
+        <w:rPr>
+          <w:rFonts w:ascii="微软雅黑" w:eastAsia="微软雅黑" w:hAnsi="微软雅黑"/>
+        </w:rPr>
+      </w:pPr>
+      <w:r>
+        <w:rPr>
+          <w:rFonts w:ascii="微软雅黑" w:eastAsia="微软雅黑" w:hAnsi="微软雅黑"/>
+        </w:rPr>
+        <w:t>data: foo</w:t>
+      </w:r>
+    </w:p>
+    <w:p>
+      <w:pPr>
+        <w:rPr>
+          <w:rFonts w:ascii="微软雅黑" w:eastAsia="微软雅黑" w:hAnsi="微软雅黑" w:hint="eastAsia"/>
+        </w:rPr>
+      </w:pPr>
+      <w:r>
+        <w:rPr>
+          <w:rFonts w:ascii="微软雅黑" w:eastAsia="微软雅黑" w:hAnsi="微软雅黑"/>
+        </w:rPr>
+        <w:t>id: 1</w:t>
+      </w:r>
+    </w:p>
+    <w:p>
+      <w:pPr>
+        <w:rPr>
+          <w:rFonts w:ascii="微软雅黑" w:eastAsia="微软雅黑" w:hAnsi="微软雅黑"/>
+        </w:rPr>
+      </w:pPr>
+    </w:p>
+    <w:p>
+      <w:pPr>
+        <w:rPr>
+          <w:rFonts w:ascii="微软雅黑" w:eastAsia="微软雅黑" w:hAnsi="微软雅黑" w:hint="eastAsia"/>
+        </w:rPr>
+      </w:pPr>
+      <w:r>
+        <w:rPr>
+          <w:rFonts w:ascii="微软雅黑" w:eastAsia="微软雅黑" w:hAnsi="微软雅黑" w:hint="eastAsia"/>
+        </w:rPr>
+        <w:t>设置了 ID 后，EventSource 对象会跟踪上一次触发的事件。如果连接断开，会向服务器发送一个包含名为 Last-Event-ID 的特殊 HTTP 头部的请求，以便服务器知道下一次该触发哪个事件。在多次连接的事件流中，这种机制可以确保浏览器以正确的顺序收到连接的数据段。</w:t>
+      </w:r>
+    </w:p>
+    <w:p>
+      <w:pPr>
+        <w:rPr>
+          <w:rFonts w:ascii="微软雅黑" w:eastAsia="微软雅黑" w:hAnsi="微软雅黑"/>
+        </w:rPr>
+      </w:pPr>
+    </w:p>
+    <w:p>
+      <w:pPr>
+        <w:rPr>
+          <w:rFonts w:ascii="微软雅黑" w:eastAsia="微软雅黑" w:hAnsi="微软雅黑"/>
+        </w:rPr>
+      </w:pPr>
+    </w:p>
+    <w:p>
+      <w:pPr>
+        <w:rPr>
+          <w:rFonts w:ascii="微软雅黑" w:eastAsia="微软雅黑" w:hAnsi="微软雅黑"/>
+        </w:rPr>
+      </w:pPr>
+    </w:p>
+    <w:p>
+      <w:pPr>
+        <w:rPr>
+          <w:rFonts w:ascii="微软雅黑" w:eastAsia="微软雅黑" w:hAnsi="微软雅黑"/>
+        </w:rPr>
+      </w:pPr>
+    </w:p>
+    <w:p>
+      <w:pPr>
+        <w:rPr>
+          <w:rFonts w:ascii="微软雅黑" w:eastAsia="微软雅黑" w:hAnsi="微软雅黑"/>
         </w:rPr>
       </w:pPr>
     </w:p>

--- a/js高设/第二十一章ajax与comet/第二十一章ajax与comet.docx
+++ b/js高设/第二十一章ajax与comet/第二十一章ajax与comet.docx
@@ -2359,7 +2359,7 @@
     <w:p>
       <w:pPr>
         <w:rPr>
-          <w:rFonts w:ascii="微软雅黑" w:eastAsia="微软雅黑" w:hAnsi="微软雅黑" w:hint="eastAsia"/>
+          <w:rFonts w:ascii="微软雅黑" w:eastAsia="微软雅黑" w:hAnsi="微软雅黑"/>
         </w:rPr>
       </w:pPr>
       <w:r>
@@ -2400,7 +2400,7 @@
     <w:p>
       <w:pPr>
         <w:rPr>
-          <w:rFonts w:ascii="微软雅黑" w:eastAsia="微软雅黑" w:hAnsi="微软雅黑" w:hint="eastAsia"/>
+          <w:rFonts w:ascii="微软雅黑" w:eastAsia="微软雅黑" w:hAnsi="微软雅黑"/>
         </w:rPr>
       </w:pPr>
     </w:p>
@@ -2413,7 +2413,7 @@
         </w:numPr>
         <w:ind w:firstLineChars="0"/>
         <w:rPr>
-          <w:rFonts w:ascii="微软雅黑" w:eastAsia="微软雅黑" w:hAnsi="微软雅黑" w:hint="eastAsia"/>
+          <w:rFonts w:ascii="微软雅黑" w:eastAsia="微软雅黑" w:hAnsi="微软雅黑"/>
         </w:rPr>
       </w:pPr>
       <w:r>
@@ -2426,7 +2426,7 @@
     <w:p>
       <w:pPr>
         <w:rPr>
-          <w:rFonts w:ascii="微软雅黑" w:eastAsia="微软雅黑" w:hAnsi="微软雅黑" w:hint="eastAsia"/>
+          <w:rFonts w:ascii="微软雅黑" w:eastAsia="微软雅黑" w:hAnsi="微软雅黑"/>
         </w:rPr>
       </w:pPr>
       <w:r>
@@ -2481,14 +2481,14 @@
     <w:p>
       <w:pPr>
         <w:rPr>
-          <w:rFonts w:ascii="微软雅黑" w:eastAsia="微软雅黑" w:hAnsi="微软雅黑" w:hint="eastAsia"/>
-        </w:rPr>
-      </w:pPr>
-    </w:p>
-    <w:p>
-      <w:pPr>
-        <w:rPr>
-          <w:rFonts w:ascii="微软雅黑" w:eastAsia="微软雅黑" w:hAnsi="微软雅黑" w:hint="eastAsia"/>
+          <w:rFonts w:ascii="微软雅黑" w:eastAsia="微软雅黑" w:hAnsi="微软雅黑"/>
+        </w:rPr>
+      </w:pPr>
+    </w:p>
+    <w:p>
+      <w:pPr>
+        <w:rPr>
+          <w:rFonts w:ascii="微软雅黑" w:eastAsia="微软雅黑" w:hAnsi="微软雅黑"/>
           <w:b/>
         </w:rPr>
       </w:pPr>
@@ -2510,7 +2510,7 @@
     <w:p>
       <w:pPr>
         <w:rPr>
-          <w:rFonts w:ascii="微软雅黑" w:eastAsia="微软雅黑" w:hAnsi="微软雅黑" w:hint="eastAsia"/>
+          <w:rFonts w:ascii="微软雅黑" w:eastAsia="微软雅黑" w:hAnsi="微软雅黑"/>
         </w:rPr>
       </w:pPr>
       <w:r>
@@ -2540,14 +2540,14 @@
     <w:p>
       <w:pPr>
         <w:rPr>
-          <w:rFonts w:ascii="微软雅黑" w:eastAsia="微软雅黑" w:hAnsi="微软雅黑" w:hint="eastAsia"/>
-        </w:rPr>
-      </w:pPr>
-    </w:p>
-    <w:p>
-      <w:pPr>
-        <w:rPr>
-          <w:rFonts w:ascii="微软雅黑" w:eastAsia="微软雅黑" w:hAnsi="微软雅黑" w:hint="eastAsia"/>
+          <w:rFonts w:ascii="微软雅黑" w:eastAsia="微软雅黑" w:hAnsi="微软雅黑"/>
+        </w:rPr>
+      </w:pPr>
+    </w:p>
+    <w:p>
+      <w:pPr>
+        <w:rPr>
+          <w:rFonts w:ascii="微软雅黑" w:eastAsia="微软雅黑" w:hAnsi="微软雅黑"/>
         </w:rPr>
       </w:pPr>
       <w:r>
@@ -2576,14 +2576,14 @@
     <w:p>
       <w:pPr>
         <w:rPr>
-          <w:rFonts w:ascii="微软雅黑" w:eastAsia="微软雅黑" w:hAnsi="微软雅黑" w:hint="eastAsia"/>
-        </w:rPr>
-      </w:pPr>
-    </w:p>
-    <w:p>
-      <w:pPr>
-        <w:rPr>
-          <w:rFonts w:ascii="微软雅黑" w:eastAsia="微软雅黑" w:hAnsi="微软雅黑" w:hint="eastAsia"/>
+          <w:rFonts w:ascii="微软雅黑" w:eastAsia="微软雅黑" w:hAnsi="微软雅黑"/>
+        </w:rPr>
+      </w:pPr>
+    </w:p>
+    <w:p>
+      <w:pPr>
+        <w:rPr>
+          <w:rFonts w:ascii="微软雅黑" w:eastAsia="微软雅黑" w:hAnsi="微软雅黑"/>
         </w:rPr>
       </w:pPr>
       <w:r>
@@ -2596,7 +2596,7 @@
     <w:p>
       <w:pPr>
         <w:rPr>
-          <w:rFonts w:ascii="微软雅黑" w:eastAsia="微软雅黑" w:hAnsi="微软雅黑" w:hint="eastAsia"/>
+          <w:rFonts w:ascii="微软雅黑" w:eastAsia="微软雅黑" w:hAnsi="微软雅黑"/>
         </w:rPr>
       </w:pPr>
       <w:r>
@@ -2609,7 +2609,7 @@
     <w:p>
       <w:pPr>
         <w:rPr>
-          <w:rFonts w:ascii="微软雅黑" w:eastAsia="微软雅黑" w:hAnsi="微软雅黑" w:hint="eastAsia"/>
+          <w:rFonts w:ascii="微软雅黑" w:eastAsia="微软雅黑" w:hAnsi="微软雅黑"/>
         </w:rPr>
       </w:pPr>
       <w:r>
@@ -2622,7 +2622,7 @@
     <w:p>
       <w:pPr>
         <w:rPr>
-          <w:rFonts w:ascii="微软雅黑" w:eastAsia="微软雅黑" w:hAnsi="微软雅黑" w:hint="eastAsia"/>
+          <w:rFonts w:ascii="微软雅黑" w:eastAsia="微软雅黑" w:hAnsi="微软雅黑"/>
         </w:rPr>
       </w:pPr>
       <w:r>
@@ -2636,7 +2636,7 @@
     <w:p>
       <w:pPr>
         <w:rPr>
-          <w:rFonts w:ascii="微软雅黑" w:eastAsia="微软雅黑" w:hAnsi="微软雅黑" w:hint="eastAsia"/>
+          <w:rFonts w:ascii="微软雅黑" w:eastAsia="微软雅黑" w:hAnsi="微软雅黑"/>
         </w:rPr>
       </w:pPr>
     </w:p>
@@ -2684,7 +2684,7 @@
     <w:p>
       <w:pPr>
         <w:rPr>
-          <w:rFonts w:ascii="微软雅黑" w:eastAsia="微软雅黑" w:hAnsi="微软雅黑" w:hint="eastAsia"/>
+          <w:rFonts w:ascii="微软雅黑" w:eastAsia="微软雅黑" w:hAnsi="微软雅黑"/>
         </w:rPr>
       </w:pPr>
       <w:r>
@@ -2697,7 +2697,7 @@
     <w:p>
       <w:pPr>
         <w:rPr>
-          <w:rFonts w:ascii="微软雅黑" w:eastAsia="微软雅黑" w:hAnsi="微软雅黑" w:hint="eastAsia"/>
+          <w:rFonts w:ascii="微软雅黑" w:eastAsia="微软雅黑" w:hAnsi="微软雅黑"/>
         </w:rPr>
       </w:pPr>
       <w:r>
@@ -2712,14 +2712,14 @@
     <w:p>
       <w:pPr>
         <w:rPr>
-          <w:rFonts w:ascii="微软雅黑" w:eastAsia="微软雅黑" w:hAnsi="微软雅黑" w:hint="eastAsia"/>
-        </w:rPr>
-      </w:pPr>
-    </w:p>
-    <w:p>
-      <w:pPr>
-        <w:rPr>
-          <w:rFonts w:ascii="微软雅黑" w:eastAsia="微软雅黑" w:hAnsi="微软雅黑" w:hint="eastAsia"/>
+          <w:rFonts w:ascii="微软雅黑" w:eastAsia="微软雅黑" w:hAnsi="微软雅黑"/>
+        </w:rPr>
+      </w:pPr>
+    </w:p>
+    <w:p>
+      <w:pPr>
+        <w:rPr>
+          <w:rFonts w:ascii="微软雅黑" w:eastAsia="微软雅黑" w:hAnsi="微软雅黑"/>
         </w:rPr>
       </w:pPr>
       <w:r>
@@ -2744,7 +2744,7 @@
     <w:p>
       <w:pPr>
         <w:rPr>
-          <w:rFonts w:ascii="微软雅黑" w:eastAsia="微软雅黑" w:hAnsi="微软雅黑" w:hint="eastAsia"/>
+          <w:rFonts w:ascii="微软雅黑" w:eastAsia="微软雅黑" w:hAnsi="微软雅黑"/>
         </w:rPr>
       </w:pPr>
       <w:r>
@@ -2766,14 +2766,14 @@
     <w:p>
       <w:pPr>
         <w:rPr>
-          <w:rFonts w:ascii="微软雅黑" w:eastAsia="微软雅黑" w:hAnsi="微软雅黑" w:hint="eastAsia"/>
-        </w:rPr>
-      </w:pPr>
-    </w:p>
-    <w:p>
-      <w:pPr>
-        <w:rPr>
-          <w:rFonts w:ascii="微软雅黑" w:eastAsia="微软雅黑" w:hAnsi="微软雅黑" w:hint="eastAsia"/>
+          <w:rFonts w:ascii="微软雅黑" w:eastAsia="微软雅黑" w:hAnsi="微软雅黑"/>
+        </w:rPr>
+      </w:pPr>
+    </w:p>
+    <w:p>
+      <w:pPr>
+        <w:rPr>
+          <w:rFonts w:ascii="微软雅黑" w:eastAsia="微软雅黑" w:hAnsi="微软雅黑"/>
           <w:b/>
         </w:rPr>
       </w:pPr>
@@ -2788,7 +2788,7 @@
     <w:p>
       <w:pPr>
         <w:rPr>
-          <w:rFonts w:ascii="微软雅黑" w:eastAsia="微软雅黑" w:hAnsi="微软雅黑" w:hint="eastAsia"/>
+          <w:rFonts w:ascii="微软雅黑" w:eastAsia="微软雅黑" w:hAnsi="微软雅黑"/>
         </w:rPr>
       </w:pPr>
       <w:r>
@@ -2852,7 +2852,7 @@
     <w:p>
       <w:pPr>
         <w:rPr>
-          <w:rFonts w:ascii="微软雅黑" w:eastAsia="微软雅黑" w:hAnsi="微软雅黑" w:hint="eastAsia"/>
+          <w:rFonts w:ascii="微软雅黑" w:eastAsia="微软雅黑" w:hAnsi="微软雅黑"/>
         </w:rPr>
       </w:pPr>
       <w:r>
@@ -2872,7 +2872,7 @@
     <w:p>
       <w:pPr>
         <w:rPr>
-          <w:rFonts w:ascii="微软雅黑" w:eastAsia="微软雅黑" w:hAnsi="微软雅黑" w:hint="eastAsia"/>
+          <w:rFonts w:ascii="微软雅黑" w:eastAsia="微软雅黑" w:hAnsi="微软雅黑"/>
         </w:rPr>
       </w:pPr>
       <w:r>
@@ -2886,7 +2886,7 @@
     <w:p>
       <w:pPr>
         <w:rPr>
-          <w:rFonts w:ascii="微软雅黑" w:eastAsia="微软雅黑" w:hAnsi="微软雅黑" w:hint="eastAsia"/>
+          <w:rFonts w:ascii="微软雅黑" w:eastAsia="微软雅黑" w:hAnsi="微软雅黑"/>
         </w:rPr>
       </w:pPr>
       <w:r>
@@ -2912,7 +2912,7 @@
     <w:p>
       <w:pPr>
         <w:rPr>
-          <w:rFonts w:ascii="微软雅黑" w:eastAsia="微软雅黑" w:hAnsi="微软雅黑" w:hint="eastAsia"/>
+          <w:rFonts w:ascii="微软雅黑" w:eastAsia="微软雅黑" w:hAnsi="微软雅黑"/>
         </w:rPr>
       </w:pPr>
       <w:r>
@@ -2932,7 +2932,7 @@
     <w:p>
       <w:pPr>
         <w:rPr>
-          <w:rFonts w:ascii="微软雅黑" w:eastAsia="微软雅黑" w:hAnsi="微软雅黑" w:hint="eastAsia"/>
+          <w:rFonts w:ascii="微软雅黑" w:eastAsia="微软雅黑" w:hAnsi="微软雅黑"/>
         </w:rPr>
       </w:pPr>
       <w:r>
@@ -2940,6 +2940,243 @@
           <w:rFonts w:ascii="微软雅黑" w:eastAsia="微软雅黑" w:hAnsi="微软雅黑" w:hint="eastAsia"/>
         </w:rPr>
         <w:t>设置了 ID 后，EventSource 对象会跟踪上一次触发的事件。如果连接断开，会向服务器发送一个包含名为 Last-Event-ID 的特殊 HTTP 头部的请求，以便服务器知道下一次该触发哪个事件。在多次连接的事件流中，这种机制可以确保浏览器以正确的顺序收到连接的数据段。</w:t>
+      </w:r>
+    </w:p>
+    <w:p>
+      <w:pPr>
+        <w:rPr>
+          <w:rFonts w:ascii="微软雅黑" w:eastAsia="微软雅黑" w:hAnsi="微软雅黑" w:hint="eastAsia"/>
+        </w:rPr>
+      </w:pPr>
+    </w:p>
+    <w:p>
+      <w:pPr>
+        <w:pStyle w:val="a5"/>
+        <w:numPr>
+          <w:ilvl w:val="0"/>
+          <w:numId w:val="4"/>
+        </w:numPr>
+        <w:ind w:firstLineChars="0"/>
+        <w:rPr>
+          <w:rFonts w:ascii="微软雅黑" w:eastAsia="微软雅黑" w:hAnsi="微软雅黑" w:hint="eastAsia"/>
+        </w:rPr>
+      </w:pPr>
+      <w:r>
+        <w:rPr>
+          <w:rFonts w:ascii="微软雅黑" w:eastAsia="微软雅黑" w:hAnsi="微软雅黑" w:hint="eastAsia"/>
+        </w:rPr>
+        <w:t>Web sockets</w:t>
+      </w:r>
+    </w:p>
+    <w:p>
+      <w:pPr>
+        <w:rPr>
+          <w:rFonts w:ascii="微软雅黑" w:eastAsia="微软雅黑" w:hAnsi="微软雅黑" w:hint="eastAsia"/>
+        </w:rPr>
+      </w:pPr>
+      <w:r>
+        <w:rPr>
+          <w:rFonts w:ascii="微软雅黑" w:eastAsia="微软雅黑" w:hAnsi="微软雅黑" w:hint="eastAsia"/>
+        </w:rPr>
+        <w:t>要说最令人津津乐道的新浏览器 API，就得数 Web Sockets 了。Web Sockets 的目标是在一个单独的</w:t>
+      </w:r>
+      <w:r>
+        <w:rPr>
+          <w:rFonts w:ascii="微软雅黑" w:eastAsia="微软雅黑" w:hAnsi="微软雅黑" w:hint="eastAsia"/>
+        </w:rPr>
+        <w:t>持久连接上提供全双工、双向通信</w:t>
+      </w:r>
+      <w:r>
+        <w:rPr>
+          <w:rFonts w:ascii="微软雅黑" w:eastAsia="微软雅黑" w:hAnsi="微软雅黑" w:hint="eastAsia"/>
+        </w:rPr>
+        <w:t>。在创建了 Web Socket 之后，会有一个 HTTP 请求发送。在取得服务器响应后，建立的连接会使用</w:t>
+      </w:r>
+      <w:r>
+        <w:rPr>
+          <w:rFonts w:ascii="微软雅黑" w:eastAsia="微软雅黑" w:hAnsi="微软雅黑" w:hint="eastAsia"/>
+          <w:b/>
+        </w:rPr>
+        <w:t xml:space="preserve"> HTTP 升级从 HTTP 协议交换为 WebSocket 协议</w:t>
+      </w:r>
+      <w:r>
+        <w:rPr>
+          <w:rFonts w:ascii="微软雅黑" w:eastAsia="微软雅黑" w:hAnsi="微软雅黑" w:hint="eastAsia"/>
+        </w:rPr>
+        <w:t>。也就是说，使用标准的 HTTP 服务器无法实现 Web Sockets，只有支持这种协议的专门服务器才能正常工作。</w:t>
+      </w:r>
+    </w:p>
+    <w:p>
+      <w:pPr>
+        <w:rPr>
+          <w:rFonts w:ascii="微软雅黑" w:eastAsia="微软雅黑" w:hAnsi="微软雅黑" w:hint="eastAsia"/>
+        </w:rPr>
+      </w:pPr>
+    </w:p>
+    <w:p>
+      <w:pPr>
+        <w:rPr>
+          <w:rFonts w:ascii="微软雅黑" w:eastAsia="微软雅黑" w:hAnsi="微软雅黑" w:hint="eastAsia"/>
+        </w:rPr>
+      </w:pPr>
+      <w:r>
+        <w:rPr>
+          <w:rFonts w:ascii="微软雅黑" w:eastAsia="微软雅黑" w:hAnsi="微软雅黑" w:hint="eastAsia"/>
+        </w:rPr>
+        <w:lastRenderedPageBreak/>
+        <w:t>由于 Web Sockets 使用了自定义的协议，所以 URL 模式也略有不同。</w:t>
+      </w:r>
+      <w:r>
+        <w:rPr>
+          <w:rFonts w:ascii="微软雅黑" w:eastAsia="微软雅黑" w:hAnsi="微软雅黑" w:hint="eastAsia"/>
+          <w:b/>
+        </w:rPr>
+        <w:t>未加密的连接不再是 http://，而是 ws://；加密的连接也不是 https://，而是 wss://</w:t>
+      </w:r>
+      <w:r>
+        <w:rPr>
+          <w:rFonts w:ascii="微软雅黑" w:eastAsia="微软雅黑" w:hAnsi="微软雅黑" w:hint="eastAsia"/>
+        </w:rPr>
+        <w:t>。在使用 Web Socket URL 时，必须带着这个模式，因为将来还有可能支持其他模式。</w:t>
+      </w:r>
+    </w:p>
+    <w:p>
+      <w:pPr>
+        <w:rPr>
+          <w:rFonts w:ascii="微软雅黑" w:eastAsia="微软雅黑" w:hAnsi="微软雅黑" w:hint="eastAsia"/>
+        </w:rPr>
+      </w:pPr>
+    </w:p>
+    <w:p>
+      <w:pPr>
+        <w:rPr>
+          <w:rFonts w:ascii="微软雅黑" w:eastAsia="微软雅黑" w:hAnsi="微软雅黑" w:hint="eastAsia"/>
+          <w:b/>
+        </w:rPr>
+      </w:pPr>
+      <w:r>
+        <w:rPr>
+          <w:rFonts w:ascii="微软雅黑" w:eastAsia="微软雅黑" w:hAnsi="微软雅黑" w:hint="eastAsia"/>
+          <w:b/>
+        </w:rPr>
+        <w:t>使用自定义协议而非 HTTP 协议的好处是，能够在客户端和服务器之间发送非常少量的数据</w:t>
+      </w:r>
+      <w:r>
+        <w:rPr>
+          <w:rFonts w:ascii="微软雅黑" w:eastAsia="微软雅黑" w:hAnsi="微软雅黑" w:hint="eastAsia"/>
+        </w:rPr>
+        <w:t>，而不必担心 HTTP 那样字节级的开销。由于传递的数据包很小，因此 Web Sockets 非常适合移动应用。</w:t>
+      </w:r>
+      <w:r>
+        <w:rPr>
+          <w:rFonts w:ascii="微软雅黑" w:eastAsia="微软雅黑" w:hAnsi="微软雅黑" w:hint="eastAsia"/>
+        </w:rPr>
+        <w:t>使用自定义协议的缺点在于，</w:t>
+      </w:r>
+      <w:r>
+        <w:rPr>
+          <w:rFonts w:ascii="微软雅黑" w:eastAsia="微软雅黑" w:hAnsi="微软雅黑" w:hint="eastAsia"/>
+          <w:b/>
+        </w:rPr>
+        <w:t>制定协议的时间比制定JavaScript API 的时间还要长。</w:t>
+      </w:r>
+      <w:r>
+        <w:rPr>
+          <w:rFonts w:ascii="微软雅黑" w:eastAsia="微软雅黑" w:hAnsi="微软雅黑" w:hint="eastAsia"/>
+        </w:rPr>
+        <w:t>Web Sockets 曾几度搁浅，</w:t>
+      </w:r>
+      <w:r>
+        <w:rPr>
+          <w:rFonts w:ascii="微软雅黑" w:eastAsia="微软雅黑" w:hAnsi="微软雅黑" w:hint="eastAsia"/>
+          <w:b/>
+        </w:rPr>
+        <w:t>就因为不断有人发现这个新协议存在一致性和</w:t>
+      </w:r>
+    </w:p>
+    <w:p>
+      <w:pPr>
+        <w:rPr>
+          <w:rFonts w:ascii="微软雅黑" w:eastAsia="微软雅黑" w:hAnsi="微软雅黑" w:hint="eastAsia"/>
+        </w:rPr>
+      </w:pPr>
+      <w:r>
+        <w:rPr>
+          <w:rFonts w:ascii="微软雅黑" w:eastAsia="微软雅黑" w:hAnsi="微软雅黑" w:hint="eastAsia"/>
+          <w:b/>
+        </w:rPr>
+        <w:t>安全性的问题。</w:t>
+      </w:r>
+      <w:r>
+        <w:rPr>
+          <w:rFonts w:ascii="微软雅黑" w:eastAsia="微软雅黑" w:hAnsi="微软雅黑" w:hint="eastAsia"/>
+        </w:rPr>
+        <w:t>目前支持 Web Sockets 的浏览器有 Firefox 6+、Safari 5+、Chrome 和 iOS 4+版 Safari。</w:t>
+      </w:r>
+    </w:p>
+    <w:p>
+      <w:pPr>
+        <w:rPr>
+          <w:rFonts w:ascii="微软雅黑" w:eastAsia="微软雅黑" w:hAnsi="微软雅黑" w:hint="eastAsia"/>
+        </w:rPr>
+      </w:pPr>
+    </w:p>
+    <w:p>
+      <w:pPr>
+        <w:rPr>
+          <w:rFonts w:ascii="微软雅黑" w:eastAsia="微软雅黑" w:hAnsi="微软雅黑" w:hint="eastAsia"/>
+        </w:rPr>
+      </w:pPr>
+      <w:r>
+        <w:rPr>
+          <w:rFonts w:ascii="微软雅黑" w:eastAsia="微软雅黑" w:hAnsi="微软雅黑" w:hint="eastAsia"/>
+        </w:rPr>
+        <w:t>Web Sockets API</w:t>
+      </w:r>
+    </w:p>
+    <w:p>
+      <w:pPr>
+        <w:rPr>
+          <w:rFonts w:ascii="微软雅黑" w:eastAsia="微软雅黑" w:hAnsi="微软雅黑" w:hint="eastAsia"/>
+        </w:rPr>
+      </w:pPr>
+      <w:r>
+        <w:rPr>
+          <w:rFonts w:ascii="微软雅黑" w:eastAsia="微软雅黑" w:hAnsi="微软雅黑" w:hint="eastAsia"/>
+        </w:rPr>
+        <w:t>要创建 Web Socket，先实例一个 WebSocket 对象并传入要连接的 URL：</w:t>
+      </w:r>
+    </w:p>
+    <w:p>
+      <w:pPr>
+        <w:rPr>
+          <w:rFonts w:ascii="微软雅黑" w:eastAsia="微软雅黑" w:hAnsi="微软雅黑" w:hint="eastAsia"/>
+        </w:rPr>
+      </w:pPr>
+      <w:r>
+        <w:rPr>
+          <w:rFonts w:ascii="微软雅黑" w:eastAsia="微软雅黑" w:hAnsi="微软雅黑"/>
+        </w:rPr>
+        <w:t>var socket = new WebSocket("ws:</w:t>
+      </w:r>
+      <w:r>
+        <w:rPr>
+          <w:rFonts w:ascii="微软雅黑" w:eastAsia="微软雅黑" w:hAnsi="微软雅黑"/>
+        </w:rPr>
+        <w:t>//www.example.com/server.php");</w:t>
+      </w:r>
+    </w:p>
+    <w:p>
+      <w:pPr>
+        <w:rPr>
+          <w:rFonts w:ascii="微软雅黑" w:eastAsia="微软雅黑" w:hAnsi="微软雅黑" w:hint="eastAsia"/>
+        </w:rPr>
+      </w:pPr>
+      <w:r>
+        <w:rPr>
+          <w:rFonts w:ascii="微软雅黑" w:eastAsia="微软雅黑" w:hAnsi="微软雅黑" w:hint="eastAsia"/>
+        </w:rPr>
+        <w:t>注意，必须给 WebSocket 构造函数传入绝对 URL。</w:t>
       </w:r>
     </w:p>
     <w:p>

--- a/js高设/第二十一章ajax与comet/第二十一章ajax与comet.docx
+++ b/js高设/第二十一章ajax与comet/第二十一章ajax与comet.docx
@@ -479,7 +479,7 @@
         </w:rPr>
         <w:t>现代 Web 应用中频繁使用的一项功能就是表单数据的序列化，XMLHttpRequest 2 级为此定义了FormData 类型。</w:t>
       </w:r>
-      <w:hyperlink r:id="rId7" w:history="1">
+      <w:hyperlink r:id="rId8" w:history="1">
         <w:r>
           <w:rPr>
             <w:rStyle w:val="a6"/>
@@ -2078,7 +2078,7 @@
                     </pic:cNvPicPr>
                   </pic:nvPicPr>
                   <pic:blipFill>
-                    <a:blip r:embed="rId8" cstate="print"/>
+                    <a:blip r:embed="rId9" cstate="print"/>
                     <a:srcRect/>
                     <a:stretch>
                       <a:fillRect/>
@@ -2150,7 +2150,7 @@
                     </pic:cNvPicPr>
                   </pic:nvPicPr>
                   <pic:blipFill>
-                    <a:blip r:embed="rId9" cstate="print"/>
+                    <a:blip r:embed="rId10" cstate="print"/>
                     <a:srcRect/>
                     <a:stretch>
                       <a:fillRect/>
@@ -2380,7 +2380,7 @@
         </w:rPr>
         <w:t>的值是否为 3，就可以利用 XHR 对象实现 HTTP 流。在上述这些浏览器中，随着不断从服务器接收数据，readyState 的值会周期性地变为 3。</w:t>
       </w:r>
-      <w:hyperlink r:id="rId10" w:history="1">
+      <w:hyperlink r:id="rId11" w:history="1">
         <w:r>
           <w:rPr>
             <w:rStyle w:val="a6"/>
@@ -2753,7 +2753,7 @@
         </w:rPr>
         <w:t>source.close();</w:t>
       </w:r>
-      <w:hyperlink r:id="rId11" w:history="1">
+      <w:hyperlink r:id="rId12" w:history="1">
         <w:r>
           <w:rPr>
             <w:rStyle w:val="a6"/>
@@ -2945,7 +2945,7 @@
     <w:p>
       <w:pPr>
         <w:rPr>
-          <w:rFonts w:ascii="微软雅黑" w:eastAsia="微软雅黑" w:hAnsi="微软雅黑" w:hint="eastAsia"/>
+          <w:rFonts w:ascii="微软雅黑" w:eastAsia="微软雅黑" w:hAnsi="微软雅黑"/>
         </w:rPr>
       </w:pPr>
     </w:p>
@@ -2958,7 +2958,7 @@
         </w:numPr>
         <w:ind w:firstLineChars="0"/>
         <w:rPr>
-          <w:rFonts w:ascii="微软雅黑" w:eastAsia="微软雅黑" w:hAnsi="微软雅黑" w:hint="eastAsia"/>
+          <w:rFonts w:ascii="微软雅黑" w:eastAsia="微软雅黑" w:hAnsi="微软雅黑"/>
         </w:rPr>
       </w:pPr>
       <w:r>
@@ -2971,7 +2971,7 @@
     <w:p>
       <w:pPr>
         <w:rPr>
-          <w:rFonts w:ascii="微软雅黑" w:eastAsia="微软雅黑" w:hAnsi="微软雅黑" w:hint="eastAsia"/>
+          <w:rFonts w:ascii="微软雅黑" w:eastAsia="微软雅黑" w:hAnsi="微软雅黑"/>
         </w:rPr>
       </w:pPr>
       <w:r>
@@ -3009,14 +3009,14 @@
     <w:p>
       <w:pPr>
         <w:rPr>
-          <w:rFonts w:ascii="微软雅黑" w:eastAsia="微软雅黑" w:hAnsi="微软雅黑" w:hint="eastAsia"/>
-        </w:rPr>
-      </w:pPr>
-    </w:p>
-    <w:p>
-      <w:pPr>
-        <w:rPr>
-          <w:rFonts w:ascii="微软雅黑" w:eastAsia="微软雅黑" w:hAnsi="微软雅黑" w:hint="eastAsia"/>
+          <w:rFonts w:ascii="微软雅黑" w:eastAsia="微软雅黑" w:hAnsi="微软雅黑"/>
+        </w:rPr>
+      </w:pPr>
+    </w:p>
+    <w:p>
+      <w:pPr>
+        <w:rPr>
+          <w:rFonts w:ascii="微软雅黑" w:eastAsia="微软雅黑" w:hAnsi="微软雅黑"/>
         </w:rPr>
       </w:pPr>
       <w:r>
@@ -3043,14 +3043,14 @@
     <w:p>
       <w:pPr>
         <w:rPr>
-          <w:rFonts w:ascii="微软雅黑" w:eastAsia="微软雅黑" w:hAnsi="微软雅黑" w:hint="eastAsia"/>
-        </w:rPr>
-      </w:pPr>
-    </w:p>
-    <w:p>
-      <w:pPr>
-        <w:rPr>
-          <w:rFonts w:ascii="微软雅黑" w:eastAsia="微软雅黑" w:hAnsi="微软雅黑" w:hint="eastAsia"/>
+          <w:rFonts w:ascii="微软雅黑" w:eastAsia="微软雅黑" w:hAnsi="微软雅黑"/>
+        </w:rPr>
+      </w:pPr>
+    </w:p>
+    <w:p>
+      <w:pPr>
+        <w:rPr>
+          <w:rFonts w:ascii="微软雅黑" w:eastAsia="微软雅黑" w:hAnsi="微软雅黑"/>
           <w:b/>
         </w:rPr>
       </w:pPr>
@@ -3097,7 +3097,7 @@
     <w:p>
       <w:pPr>
         <w:rPr>
-          <w:rFonts w:ascii="微软雅黑" w:eastAsia="微软雅黑" w:hAnsi="微软雅黑" w:hint="eastAsia"/>
+          <w:rFonts w:ascii="微软雅黑" w:eastAsia="微软雅黑" w:hAnsi="微软雅黑"/>
         </w:rPr>
       </w:pPr>
       <w:r>
@@ -3117,14 +3117,14 @@
     <w:p>
       <w:pPr>
         <w:rPr>
-          <w:rFonts w:ascii="微软雅黑" w:eastAsia="微软雅黑" w:hAnsi="微软雅黑" w:hint="eastAsia"/>
-        </w:rPr>
-      </w:pPr>
-    </w:p>
-    <w:p>
-      <w:pPr>
-        <w:rPr>
-          <w:rFonts w:ascii="微软雅黑" w:eastAsia="微软雅黑" w:hAnsi="微软雅黑" w:hint="eastAsia"/>
+          <w:rFonts w:ascii="微软雅黑" w:eastAsia="微软雅黑" w:hAnsi="微软雅黑"/>
+        </w:rPr>
+      </w:pPr>
+    </w:p>
+    <w:p>
+      <w:pPr>
+        <w:rPr>
+          <w:rFonts w:ascii="微软雅黑" w:eastAsia="微软雅黑" w:hAnsi="微软雅黑"/>
         </w:rPr>
       </w:pPr>
       <w:r>
@@ -3137,7 +3137,7 @@
     <w:p>
       <w:pPr>
         <w:rPr>
-          <w:rFonts w:ascii="微软雅黑" w:eastAsia="微软雅黑" w:hAnsi="微软雅黑" w:hint="eastAsia"/>
+          <w:rFonts w:ascii="微软雅黑" w:eastAsia="微软雅黑" w:hAnsi="微软雅黑"/>
         </w:rPr>
       </w:pPr>
       <w:r>
@@ -3150,7 +3150,7 @@
     <w:p>
       <w:pPr>
         <w:rPr>
-          <w:rFonts w:ascii="微软雅黑" w:eastAsia="微软雅黑" w:hAnsi="微软雅黑" w:hint="eastAsia"/>
+          <w:rFonts w:ascii="微软雅黑" w:eastAsia="微软雅黑" w:hAnsi="微软雅黑"/>
         </w:rPr>
       </w:pPr>
       <w:r>
@@ -3177,6 +3177,518 @@
           <w:rFonts w:ascii="微软雅黑" w:eastAsia="微软雅黑" w:hAnsi="微软雅黑" w:hint="eastAsia"/>
         </w:rPr>
         <w:t>注意，必须给 WebSocket 构造函数传入绝对 URL。</w:t>
+      </w:r>
+    </w:p>
+    <w:p>
+      <w:pPr>
+        <w:rPr>
+          <w:rFonts w:ascii="微软雅黑" w:eastAsia="微软雅黑" w:hAnsi="微软雅黑" w:hint="eastAsia"/>
+        </w:rPr>
+      </w:pPr>
+    </w:p>
+    <w:p>
+      <w:pPr>
+        <w:rPr>
+          <w:rFonts w:ascii="微软雅黑" w:eastAsia="微软雅黑" w:hAnsi="微软雅黑" w:hint="eastAsia"/>
+        </w:rPr>
+      </w:pPr>
+      <w:r>
+        <w:rPr>
+          <w:rFonts w:ascii="微软雅黑" w:eastAsia="微软雅黑" w:hAnsi="微软雅黑"/>
+        </w:rPr>
+        <w:t>var socket = new WebSocket("ws://www.example.com/server.php");</w:t>
+      </w:r>
+    </w:p>
+    <w:p>
+      <w:pPr>
+        <w:rPr>
+          <w:rFonts w:ascii="微软雅黑" w:eastAsia="微软雅黑" w:hAnsi="微软雅黑" w:hint="eastAsia"/>
+        </w:rPr>
+      </w:pPr>
+    </w:p>
+    <w:p>
+      <w:pPr>
+        <w:rPr>
+          <w:rFonts w:ascii="微软雅黑" w:eastAsia="微软雅黑" w:hAnsi="微软雅黑" w:hint="eastAsia"/>
+        </w:rPr>
+      </w:pPr>
+      <w:r>
+        <w:rPr>
+          <w:rFonts w:ascii="微软雅黑" w:eastAsia="微软雅黑" w:hAnsi="微软雅黑" w:hint="eastAsia"/>
+        </w:rPr>
+        <w:t>WebSocket表示当前状态的 readyState 属性</w:t>
+      </w:r>
+      <w:r>
+        <w:rPr>
+          <w:rFonts w:ascii="微软雅黑" w:eastAsia="微软雅黑" w:hAnsi="微软雅黑" w:hint="eastAsia"/>
+        </w:rPr>
+        <w:t>。</w:t>
+      </w:r>
+      <w:r>
+        <w:rPr>
+          <w:rFonts w:ascii="微软雅黑" w:eastAsia="微软雅黑" w:hAnsi="微软雅黑"/>
+        </w:rPr>
+        <w:t>readyState</w:t>
+      </w:r>
+      <w:r>
+        <w:rPr>
+          <w:rFonts w:ascii="微软雅黑" w:eastAsia="微软雅黑" w:hAnsi="微软雅黑" w:hint="eastAsia"/>
+        </w:rPr>
+        <w:t>的值永远从 0 开始。</w:t>
+      </w:r>
+    </w:p>
+    <w:p>
+      <w:pPr>
+        <w:rPr>
+          <w:rFonts w:ascii="微软雅黑" w:eastAsia="微软雅黑" w:hAnsi="微软雅黑" w:hint="eastAsia"/>
+        </w:rPr>
+      </w:pPr>
+      <w:r>
+        <w:rPr>
+          <w:rFonts w:ascii="微软雅黑" w:eastAsia="微软雅黑" w:hAnsi="微软雅黑" w:hint="eastAsia"/>
+        </w:rPr>
+        <w:t>WebSocket.OPENING (0)：正在建立连接。</w:t>
+      </w:r>
+    </w:p>
+    <w:p>
+      <w:pPr>
+        <w:rPr>
+          <w:rFonts w:ascii="微软雅黑" w:eastAsia="微软雅黑" w:hAnsi="微软雅黑" w:hint="eastAsia"/>
+        </w:rPr>
+      </w:pPr>
+      <w:r>
+        <w:rPr>
+          <w:rFonts w:ascii="微软雅黑" w:eastAsia="微软雅黑" w:hAnsi="微软雅黑" w:hint="eastAsia"/>
+        </w:rPr>
+        <w:t>WebSocket.OPEN (1)：已经建立连接。</w:t>
+      </w:r>
+    </w:p>
+    <w:p>
+      <w:pPr>
+        <w:rPr>
+          <w:rFonts w:ascii="微软雅黑" w:eastAsia="微软雅黑" w:hAnsi="微软雅黑" w:hint="eastAsia"/>
+        </w:rPr>
+      </w:pPr>
+      <w:r>
+        <w:rPr>
+          <w:rFonts w:ascii="微软雅黑" w:eastAsia="微软雅黑" w:hAnsi="微软雅黑" w:hint="eastAsia"/>
+        </w:rPr>
+        <w:t>WebSocket.CLOSING (2)：正在关闭连接。</w:t>
+      </w:r>
+    </w:p>
+    <w:p>
+      <w:pPr>
+        <w:rPr>
+          <w:rFonts w:ascii="微软雅黑" w:eastAsia="微软雅黑" w:hAnsi="微软雅黑" w:hint="eastAsia"/>
+        </w:rPr>
+      </w:pPr>
+      <w:r>
+        <w:rPr>
+          <w:rFonts w:ascii="微软雅黑" w:eastAsia="微软雅黑" w:hAnsi="微软雅黑" w:hint="eastAsia"/>
+        </w:rPr>
+        <w:lastRenderedPageBreak/>
+        <w:t>W</w:t>
+      </w:r>
+      <w:r>
+        <w:rPr>
+          <w:rFonts w:ascii="微软雅黑" w:eastAsia="微软雅黑" w:hAnsi="微软雅黑" w:hint="eastAsia"/>
+        </w:rPr>
+        <w:t>ebSocket.CLOSE (3)：已经关闭连接。</w:t>
+      </w:r>
+    </w:p>
+    <w:p>
+      <w:pPr>
+        <w:rPr>
+          <w:rFonts w:ascii="微软雅黑" w:eastAsia="微软雅黑" w:hAnsi="微软雅黑" w:hint="eastAsia"/>
+        </w:rPr>
+      </w:pPr>
+    </w:p>
+    <w:p>
+      <w:pPr>
+        <w:rPr>
+          <w:rFonts w:ascii="微软雅黑" w:eastAsia="微软雅黑" w:hAnsi="微软雅黑"/>
+        </w:rPr>
+      </w:pPr>
+      <w:r>
+        <w:rPr>
+          <w:rFonts w:ascii="微软雅黑" w:eastAsia="微软雅黑" w:hAnsi="微软雅黑" w:hint="eastAsia"/>
+        </w:rPr>
+        <w:t>要关闭 Web Socket 连接，可以在任何时候调用 close()方法。调用了 close()之后，readyState 的值立即变为 2（正在关闭），而在关闭连接后就会变成 3</w:t>
+      </w:r>
+      <w:r>
+        <w:rPr>
+          <w:rFonts w:ascii="微软雅黑" w:eastAsia="微软雅黑" w:hAnsi="微软雅黑" w:hint="eastAsia"/>
+        </w:rPr>
+        <w:t>。</w:t>
+      </w:r>
+    </w:p>
+    <w:p>
+      <w:pPr>
+        <w:rPr>
+          <w:rFonts w:ascii="微软雅黑" w:eastAsia="微软雅黑" w:hAnsi="微软雅黑" w:hint="eastAsia"/>
+        </w:rPr>
+      </w:pPr>
+    </w:p>
+    <w:p>
+      <w:pPr>
+        <w:rPr>
+          <w:rFonts w:ascii="微软雅黑" w:eastAsia="微软雅黑" w:hAnsi="微软雅黑" w:hint="eastAsia"/>
+        </w:rPr>
+      </w:pPr>
+      <w:r>
+        <w:rPr>
+          <w:rFonts w:ascii="微软雅黑" w:eastAsia="微软雅黑" w:hAnsi="微软雅黑"/>
+        </w:rPr>
+        <w:t>socket.close();</w:t>
+      </w:r>
+    </w:p>
+    <w:p>
+      <w:pPr>
+        <w:rPr>
+          <w:rFonts w:ascii="微软雅黑" w:eastAsia="微软雅黑" w:hAnsi="微软雅黑" w:hint="eastAsia"/>
+        </w:rPr>
+      </w:pPr>
+    </w:p>
+    <w:p>
+      <w:pPr>
+        <w:rPr>
+          <w:rFonts w:ascii="微软雅黑" w:eastAsia="微软雅黑" w:hAnsi="微软雅黑" w:hint="eastAsia"/>
+        </w:rPr>
+      </w:pPr>
+      <w:r>
+        <w:rPr>
+          <w:rFonts w:ascii="微软雅黑" w:eastAsia="微软雅黑" w:hAnsi="微软雅黑" w:hint="eastAsia"/>
+        </w:rPr>
+        <w:t>发送和接收数据</w:t>
+      </w:r>
+    </w:p>
+    <w:p>
+      <w:pPr>
+        <w:rPr>
+          <w:rFonts w:ascii="微软雅黑" w:eastAsia="微软雅黑" w:hAnsi="微软雅黑" w:hint="eastAsia"/>
+        </w:rPr>
+      </w:pPr>
+    </w:p>
+    <w:p>
+      <w:pPr>
+        <w:rPr>
+          <w:rFonts w:ascii="微软雅黑" w:eastAsia="微软雅黑" w:hAnsi="微软雅黑" w:hint="eastAsia"/>
+        </w:rPr>
+      </w:pPr>
+      <w:r>
+        <w:rPr>
+          <w:rFonts w:ascii="微软雅黑" w:eastAsia="微软雅黑" w:hAnsi="微软雅黑" w:hint="eastAsia"/>
+        </w:rPr>
+        <w:t>要向服务器发送数据，使用 send()方法并传入任意字符串，例如：</w:t>
+      </w:r>
+    </w:p>
+    <w:p>
+      <w:pPr>
+        <w:rPr>
+          <w:rFonts w:ascii="微软雅黑" w:eastAsia="微软雅黑" w:hAnsi="微软雅黑"/>
+        </w:rPr>
+      </w:pPr>
+    </w:p>
+    <w:p>
+      <w:pPr>
+        <w:rPr>
+          <w:rFonts w:ascii="微软雅黑" w:eastAsia="微软雅黑" w:hAnsi="微软雅黑" w:hint="eastAsia"/>
+        </w:rPr>
+      </w:pPr>
+      <w:r>
+        <w:rPr>
+          <w:rFonts w:ascii="微软雅黑" w:eastAsia="微软雅黑" w:hAnsi="微软雅黑"/>
+        </w:rPr>
+        <w:t>socket.send("Hello world!");</w:t>
+      </w:r>
+    </w:p>
+    <w:p>
+      <w:pPr>
+        <w:rPr>
+          <w:rFonts w:ascii="微软雅黑" w:eastAsia="微软雅黑" w:hAnsi="微软雅黑" w:hint="eastAsia"/>
+        </w:rPr>
+      </w:pPr>
+    </w:p>
+    <w:p>
+      <w:pPr>
+        <w:rPr>
+          <w:rFonts w:ascii="微软雅黑" w:eastAsia="微软雅黑" w:hAnsi="微软雅黑" w:hint="eastAsia"/>
+        </w:rPr>
+      </w:pPr>
+      <w:r>
+        <w:rPr>
+          <w:rFonts w:ascii="微软雅黑" w:eastAsia="微软雅黑" w:hAnsi="微软雅黑" w:hint="eastAsia"/>
+        </w:rPr>
+        <w:t>当服务器向客户端发来消息时，WebSocket 对象就会触发 message 事件。这个 message 事件与其他传递消息的协议类似，也是把返回的数据保存在 event.data 属性中。</w:t>
+      </w:r>
+    </w:p>
+    <w:p>
+      <w:pPr>
+        <w:rPr>
+          <w:rFonts w:ascii="微软雅黑" w:eastAsia="微软雅黑" w:hAnsi="微软雅黑" w:hint="eastAsia"/>
+        </w:rPr>
+      </w:pPr>
+    </w:p>
+    <w:p>
+      <w:pPr>
+        <w:rPr>
+          <w:rFonts w:ascii="微软雅黑" w:eastAsia="微软雅黑" w:hAnsi="微软雅黑"/>
+        </w:rPr>
+      </w:pPr>
+      <w:r>
+        <w:rPr>
+          <w:rFonts w:ascii="微软雅黑" w:eastAsia="微软雅黑" w:hAnsi="微软雅黑"/>
+        </w:rPr>
+        <w:t>socket.onmessage = function(event){</w:t>
+      </w:r>
+    </w:p>
+    <w:p>
+      <w:pPr>
+        <w:rPr>
+          <w:rFonts w:ascii="微软雅黑" w:eastAsia="微软雅黑" w:hAnsi="微软雅黑"/>
+        </w:rPr>
+      </w:pPr>
+      <w:r>
+        <w:rPr>
+          <w:rFonts w:ascii="微软雅黑" w:eastAsia="微软雅黑" w:hAnsi="微软雅黑"/>
+        </w:rPr>
+        <w:t xml:space="preserve"> var data = event.data;</w:t>
+      </w:r>
+      <w:r>
+        <w:rPr>
+          <w:rFonts w:ascii="微软雅黑" w:eastAsia="微软雅黑" w:hAnsi="微软雅黑" w:hint="eastAsia"/>
+        </w:rPr>
+        <w:t>//字符串</w:t>
+      </w:r>
+    </w:p>
+    <w:p>
+      <w:pPr>
+        <w:rPr>
+          <w:rFonts w:ascii="微软雅黑" w:eastAsia="微软雅黑" w:hAnsi="微软雅黑" w:hint="eastAsia"/>
+        </w:rPr>
+      </w:pPr>
+      <w:r>
+        <w:rPr>
+          <w:rFonts w:ascii="微软雅黑" w:eastAsia="微软雅黑" w:hAnsi="微软雅黑" w:hint="eastAsia"/>
+        </w:rPr>
+        <w:t xml:space="preserve"> //处理数据</w:t>
+      </w:r>
+    </w:p>
+    <w:p>
+      <w:pPr>
+        <w:rPr>
+          <w:rFonts w:ascii="微软雅黑" w:eastAsia="微软雅黑" w:hAnsi="微软雅黑" w:hint="eastAsia"/>
+        </w:rPr>
+      </w:pPr>
+      <w:r>
+        <w:rPr>
+          <w:rFonts w:ascii="微软雅黑" w:eastAsia="微软雅黑" w:hAnsi="微软雅黑"/>
+        </w:rPr>
+        <w:t>};</w:t>
+      </w:r>
+    </w:p>
+    <w:p>
+      <w:pPr>
+        <w:rPr>
+          <w:rFonts w:ascii="微软雅黑" w:eastAsia="微软雅黑" w:hAnsi="微软雅黑" w:hint="eastAsia"/>
+        </w:rPr>
+      </w:pPr>
+    </w:p>
+    <w:p>
+      <w:pPr>
+        <w:rPr>
+          <w:rFonts w:ascii="微软雅黑" w:eastAsia="微软雅黑" w:hAnsi="微软雅黑" w:hint="eastAsia"/>
+        </w:rPr>
+      </w:pPr>
+      <w:r>
+        <w:rPr>
+          <w:rFonts w:ascii="微软雅黑" w:eastAsia="微软雅黑" w:hAnsi="微软雅黑" w:hint="eastAsia"/>
+        </w:rPr>
+        <w:t>其他事件</w:t>
+      </w:r>
+    </w:p>
+    <w:p>
+      <w:pPr>
+        <w:rPr>
+          <w:rFonts w:ascii="微软雅黑" w:eastAsia="微软雅黑" w:hAnsi="微软雅黑" w:hint="eastAsia"/>
+        </w:rPr>
+      </w:pPr>
+    </w:p>
+    <w:p>
+      <w:pPr>
+        <w:rPr>
+          <w:rFonts w:ascii="微软雅黑" w:eastAsia="微软雅黑" w:hAnsi="微软雅黑" w:hint="eastAsia"/>
+        </w:rPr>
+      </w:pPr>
+      <w:r>
+        <w:rPr>
+          <w:rFonts w:ascii="微软雅黑" w:eastAsia="微软雅黑" w:hAnsi="微软雅黑" w:hint="eastAsia"/>
+        </w:rPr>
+        <w:t>WebSocket 对象还有其他三个事件，在连接生命周期的不同阶段触发。</w:t>
+      </w:r>
+    </w:p>
+    <w:p>
+      <w:pPr>
+        <w:rPr>
+          <w:rFonts w:ascii="微软雅黑" w:eastAsia="微软雅黑" w:hAnsi="微软雅黑" w:hint="eastAsia"/>
+        </w:rPr>
+      </w:pPr>
+      <w:r>
+        <w:rPr>
+          <w:rFonts w:ascii="微软雅黑" w:eastAsia="微软雅黑" w:hAnsi="微软雅黑" w:hint="eastAsia"/>
+        </w:rPr>
+        <w:t>open：在成功建立连接时触发。</w:t>
+      </w:r>
+    </w:p>
+    <w:p>
+      <w:pPr>
+        <w:rPr>
+          <w:rFonts w:ascii="微软雅黑" w:eastAsia="微软雅黑" w:hAnsi="微软雅黑" w:hint="eastAsia"/>
+        </w:rPr>
+      </w:pPr>
+      <w:r>
+        <w:rPr>
+          <w:rFonts w:ascii="微软雅黑" w:eastAsia="微软雅黑" w:hAnsi="微软雅黑" w:hint="eastAsia"/>
+        </w:rPr>
+        <w:t>error：在发生错误时触发，连接不能持续。</w:t>
+      </w:r>
+    </w:p>
+    <w:p>
+      <w:pPr>
+        <w:rPr>
+          <w:rFonts w:ascii="微软雅黑" w:eastAsia="微软雅黑" w:hAnsi="微软雅黑" w:hint="eastAsia"/>
+        </w:rPr>
+      </w:pPr>
+      <w:r>
+        <w:rPr>
+          <w:rFonts w:ascii="微软雅黑" w:eastAsia="微软雅黑" w:hAnsi="微软雅黑" w:hint="eastAsia"/>
+        </w:rPr>
+        <w:t>close：在连接关闭时触发。</w:t>
+      </w:r>
+    </w:p>
+    <w:p>
+      <w:pPr>
+        <w:rPr>
+          <w:rFonts w:ascii="微软雅黑" w:eastAsia="微软雅黑" w:hAnsi="微软雅黑" w:hint="eastAsia"/>
+        </w:rPr>
+      </w:pPr>
+    </w:p>
+    <w:p>
+      <w:pPr>
+        <w:rPr>
+          <w:rFonts w:ascii="微软雅黑" w:eastAsia="微软雅黑" w:hAnsi="微软雅黑" w:hint="eastAsia"/>
+        </w:rPr>
+      </w:pPr>
+      <w:r>
+        <w:rPr>
+          <w:rFonts w:ascii="微软雅黑" w:eastAsia="微软雅黑" w:hAnsi="微软雅黑" w:hint="eastAsia"/>
+        </w:rPr>
+        <w:t>在这三个事件中，只有 close 事件的 event 对象有额外的信息。这个事件的事件对象有三个额外的属性：wasClean、code 和 reason。其中，wasClean 是一个布尔值，表示连接是否已经明确地关闭；code 是服务器返回的数值状态码；而 reason 是一个字符串，包含服务器发回的消息。可以把这些信息显示给用户，也可以记录到日志中以便将来分析。</w:t>
+      </w:r>
+    </w:p>
+    <w:p>
+      <w:pPr>
+        <w:rPr>
+          <w:rFonts w:ascii="微软雅黑" w:eastAsia="微软雅黑" w:hAnsi="微软雅黑" w:hint="eastAsia"/>
+        </w:rPr>
+      </w:pPr>
+    </w:p>
+    <w:p>
+      <w:pPr>
+        <w:pStyle w:val="a5"/>
+        <w:numPr>
+          <w:ilvl w:val="0"/>
+          <w:numId w:val="4"/>
+        </w:numPr>
+        <w:ind w:firstLineChars="0"/>
+        <w:rPr>
+          <w:rFonts w:ascii="微软雅黑" w:eastAsia="微软雅黑" w:hAnsi="微软雅黑" w:hint="eastAsia"/>
+        </w:rPr>
+      </w:pPr>
+      <w:r>
+        <w:rPr>
+          <w:rFonts w:ascii="微软雅黑" w:eastAsia="微软雅黑" w:hAnsi="微软雅黑" w:hint="eastAsia"/>
+        </w:rPr>
+        <w:t>SSW与Web Sockets</w:t>
+      </w:r>
+    </w:p>
+    <w:p>
+      <w:pPr>
+        <w:rPr>
+          <w:rFonts w:ascii="微软雅黑" w:eastAsia="微软雅黑" w:hAnsi="微软雅黑" w:hint="eastAsia"/>
+        </w:rPr>
+      </w:pPr>
+      <w:r>
+        <w:rPr>
+          <w:rFonts w:ascii="微软雅黑" w:eastAsia="微软雅黑" w:hAnsi="微软雅黑" w:hint="eastAsia"/>
+        </w:rPr>
+        <w:t>面对某个具体的用例，在考虑是使用 SSE 还是使用 Web Sockets 时，可以考虑如下几个因素。</w:t>
+      </w:r>
+      <w:r>
+        <w:rPr>
+          <w:rFonts w:ascii="微软雅黑" w:eastAsia="微软雅黑" w:hAnsi="微软雅黑" w:hint="eastAsia"/>
+          <w:b/>
+        </w:rPr>
+        <w:t>首先，你是否有自由度建立和维护 Web Sockets 服务器？</w:t>
+      </w:r>
+      <w:r>
+        <w:rPr>
+          <w:rFonts w:ascii="微软雅黑" w:eastAsia="微软雅黑" w:hAnsi="微软雅黑" w:hint="eastAsia"/>
+        </w:rPr>
+        <w:t>因为 Web Socket 协议不同于 HTTP，所以现有服务器不能用于 Web Socket 通信。SSE 倒是通过常规 HTTP 通信，因此现有服务器就可以满足需求。</w:t>
+      </w:r>
+    </w:p>
+    <w:p>
+      <w:pPr>
+        <w:rPr>
+          <w:rFonts w:ascii="微软雅黑" w:eastAsia="微软雅黑" w:hAnsi="微软雅黑" w:hint="eastAsia"/>
+          <w:b/>
+        </w:rPr>
+      </w:pPr>
+      <w:r>
+        <w:rPr>
+          <w:rFonts w:ascii="微软雅黑" w:eastAsia="微软雅黑" w:hAnsi="微软雅黑" w:hint="eastAsia"/>
+          <w:b/>
+        </w:rPr>
+        <w:t>第二个要考虑的问题是到底需不需要双向通信</w:t>
+      </w:r>
+      <w:r>
+        <w:rPr>
+          <w:rFonts w:ascii="微软雅黑" w:eastAsia="微软雅黑" w:hAnsi="微软雅黑" w:hint="eastAsia"/>
+        </w:rPr>
+        <w:t>。如果用例只需读取服务器数据（如比赛成绩），那么 SSE 比较容易实现。如果用例必须双向通信（如聊天室），那么 Web Sockets 显然更好。别忘了，</w:t>
+      </w:r>
+      <w:r>
+        <w:rPr>
+          <w:rFonts w:ascii="微软雅黑" w:eastAsia="微软雅黑" w:hAnsi="微软雅黑" w:hint="eastAsia"/>
+          <w:b/>
+        </w:rPr>
+        <w:t>在不能选择 Web Sockets 的情况下，组合 XHR 和 SSE 也是能实现双向通信的。</w:t>
+      </w:r>
+    </w:p>
+    <w:p>
+      <w:pPr>
+        <w:rPr>
+          <w:rFonts w:ascii="微软雅黑" w:eastAsia="微软雅黑" w:hAnsi="微软雅黑" w:hint="eastAsia"/>
+          <w:b/>
+        </w:rPr>
+      </w:pPr>
+    </w:p>
+    <w:p>
+      <w:pPr>
+        <w:rPr>
+          <w:rFonts w:ascii="微软雅黑" w:eastAsia="微软雅黑" w:hAnsi="微软雅黑"/>
+          <w:b/>
+          <w:sz w:val="44"/>
+        </w:rPr>
+      </w:pPr>
+      <w:r>
+        <w:rPr>
+          <w:rFonts w:ascii="微软雅黑" w:eastAsia="微软雅黑" w:hAnsi="微软雅黑" w:hint="eastAsia"/>
+          <w:b/>
+          <w:sz w:val="44"/>
+        </w:rPr>
+        <w:t>安全</w:t>
       </w:r>
     </w:p>
     <w:p>
@@ -4231,4 +4743,16 @@
   <a:objectDefaults/>
   <a:extraClrSchemeLst/>
 </a:theme>
+</file>
+
+<file path=customXml/item1.xml><?xml version="1.0" encoding="utf-8"?>
+<b:Sources xmlns:b="http://schemas.openxmlformats.org/officeDocument/2006/bibliography" xmlns="http://schemas.openxmlformats.org/officeDocument/2006/bibliography" SelectedStyle="" StyleName=""/>
+</file>
+
+<file path=customXml/itemProps1.xml><?xml version="1.0" encoding="utf-8"?>
+<ds:datastoreItem xmlns:ds="http://schemas.openxmlformats.org/officeDocument/2006/customXml" ds:itemID="{5BFE6D53-C2A8-4493-A6E6-72407F8891FF}">
+  <ds:schemaRefs>
+    <ds:schemaRef ds:uri="http://schemas.openxmlformats.org/officeDocument/2006/bibliography"/>
+  </ds:schemaRefs>
+</ds:datastoreItem>
 </file>
--- a/js高设/第二十一章ajax与comet/第二十一章ajax与comet.docx
+++ b/js高设/第二十一章ajax与comet/第二十一章ajax与comet.docx
@@ -3169,7 +3169,7 @@
     <w:p>
       <w:pPr>
         <w:rPr>
-          <w:rFonts w:ascii="微软雅黑" w:eastAsia="微软雅黑" w:hAnsi="微软雅黑" w:hint="eastAsia"/>
+          <w:rFonts w:ascii="微软雅黑" w:eastAsia="微软雅黑" w:hAnsi="微软雅黑"/>
         </w:rPr>
       </w:pPr>
       <w:r>
@@ -3182,14 +3182,14 @@
     <w:p>
       <w:pPr>
         <w:rPr>
-          <w:rFonts w:ascii="微软雅黑" w:eastAsia="微软雅黑" w:hAnsi="微软雅黑" w:hint="eastAsia"/>
-        </w:rPr>
-      </w:pPr>
-    </w:p>
-    <w:p>
-      <w:pPr>
-        <w:rPr>
-          <w:rFonts w:ascii="微软雅黑" w:eastAsia="微软雅黑" w:hAnsi="微软雅黑" w:hint="eastAsia"/>
+          <w:rFonts w:ascii="微软雅黑" w:eastAsia="微软雅黑" w:hAnsi="微软雅黑"/>
+        </w:rPr>
+      </w:pPr>
+    </w:p>
+    <w:p>
+      <w:pPr>
+        <w:rPr>
+          <w:rFonts w:ascii="微软雅黑" w:eastAsia="微软雅黑" w:hAnsi="微软雅黑"/>
         </w:rPr>
       </w:pPr>
       <w:r>
@@ -3202,14 +3202,14 @@
     <w:p>
       <w:pPr>
         <w:rPr>
-          <w:rFonts w:ascii="微软雅黑" w:eastAsia="微软雅黑" w:hAnsi="微软雅黑" w:hint="eastAsia"/>
-        </w:rPr>
-      </w:pPr>
-    </w:p>
-    <w:p>
-      <w:pPr>
-        <w:rPr>
-          <w:rFonts w:ascii="微软雅黑" w:eastAsia="微软雅黑" w:hAnsi="微软雅黑" w:hint="eastAsia"/>
+          <w:rFonts w:ascii="微软雅黑" w:eastAsia="微软雅黑" w:hAnsi="微软雅黑"/>
+        </w:rPr>
+      </w:pPr>
+    </w:p>
+    <w:p>
+      <w:pPr>
+        <w:rPr>
+          <w:rFonts w:ascii="微软雅黑" w:eastAsia="微软雅黑" w:hAnsi="微软雅黑"/>
         </w:rPr>
       </w:pPr>
       <w:r>
@@ -3240,7 +3240,7 @@
     <w:p>
       <w:pPr>
         <w:rPr>
-          <w:rFonts w:ascii="微软雅黑" w:eastAsia="微软雅黑" w:hAnsi="微软雅黑" w:hint="eastAsia"/>
+          <w:rFonts w:ascii="微软雅黑" w:eastAsia="微软雅黑" w:hAnsi="微软雅黑"/>
         </w:rPr>
       </w:pPr>
       <w:r>
@@ -3253,7 +3253,7 @@
     <w:p>
       <w:pPr>
         <w:rPr>
-          <w:rFonts w:ascii="微软雅黑" w:eastAsia="微软雅黑" w:hAnsi="微软雅黑" w:hint="eastAsia"/>
+          <w:rFonts w:ascii="微软雅黑" w:eastAsia="微软雅黑" w:hAnsi="微软雅黑"/>
         </w:rPr>
       </w:pPr>
       <w:r>
@@ -3266,7 +3266,7 @@
     <w:p>
       <w:pPr>
         <w:rPr>
-          <w:rFonts w:ascii="微软雅黑" w:eastAsia="微软雅黑" w:hAnsi="微软雅黑" w:hint="eastAsia"/>
+          <w:rFonts w:ascii="微软雅黑" w:eastAsia="微软雅黑" w:hAnsi="微软雅黑"/>
         </w:rPr>
       </w:pPr>
       <w:r>
@@ -3279,7 +3279,7 @@
     <w:p>
       <w:pPr>
         <w:rPr>
-          <w:rFonts w:ascii="微软雅黑" w:eastAsia="微软雅黑" w:hAnsi="微软雅黑" w:hint="eastAsia"/>
+          <w:rFonts w:ascii="微软雅黑" w:eastAsia="微软雅黑" w:hAnsi="微软雅黑"/>
         </w:rPr>
       </w:pPr>
       <w:r>
@@ -3299,7 +3299,7 @@
     <w:p>
       <w:pPr>
         <w:rPr>
-          <w:rFonts w:ascii="微软雅黑" w:eastAsia="微软雅黑" w:hAnsi="微软雅黑" w:hint="eastAsia"/>
+          <w:rFonts w:ascii="微软雅黑" w:eastAsia="微软雅黑" w:hAnsi="微软雅黑"/>
         </w:rPr>
       </w:pPr>
     </w:p>
@@ -3325,14 +3325,14 @@
     <w:p>
       <w:pPr>
         <w:rPr>
-          <w:rFonts w:ascii="微软雅黑" w:eastAsia="微软雅黑" w:hAnsi="微软雅黑" w:hint="eastAsia"/>
-        </w:rPr>
-      </w:pPr>
-    </w:p>
-    <w:p>
-      <w:pPr>
-        <w:rPr>
-          <w:rFonts w:ascii="微软雅黑" w:eastAsia="微软雅黑" w:hAnsi="微软雅黑" w:hint="eastAsia"/>
+          <w:rFonts w:ascii="微软雅黑" w:eastAsia="微软雅黑" w:hAnsi="微软雅黑"/>
+        </w:rPr>
+      </w:pPr>
+    </w:p>
+    <w:p>
+      <w:pPr>
+        <w:rPr>
+          <w:rFonts w:ascii="微软雅黑" w:eastAsia="微软雅黑" w:hAnsi="微软雅黑"/>
         </w:rPr>
       </w:pPr>
       <w:r>
@@ -3345,14 +3345,14 @@
     <w:p>
       <w:pPr>
         <w:rPr>
-          <w:rFonts w:ascii="微软雅黑" w:eastAsia="微软雅黑" w:hAnsi="微软雅黑" w:hint="eastAsia"/>
-        </w:rPr>
-      </w:pPr>
-    </w:p>
-    <w:p>
-      <w:pPr>
-        <w:rPr>
-          <w:rFonts w:ascii="微软雅黑" w:eastAsia="微软雅黑" w:hAnsi="微软雅黑" w:hint="eastAsia"/>
+          <w:rFonts w:ascii="微软雅黑" w:eastAsia="微软雅黑" w:hAnsi="微软雅黑"/>
+        </w:rPr>
+      </w:pPr>
+    </w:p>
+    <w:p>
+      <w:pPr>
+        <w:rPr>
+          <w:rFonts w:ascii="微软雅黑" w:eastAsia="微软雅黑" w:hAnsi="微软雅黑"/>
         </w:rPr>
       </w:pPr>
       <w:r>
@@ -3365,14 +3365,14 @@
     <w:p>
       <w:pPr>
         <w:rPr>
-          <w:rFonts w:ascii="微软雅黑" w:eastAsia="微软雅黑" w:hAnsi="微软雅黑" w:hint="eastAsia"/>
-        </w:rPr>
-      </w:pPr>
-    </w:p>
-    <w:p>
-      <w:pPr>
-        <w:rPr>
-          <w:rFonts w:ascii="微软雅黑" w:eastAsia="微软雅黑" w:hAnsi="微软雅黑" w:hint="eastAsia"/>
+          <w:rFonts w:ascii="微软雅黑" w:eastAsia="微软雅黑" w:hAnsi="微软雅黑"/>
+        </w:rPr>
+      </w:pPr>
+    </w:p>
+    <w:p>
+      <w:pPr>
+        <w:rPr>
+          <w:rFonts w:ascii="微软雅黑" w:eastAsia="微软雅黑" w:hAnsi="微软雅黑"/>
         </w:rPr>
       </w:pPr>
       <w:r>
@@ -3392,7 +3392,7 @@
     <w:p>
       <w:pPr>
         <w:rPr>
-          <w:rFonts w:ascii="微软雅黑" w:eastAsia="微软雅黑" w:hAnsi="微软雅黑" w:hint="eastAsia"/>
+          <w:rFonts w:ascii="微软雅黑" w:eastAsia="微软雅黑" w:hAnsi="微软雅黑"/>
         </w:rPr>
       </w:pPr>
       <w:r>
@@ -3405,14 +3405,14 @@
     <w:p>
       <w:pPr>
         <w:rPr>
-          <w:rFonts w:ascii="微软雅黑" w:eastAsia="微软雅黑" w:hAnsi="微软雅黑" w:hint="eastAsia"/>
-        </w:rPr>
-      </w:pPr>
-    </w:p>
-    <w:p>
-      <w:pPr>
-        <w:rPr>
-          <w:rFonts w:ascii="微软雅黑" w:eastAsia="微软雅黑" w:hAnsi="微软雅黑" w:hint="eastAsia"/>
+          <w:rFonts w:ascii="微软雅黑" w:eastAsia="微软雅黑" w:hAnsi="微软雅黑"/>
+        </w:rPr>
+      </w:pPr>
+    </w:p>
+    <w:p>
+      <w:pPr>
+        <w:rPr>
+          <w:rFonts w:ascii="微软雅黑" w:eastAsia="微软雅黑" w:hAnsi="微软雅黑"/>
         </w:rPr>
       </w:pPr>
       <w:r>
@@ -3425,7 +3425,7 @@
     <w:p>
       <w:pPr>
         <w:rPr>
-          <w:rFonts w:ascii="微软雅黑" w:eastAsia="微软雅黑" w:hAnsi="微软雅黑" w:hint="eastAsia"/>
+          <w:rFonts w:ascii="微软雅黑" w:eastAsia="微软雅黑" w:hAnsi="微软雅黑"/>
         </w:rPr>
       </w:pPr>
     </w:p>
@@ -3464,7 +3464,7 @@
     <w:p>
       <w:pPr>
         <w:rPr>
-          <w:rFonts w:ascii="微软雅黑" w:eastAsia="微软雅黑" w:hAnsi="微软雅黑" w:hint="eastAsia"/>
+          <w:rFonts w:ascii="微软雅黑" w:eastAsia="微软雅黑" w:hAnsi="微软雅黑"/>
         </w:rPr>
       </w:pPr>
       <w:r>
@@ -3477,7 +3477,7 @@
     <w:p>
       <w:pPr>
         <w:rPr>
-          <w:rFonts w:ascii="微软雅黑" w:eastAsia="微软雅黑" w:hAnsi="微软雅黑" w:hint="eastAsia"/>
+          <w:rFonts w:ascii="微软雅黑" w:eastAsia="微软雅黑" w:hAnsi="微软雅黑"/>
         </w:rPr>
       </w:pPr>
       <w:r>
@@ -3490,14 +3490,14 @@
     <w:p>
       <w:pPr>
         <w:rPr>
-          <w:rFonts w:ascii="微软雅黑" w:eastAsia="微软雅黑" w:hAnsi="微软雅黑" w:hint="eastAsia"/>
-        </w:rPr>
-      </w:pPr>
-    </w:p>
-    <w:p>
-      <w:pPr>
-        <w:rPr>
-          <w:rFonts w:ascii="微软雅黑" w:eastAsia="微软雅黑" w:hAnsi="微软雅黑" w:hint="eastAsia"/>
+          <w:rFonts w:ascii="微软雅黑" w:eastAsia="微软雅黑" w:hAnsi="微软雅黑"/>
+        </w:rPr>
+      </w:pPr>
+    </w:p>
+    <w:p>
+      <w:pPr>
+        <w:rPr>
+          <w:rFonts w:ascii="微软雅黑" w:eastAsia="微软雅黑" w:hAnsi="微软雅黑"/>
         </w:rPr>
       </w:pPr>
       <w:r>
@@ -3510,14 +3510,14 @@
     <w:p>
       <w:pPr>
         <w:rPr>
-          <w:rFonts w:ascii="微软雅黑" w:eastAsia="微软雅黑" w:hAnsi="微软雅黑" w:hint="eastAsia"/>
-        </w:rPr>
-      </w:pPr>
-    </w:p>
-    <w:p>
-      <w:pPr>
-        <w:rPr>
-          <w:rFonts w:ascii="微软雅黑" w:eastAsia="微软雅黑" w:hAnsi="微软雅黑" w:hint="eastAsia"/>
+          <w:rFonts w:ascii="微软雅黑" w:eastAsia="微软雅黑" w:hAnsi="微软雅黑"/>
+        </w:rPr>
+      </w:pPr>
+    </w:p>
+    <w:p>
+      <w:pPr>
+        <w:rPr>
+          <w:rFonts w:ascii="微软雅黑" w:eastAsia="微软雅黑" w:hAnsi="微软雅黑"/>
         </w:rPr>
       </w:pPr>
       <w:r>
@@ -3530,7 +3530,7 @@
     <w:p>
       <w:pPr>
         <w:rPr>
-          <w:rFonts w:ascii="微软雅黑" w:eastAsia="微软雅黑" w:hAnsi="微软雅黑" w:hint="eastAsia"/>
+          <w:rFonts w:ascii="微软雅黑" w:eastAsia="微软雅黑" w:hAnsi="微软雅黑"/>
         </w:rPr>
       </w:pPr>
       <w:r>
@@ -3543,7 +3543,7 @@
     <w:p>
       <w:pPr>
         <w:rPr>
-          <w:rFonts w:ascii="微软雅黑" w:eastAsia="微软雅黑" w:hAnsi="微软雅黑" w:hint="eastAsia"/>
+          <w:rFonts w:ascii="微软雅黑" w:eastAsia="微软雅黑" w:hAnsi="微软雅黑"/>
         </w:rPr>
       </w:pPr>
       <w:r>
@@ -3556,7 +3556,7 @@
     <w:p>
       <w:pPr>
         <w:rPr>
-          <w:rFonts w:ascii="微软雅黑" w:eastAsia="微软雅黑" w:hAnsi="微软雅黑" w:hint="eastAsia"/>
+          <w:rFonts w:ascii="微软雅黑" w:eastAsia="微软雅黑" w:hAnsi="微软雅黑"/>
         </w:rPr>
       </w:pPr>
       <w:r>
@@ -3569,14 +3569,14 @@
     <w:p>
       <w:pPr>
         <w:rPr>
-          <w:rFonts w:ascii="微软雅黑" w:eastAsia="微软雅黑" w:hAnsi="微软雅黑" w:hint="eastAsia"/>
-        </w:rPr>
-      </w:pPr>
-    </w:p>
-    <w:p>
-      <w:pPr>
-        <w:rPr>
-          <w:rFonts w:ascii="微软雅黑" w:eastAsia="微软雅黑" w:hAnsi="微软雅黑" w:hint="eastAsia"/>
+          <w:rFonts w:ascii="微软雅黑" w:eastAsia="微软雅黑" w:hAnsi="微软雅黑"/>
+        </w:rPr>
+      </w:pPr>
+    </w:p>
+    <w:p>
+      <w:pPr>
+        <w:rPr>
+          <w:rFonts w:ascii="微软雅黑" w:eastAsia="微软雅黑" w:hAnsi="微软雅黑"/>
         </w:rPr>
       </w:pPr>
       <w:r>
@@ -3589,7 +3589,7 @@
     <w:p>
       <w:pPr>
         <w:rPr>
-          <w:rFonts w:ascii="微软雅黑" w:eastAsia="微软雅黑" w:hAnsi="微软雅黑" w:hint="eastAsia"/>
+          <w:rFonts w:ascii="微软雅黑" w:eastAsia="微软雅黑" w:hAnsi="微软雅黑"/>
         </w:rPr>
       </w:pPr>
     </w:p>
@@ -3602,7 +3602,7 @@
         </w:numPr>
         <w:ind w:firstLineChars="0"/>
         <w:rPr>
-          <w:rFonts w:ascii="微软雅黑" w:eastAsia="微软雅黑" w:hAnsi="微软雅黑" w:hint="eastAsia"/>
+          <w:rFonts w:ascii="微软雅黑" w:eastAsia="微软雅黑" w:hAnsi="微软雅黑"/>
         </w:rPr>
       </w:pPr>
       <w:r>
@@ -3615,7 +3615,7 @@
     <w:p>
       <w:pPr>
         <w:rPr>
-          <w:rFonts w:ascii="微软雅黑" w:eastAsia="微软雅黑" w:hAnsi="微软雅黑" w:hint="eastAsia"/>
+          <w:rFonts w:ascii="微软雅黑" w:eastAsia="微软雅黑" w:hAnsi="微软雅黑"/>
         </w:rPr>
       </w:pPr>
       <w:r>
@@ -3641,7 +3641,7 @@
     <w:p>
       <w:pPr>
         <w:rPr>
-          <w:rFonts w:ascii="微软雅黑" w:eastAsia="微软雅黑" w:hAnsi="微软雅黑" w:hint="eastAsia"/>
+          <w:rFonts w:ascii="微软雅黑" w:eastAsia="微软雅黑" w:hAnsi="微软雅黑"/>
           <w:b/>
         </w:rPr>
       </w:pPr>
@@ -3669,7 +3669,7 @@
     <w:p>
       <w:pPr>
         <w:rPr>
-          <w:rFonts w:ascii="微软雅黑" w:eastAsia="微软雅黑" w:hAnsi="微软雅黑" w:hint="eastAsia"/>
+          <w:rFonts w:ascii="微软雅黑" w:eastAsia="微软雅黑" w:hAnsi="微软雅黑"/>
           <w:b/>
         </w:rPr>
       </w:pPr>
@@ -3689,6 +3689,153 @@
           <w:sz w:val="44"/>
         </w:rPr>
         <w:t>安全</w:t>
+      </w:r>
+    </w:p>
+    <w:p>
+      <w:pPr>
+        <w:rPr>
+          <w:rFonts w:ascii="微软雅黑" w:eastAsia="微软雅黑" w:hAnsi="微软雅黑" w:hint="eastAsia"/>
+        </w:rPr>
+      </w:pPr>
+      <w:r>
+        <w:rPr>
+          <w:rFonts w:ascii="微软雅黑" w:eastAsia="微软雅黑" w:hAnsi="微软雅黑" w:hint="eastAsia"/>
+        </w:rPr>
+        <w:lastRenderedPageBreak/>
+        <w:t>可以通过 XHR 访问的任何 URL 也可以通过浏览器或服务器来访问。下面的 URL 就是一个例子。</w:t>
+      </w:r>
+    </w:p>
+    <w:p>
+      <w:pPr>
+        <w:rPr>
+          <w:rFonts w:ascii="微软雅黑" w:eastAsia="微软雅黑" w:hAnsi="微软雅黑" w:hint="eastAsia"/>
+        </w:rPr>
+      </w:pPr>
+      <w:r>
+        <w:rPr>
+          <w:rFonts w:ascii="微软雅黑" w:eastAsia="微软雅黑" w:hAnsi="微软雅黑"/>
+        </w:rPr>
+        <w:t>/getuserinfo.php?id=23</w:t>
+      </w:r>
+    </w:p>
+    <w:p>
+      <w:pPr>
+        <w:rPr>
+          <w:rFonts w:ascii="微软雅黑" w:eastAsia="微软雅黑" w:hAnsi="微软雅黑" w:hint="eastAsia"/>
+        </w:rPr>
+      </w:pPr>
+      <w:r>
+        <w:rPr>
+          <w:rFonts w:ascii="微软雅黑" w:eastAsia="微软雅黑" w:hAnsi="微软雅黑" w:hint="eastAsia"/>
+        </w:rPr>
+        <w:t>如果是向这个 URL 发送请求，可以想象结果会返回 ID 为 23 的用户的某些数据。谁也无法保证别人不会将这个 URL 的用户 ID 修改为 24、56 或其他值。</w:t>
+      </w:r>
+    </w:p>
+    <w:p>
+      <w:pPr>
+        <w:rPr>
+          <w:rFonts w:ascii="微软雅黑" w:eastAsia="微软雅黑" w:hAnsi="微软雅黑" w:hint="eastAsia"/>
+        </w:rPr>
+      </w:pPr>
+    </w:p>
+    <w:p>
+      <w:pPr>
+        <w:rPr>
+          <w:rFonts w:ascii="微软雅黑" w:eastAsia="微软雅黑" w:hAnsi="微软雅黑" w:hint="eastAsia"/>
+        </w:rPr>
+      </w:pPr>
+      <w:r>
+        <w:rPr>
+          <w:rFonts w:ascii="微软雅黑" w:eastAsia="微软雅黑" w:hAnsi="微软雅黑" w:hint="eastAsia"/>
+        </w:rPr>
+        <w:t>为确保通过 XHR 访问的 URL 安全，通行的做法就是验证发送请求者是否有权限访问相应的资源。有下列几种方式可供选择。</w:t>
+      </w:r>
+    </w:p>
+    <w:p>
+      <w:pPr>
+        <w:rPr>
+          <w:rFonts w:ascii="微软雅黑" w:eastAsia="微软雅黑" w:hAnsi="微软雅黑" w:hint="eastAsia"/>
+        </w:rPr>
+      </w:pPr>
+    </w:p>
+    <w:p>
+      <w:pPr>
+        <w:rPr>
+          <w:rFonts w:ascii="微软雅黑" w:eastAsia="微软雅黑" w:hAnsi="微软雅黑" w:hint="eastAsia"/>
+        </w:rPr>
+      </w:pPr>
+      <w:r>
+        <w:rPr>
+          <w:rFonts w:ascii="微软雅黑" w:eastAsia="微软雅黑" w:hAnsi="微软雅黑" w:hint="eastAsia"/>
+        </w:rPr>
+        <w:t>要求以 SSL 连接来访问可以通过 XHR 请求的资源。</w:t>
+      </w:r>
+    </w:p>
+    <w:p>
+      <w:pPr>
+        <w:rPr>
+          <w:rFonts w:ascii="微软雅黑" w:eastAsia="微软雅黑" w:hAnsi="微软雅黑" w:hint="eastAsia"/>
+        </w:rPr>
+      </w:pPr>
+      <w:r>
+        <w:rPr>
+          <w:rFonts w:ascii="微软雅黑" w:eastAsia="微软雅黑" w:hAnsi="微软雅黑" w:hint="eastAsia"/>
+        </w:rPr>
+        <w:t>要求每一次请求都要附带经过相应算法计算得到的验证码。</w:t>
+      </w:r>
+    </w:p>
+    <w:p>
+      <w:pPr>
+        <w:rPr>
+          <w:rFonts w:ascii="微软雅黑" w:eastAsia="微软雅黑" w:hAnsi="微软雅黑" w:hint="eastAsia"/>
+          <w:b/>
+        </w:rPr>
+      </w:pPr>
+      <w:r>
+        <w:rPr>
+          <w:rFonts w:ascii="微软雅黑" w:eastAsia="微软雅黑" w:hAnsi="微软雅黑" w:hint="eastAsia"/>
+          <w:b/>
+        </w:rPr>
+        <w:t>请注意，下列措施对防范 CSRF 攻击不起作用。</w:t>
+      </w:r>
+    </w:p>
+    <w:p>
+      <w:pPr>
+        <w:rPr>
+          <w:rFonts w:ascii="微软雅黑" w:eastAsia="微软雅黑" w:hAnsi="微软雅黑" w:hint="eastAsia"/>
+        </w:rPr>
+      </w:pPr>
+      <w:r>
+        <w:rPr>
+          <w:rFonts w:ascii="微软雅黑" w:eastAsia="微软雅黑" w:hAnsi="微软雅黑" w:hint="eastAsia"/>
+        </w:rPr>
+        <w:t>要求发送 POST 而不是 GET 请求——很容易改变。</w:t>
+      </w:r>
+    </w:p>
+    <w:p>
+      <w:pPr>
+        <w:rPr>
+          <w:rFonts w:ascii="微软雅黑" w:eastAsia="微软雅黑" w:hAnsi="微软雅黑" w:hint="eastAsia"/>
+        </w:rPr>
+      </w:pPr>
+      <w:r>
+        <w:rPr>
+          <w:rFonts w:ascii="微软雅黑" w:eastAsia="微软雅黑" w:hAnsi="微软雅黑" w:hint="eastAsia"/>
+        </w:rPr>
+        <w:t>检查来源 URL 以确定是否可信——来源记录很容易伪造。</w:t>
+      </w:r>
+    </w:p>
+    <w:p>
+      <w:pPr>
+        <w:rPr>
+          <w:rFonts w:ascii="微软雅黑" w:eastAsia="微软雅黑" w:hAnsi="微软雅黑" w:hint="eastAsia"/>
+        </w:rPr>
+      </w:pPr>
+      <w:r>
+        <w:rPr>
+          <w:rFonts w:ascii="微软雅黑" w:eastAsia="微软雅黑" w:hAnsi="微软雅黑" w:hint="eastAsia"/>
+        </w:rPr>
+        <w:t>基于 cookie 信息进行验证——同样很容易伪造。</w:t>
       </w:r>
     </w:p>
     <w:p>
@@ -4750,7 +4897,7 @@
 </file>
 
 <file path=customXml/itemProps1.xml><?xml version="1.0" encoding="utf-8"?>
-<ds:datastoreItem xmlns:ds="http://schemas.openxmlformats.org/officeDocument/2006/customXml" ds:itemID="{5BFE6D53-C2A8-4493-A6E6-72407F8891FF}">
+<ds:datastoreItem xmlns:ds="http://schemas.openxmlformats.org/officeDocument/2006/customXml" ds:itemID="{83A1C2D0-93EF-4473-B866-FBB9272A1312}">
   <ds:schemaRefs>
     <ds:schemaRef ds:uri="http://schemas.openxmlformats.org/officeDocument/2006/bibliography"/>
   </ds:schemaRefs>
